--- a/AFFARS/SOURCE/msword/AFFARS-PART-5333.docx
+++ b/AFFARS/SOURCE/msword/AFFARS-PART-5333.docx
@@ -1,6 +1,6 @@
 
 <file path=word/document.xml><?xml version="1.0" encoding="utf-8"?>
-<w:document xmlns:wpc="http://schemas.microsoft.com/office/word/2010/wordprocessingCanvas" xmlns:cx="http://schemas.microsoft.com/office/drawing/2014/chartex" xmlns:cx1="http://schemas.microsoft.com/office/drawing/2015/9/8/chartex" xmlns:mc="http://schemas.openxmlformats.org/markup-compatibility/2006" xmlns:o="urn:schemas-microsoft-com:office:office" xmlns:r="http://schemas.openxmlformats.org/officeDocument/2006/relationships" xmlns:m="http://schemas.openxmlformats.org/officeDocument/2006/math" xmlns:v="urn:schemas-microsoft-com:vml" xmlns:wp14="http://schemas.microsoft.com/office/word/2010/wordprocessingDrawing" xmlns:wp="http://schemas.openxmlformats.org/drawingml/2006/wordprocessingDrawing" xmlns:w10="urn:schemas-microsoft-com:office:word" xmlns:w="http://schemas.openxmlformats.org/wordprocessingml/2006/main" xmlns:w14="http://schemas.microsoft.com/office/word/2010/wordml" xmlns:w15="http://schemas.microsoft.com/office/word/2012/wordml" xmlns:w16se="http://schemas.microsoft.com/office/word/2015/wordml/symex" xmlns:wpg="http://schemas.microsoft.com/office/word/2010/wordprocessingGroup" xmlns:wpi="http://schemas.microsoft.com/office/word/2010/wordprocessingInk" xmlns:wne="http://schemas.microsoft.com/office/word/2006/wordml" xmlns:wps="http://schemas.microsoft.com/office/word/2010/wordprocessingShape" mc:Ignorable="w14 w15 w16se wp14">
+<w:document xmlns:wpc="http://schemas.microsoft.com/office/word/2010/wordprocessingCanvas" xmlns:cx="http://schemas.microsoft.com/office/drawing/2014/chartex" xmlns:cx1="http://schemas.microsoft.com/office/drawing/2015/9/8/chartex" xmlns:cx2="http://schemas.microsoft.com/office/drawing/2015/10/21/chartex" xmlns:cx3="http://schemas.microsoft.com/office/drawing/2016/5/9/chartex" xmlns:cx4="http://schemas.microsoft.com/office/drawing/2016/5/10/chartex" xmlns:cx5="http://schemas.microsoft.com/office/drawing/2016/5/11/chartex" xmlns:cx6="http://schemas.microsoft.com/office/drawing/2016/5/12/chartex" xmlns:cx7="http://schemas.microsoft.com/office/drawing/2016/5/13/chartex" xmlns:cx8="http://schemas.microsoft.com/office/drawing/2016/5/14/chartex" xmlns:mc="http://schemas.openxmlformats.org/markup-compatibility/2006" xmlns:aink="http://schemas.microsoft.com/office/drawing/2016/ink" xmlns:am3d="http://schemas.microsoft.com/office/drawing/2017/model3d" xmlns:o="urn:schemas-microsoft-com:office:office" xmlns:r="http://schemas.openxmlformats.org/officeDocument/2006/relationships" xmlns:m="http://schemas.openxmlformats.org/officeDocument/2006/math" xmlns:v="urn:schemas-microsoft-com:vml" xmlns:wp14="http://schemas.microsoft.com/office/word/2010/wordprocessingDrawing" xmlns:wp="http://schemas.openxmlformats.org/drawingml/2006/wordprocessingDrawing" xmlns:w10="urn:schemas-microsoft-com:office:word" xmlns:w="http://schemas.openxmlformats.org/wordprocessingml/2006/main" xmlns:w14="http://schemas.microsoft.com/office/word/2010/wordml" xmlns:w15="http://schemas.microsoft.com/office/word/2012/wordml" xmlns:w16cex="http://schemas.microsoft.com/office/word/2018/wordml/cex" xmlns:w16cid="http://schemas.microsoft.com/office/word/2016/wordml/cid" xmlns:w16="http://schemas.microsoft.com/office/word/2018/wordml" xmlns:w16sdtdh="http://schemas.microsoft.com/office/word/2020/wordml/sdtdatahash" xmlns:w16se="http://schemas.microsoft.com/office/word/2015/wordml/symex" xmlns:wpg="http://schemas.microsoft.com/office/word/2010/wordprocessingGroup" xmlns:wpi="http://schemas.microsoft.com/office/word/2010/wordprocessingInk" xmlns:wne="http://schemas.microsoft.com/office/word/2006/wordml" xmlns:wps="http://schemas.microsoft.com/office/word/2010/wordprocessingShape" mc:Ignorable="w14 w15 w16se w16cid w16 w16cex w16sdtdh wp14">
   <w:background w:color="FFFFFF"/>
   <w:body>
     <w:p>
@@ -10,8 +10,6 @@
       <w:bookmarkStart w:id="0" w:name="_Toc347054889"/>
       <w:bookmarkStart w:id="1" w:name="_Toc350311561"/>
       <w:bookmarkStart w:id="2" w:name="_Toc351654220"/>
-      <w:bookmarkStart w:id="3" w:name="_GoBack"/>
-      <w:bookmarkEnd w:id="3"/>
       <w:r>
         <w:rPr>
           <w:bCs/>
@@ -396,7 +394,7 @@
         </w:rPr>
         <w:t>]</w:t>
       </w:r>
-      <w:bookmarkStart w:id="4" w:name="_Toc351654222"/>
+      <w:bookmarkStart w:id="3" w:name="_Toc351654222"/>
       <w:bookmarkEnd w:id="0"/>
       <w:bookmarkEnd w:id="1"/>
       <w:bookmarkEnd w:id="2"/>
@@ -405,38 +403,38 @@
       <w:pPr>
         <w:pStyle w:val="Heading2"/>
       </w:pPr>
-      <w:bookmarkStart w:id="5" w:name="_Toc46300153"/>
+      <w:bookmarkStart w:id="4" w:name="_Toc46300153"/>
       <w:r>
         <w:t>SUBPART 5333.1 — PROTESTS</w:t>
       </w:r>
+      <w:bookmarkEnd w:id="4"/>
+    </w:p>
+    <w:p>
+      <w:pPr>
+        <w:pStyle w:val="Heading3"/>
+        <w:rPr>
+          <w:b w:val="0"/>
+        </w:rPr>
+      </w:pPr>
+      <w:bookmarkStart w:id="5" w:name="_Toc46300154"/>
+      <w:bookmarkStart w:id="6" w:name="_Toc351654223"/>
+      <w:bookmarkEnd w:id="3"/>
+      <w:r>
+        <w:t>5333.102</w:t>
+      </w:r>
+      <w:r>
+        <w:t xml:space="preserve"> </w:t>
+      </w:r>
+      <w:r>
+        <w:t xml:space="preserve"> </w:t>
+      </w:r>
+      <w:r>
+        <w:t xml:space="preserve"> </w:t>
+      </w:r>
+      <w:r>
+        <w:t>General</w:t>
+      </w:r>
       <w:bookmarkEnd w:id="5"/>
-    </w:p>
-    <w:p>
-      <w:pPr>
-        <w:pStyle w:val="Heading3"/>
-        <w:rPr>
-          <w:b w:val="0"/>
-        </w:rPr>
-      </w:pPr>
-      <w:bookmarkStart w:id="6" w:name="_Toc46300154"/>
-      <w:bookmarkStart w:id="7" w:name="_Toc351654223"/>
-      <w:bookmarkEnd w:id="4"/>
-      <w:r>
-        <w:t>5333.102</w:t>
-      </w:r>
-      <w:r>
-        <w:t xml:space="preserve"> </w:t>
-      </w:r>
-      <w:r>
-        <w:t xml:space="preserve"> </w:t>
-      </w:r>
-      <w:r>
-        <w:t xml:space="preserve"> </w:t>
-      </w:r>
-      <w:r>
-        <w:t>General</w:t>
-      </w:r>
-      <w:bookmarkEnd w:id="6"/>
     </w:p>
     <w:p>
       <w:pPr>
@@ -553,7 +551,7 @@
       <w:pPr>
         <w:pStyle w:val="Heading3"/>
       </w:pPr>
-      <w:bookmarkStart w:id="8" w:name="_Toc46300155"/>
+      <w:bookmarkStart w:id="7" w:name="_Toc46300155"/>
       <w:r>
         <w:t>5333.103</w:t>
       </w:r>
@@ -569,8 +567,8 @@
       <w:r>
         <w:t>gency</w:t>
       </w:r>
+      <w:bookmarkEnd w:id="6"/>
       <w:bookmarkEnd w:id="7"/>
-      <w:bookmarkEnd w:id="8"/>
     </w:p>
     <w:p>
       <w:pPr>
@@ -622,7 +620,7 @@
       <w:r>
         <w:t>be made at a level no lower than that at which the protest was filed.  Protests may be sustained at any level in the review process, with the concurrence of the cognizant legal office.</w:t>
       </w:r>
-      <w:bookmarkStart w:id="9" w:name="_Toc351654224"/>
+      <w:bookmarkStart w:id="8" w:name="_Toc351654224"/>
     </w:p>
     <w:p>
       <w:r>
@@ -663,7 +661,7 @@
       <w:pPr>
         <w:pStyle w:val="Heading3"/>
       </w:pPr>
-      <w:bookmarkStart w:id="10" w:name="_Toc46300156"/>
+      <w:bookmarkStart w:id="9" w:name="_Toc46300156"/>
       <w:r>
         <w:rPr>
           <w:bCs/>
@@ -682,7 +680,7 @@
         </w:rPr>
         <w:t xml:space="preserve">  Protests to GAO</w:t>
       </w:r>
-      <w:bookmarkEnd w:id="10"/>
+      <w:bookmarkEnd w:id="9"/>
     </w:p>
     <w:p>
       <w:pPr>
@@ -1022,8 +1020,8 @@
         </w:rPr>
         <w:t xml:space="preserve">. </w:t>
       </w:r>
-      <w:bookmarkStart w:id="11" w:name="_Toc351654226"/>
-      <w:bookmarkEnd w:id="9"/>
+      <w:bookmarkStart w:id="10" w:name="_Toc351654226"/>
+      <w:bookmarkEnd w:id="8"/>
     </w:p>
     <w:p>
       <w:pPr>
@@ -1168,99 +1166,99 @@
       <w:pPr>
         <w:pStyle w:val="Heading3"/>
       </w:pPr>
-      <w:bookmarkStart w:id="12" w:name="_Toc46300157"/>
+      <w:bookmarkStart w:id="11" w:name="_Toc46300157"/>
       <w:r>
         <w:lastRenderedPageBreak/>
         <w:t>5333.105   Protests to the United States Court of Federal Claims (COFC)</w:t>
       </w:r>
+      <w:bookmarkEnd w:id="11"/>
+    </w:p>
+    <w:p>
+      <w:pPr>
+        <w:spacing w:after="0"/>
+      </w:pPr>
+      <w:r>
+        <w:t xml:space="preserve">The </w:t>
+      </w:r>
+      <w:r>
+        <w:t xml:space="preserve">Air Force </w:t>
+      </w:r>
+      <w:r>
+        <w:t xml:space="preserve">Commercial Litigation </w:t>
+      </w:r>
+      <w:r>
+        <w:t>Field Support Center</w:t>
+      </w:r>
+      <w:r>
+        <w:t xml:space="preserve"> (</w:t>
+      </w:r>
+      <w:hyperlink r:id="rId28" w:history="1">
+        <w:r>
+          <w:rPr>
+            <w:rStyle w:val="Hyperlink"/>
+            <w:szCs w:val="24"/>
+          </w:rPr>
+          <w:t>AF/JACQ</w:t>
+        </w:r>
+      </w:hyperlink>
+      <w:r>
+        <w:t xml:space="preserve">) serves as the Air Force agency counsel to the Department of Justice (DoJ) for protests at the COFC and assists the assigned DoJ attorney in defending Air Force interests.  The contracting officer must inform </w:t>
+      </w:r>
+      <w:hyperlink r:id="rId29" w:history="1">
+        <w:r>
+          <w:rPr>
+            <w:rStyle w:val="Hyperlink"/>
+            <w:szCs w:val="24"/>
+          </w:rPr>
+          <w:t>AF/JACQ</w:t>
+        </w:r>
+      </w:hyperlink>
+      <w:r>
+        <w:t xml:space="preserve"> of any notice of protest at the COFC and provide support as requested by AF/JA</w:t>
+      </w:r>
+      <w:r>
+        <w:t>C</w:t>
+      </w:r>
+      <w:r>
+        <w:t xml:space="preserve">Q.  </w:t>
+      </w:r>
+      <w:r>
+        <w:t xml:space="preserve">Also notify the </w:t>
+      </w:r>
+      <w:r>
+        <w:t>SCO</w:t>
+      </w:r>
+      <w:r>
+        <w:t xml:space="preserve"> </w:t>
+      </w:r>
+      <w:r>
+        <w:t>an</w:t>
+      </w:r>
+      <w:r>
+        <w:t>d the supporting field legal office.</w:t>
+      </w:r>
+    </w:p>
+    <w:p>
+      <w:pPr>
+        <w:pStyle w:val="Heading3"/>
+      </w:pPr>
+      <w:bookmarkStart w:id="12" w:name="_Toc46300158"/>
+      <w:r>
+        <w:t xml:space="preserve">5333.170 </w:t>
+      </w:r>
+      <w:r>
+        <w:t xml:space="preserve"> </w:t>
+      </w:r>
+      <w:r>
+        <w:t xml:space="preserve"> Briefing Requireme</w:t>
+      </w:r>
+      <w:r>
+        <w:t>nt</w:t>
+      </w:r>
+      <w:r>
+        <w:t xml:space="preserve"> for Protested Acquisitions Valued at $1B or More</w:t>
+      </w:r>
       <w:bookmarkEnd w:id="12"/>
-    </w:p>
-    <w:p>
-      <w:pPr>
-        <w:spacing w:after="0"/>
-      </w:pPr>
-      <w:r>
-        <w:t xml:space="preserve">The </w:t>
-      </w:r>
-      <w:r>
-        <w:t xml:space="preserve">Air Force </w:t>
-      </w:r>
-      <w:r>
-        <w:t xml:space="preserve">Commercial Litigation </w:t>
-      </w:r>
-      <w:r>
-        <w:t>Field Support Center</w:t>
-      </w:r>
-      <w:r>
-        <w:t xml:space="preserve"> (</w:t>
-      </w:r>
-      <w:hyperlink r:id="rId28" w:history="1">
-        <w:r>
-          <w:rPr>
-            <w:rStyle w:val="Hyperlink"/>
-            <w:szCs w:val="24"/>
-          </w:rPr>
-          <w:t>AF/JACQ</w:t>
-        </w:r>
-      </w:hyperlink>
-      <w:r>
-        <w:t xml:space="preserve">) serves as the Air Force agency counsel to the Department of Justice (DoJ) for protests at the COFC and assists the assigned DoJ attorney in defending Air Force interests.  The contracting officer must inform </w:t>
-      </w:r>
-      <w:hyperlink r:id="rId29" w:history="1">
-        <w:r>
-          <w:rPr>
-            <w:rStyle w:val="Hyperlink"/>
-            <w:szCs w:val="24"/>
-          </w:rPr>
-          <w:t>AF/JACQ</w:t>
-        </w:r>
-      </w:hyperlink>
-      <w:r>
-        <w:t xml:space="preserve"> of any notice of protest at the COFC and provide support as requested by AF/JA</w:t>
-      </w:r>
-      <w:r>
-        <w:t>C</w:t>
-      </w:r>
-      <w:r>
-        <w:t xml:space="preserve">Q.  </w:t>
-      </w:r>
-      <w:r>
-        <w:t xml:space="preserve">Also notify the </w:t>
-      </w:r>
-      <w:r>
-        <w:t>SCO</w:t>
-      </w:r>
-      <w:r>
-        <w:t xml:space="preserve"> </w:t>
-      </w:r>
-      <w:r>
-        <w:t>an</w:t>
-      </w:r>
-      <w:r>
-        <w:t>d the supporting field legal office.</w:t>
-      </w:r>
-    </w:p>
-    <w:p>
-      <w:pPr>
-        <w:pStyle w:val="Heading3"/>
-      </w:pPr>
-      <w:bookmarkStart w:id="13" w:name="_Toc46300158"/>
-      <w:r>
-        <w:t xml:space="preserve">5333.170 </w:t>
-      </w:r>
-      <w:r>
-        <w:t xml:space="preserve"> </w:t>
-      </w:r>
-      <w:r>
-        <w:t xml:space="preserve"> Briefing Requireme</w:t>
-      </w:r>
-      <w:r>
-        <w:t>nt</w:t>
-      </w:r>
-      <w:r>
-        <w:t xml:space="preserve"> for Protested Acquisitions Valued at $1B or More</w:t>
-      </w:r>
-      <w:bookmarkEnd w:id="13"/>
     </w:p>
     <w:p>
       <w:pPr>
@@ -1359,24 +1357,24 @@
         </w:rPr>
         <w:t xml:space="preserve">and processing to OUSD(A&amp;S)/DPC. </w:t>
       </w:r>
-      <w:bookmarkEnd w:id="11"/>
+      <w:bookmarkEnd w:id="10"/>
     </w:p>
     <w:p>
       <w:pPr>
         <w:pStyle w:val="Heading2"/>
       </w:pPr>
-      <w:bookmarkStart w:id="14" w:name="_Toc46300159"/>
+      <w:bookmarkStart w:id="13" w:name="_Toc46300159"/>
       <w:r>
         <w:t>SUBPART 5333.2 — DISPUTES AND APPEALS</w:t>
       </w:r>
-      <w:bookmarkStart w:id="15" w:name="_Toc351654229"/>
-      <w:bookmarkEnd w:id="14"/>
+      <w:bookmarkStart w:id="14" w:name="_Toc351654229"/>
+      <w:bookmarkEnd w:id="13"/>
     </w:p>
     <w:p>
       <w:pPr>
         <w:pStyle w:val="Heading3"/>
       </w:pPr>
-      <w:bookmarkStart w:id="16" w:name="_Toc46300160"/>
+      <w:bookmarkStart w:id="15" w:name="_Toc46300160"/>
       <w:r>
         <w:t xml:space="preserve">5333.211  </w:t>
       </w:r>
@@ -1386,298 +1384,298 @@
       <w:r>
         <w:t>Contracting Officers Decision</w:t>
       </w:r>
+      <w:bookmarkEnd w:id="15"/>
+    </w:p>
+    <w:p>
+      <w:r>
+        <w:t xml:space="preserve">See the tailorable </w:t>
+      </w:r>
+      <w:hyperlink r:id="rId32" w:history="1">
+        <w:r>
+          <w:rPr>
+            <w:rStyle w:val="Hyperlink"/>
+          </w:rPr>
+          <w:t>Contracting Officer</w:t>
+        </w:r>
+        <w:r>
+          <w:rPr>
+            <w:rStyle w:val="Hyperlink"/>
+          </w:rPr>
+          <w:t>s</w:t>
+        </w:r>
+        <w:r>
+          <w:rPr>
+            <w:rStyle w:val="Hyperlink"/>
+          </w:rPr>
+          <w:t xml:space="preserve"> Final Decision</w:t>
+        </w:r>
+      </w:hyperlink>
+      <w:r>
+        <w:t xml:space="preserve"> template.</w:t>
+      </w:r>
+    </w:p>
+    <w:p>
+      <w:pPr>
+        <w:pStyle w:val="Heading3"/>
+      </w:pPr>
+      <w:bookmarkStart w:id="16" w:name="_Toc46300161"/>
+      <w:r>
+        <w:t>5333.214</w:t>
+      </w:r>
+      <w:r>
+        <w:t xml:space="preserve"> </w:t>
+      </w:r>
+      <w:r>
+        <w:t xml:space="preserve"> </w:t>
+      </w:r>
+      <w:r>
+        <w:t xml:space="preserve"> </w:t>
+      </w:r>
+      <w:r>
+        <w:t>Alt</w:t>
+      </w:r>
+      <w:r>
+        <w:t xml:space="preserve">ernate </w:t>
+      </w:r>
+      <w:r>
+        <w:t>D</w:t>
+      </w:r>
+      <w:r>
+        <w:t xml:space="preserve">ispute </w:t>
+      </w:r>
+      <w:r>
+        <w:t>R</w:t>
+      </w:r>
+      <w:r>
+        <w:t>esolution (ADR)</w:t>
+      </w:r>
       <w:bookmarkEnd w:id="16"/>
     </w:p>
     <w:p>
-      <w:r>
-        <w:t xml:space="preserve">See the tailorable </w:t>
-      </w:r>
-      <w:hyperlink r:id="rId32" w:history="1">
-        <w:r>
-          <w:rPr>
-            <w:rStyle w:val="Hyperlink"/>
-          </w:rPr>
-          <w:t>Contracting Officer</w:t>
-        </w:r>
-        <w:r>
-          <w:rPr>
-            <w:rStyle w:val="Hyperlink"/>
-          </w:rPr>
-          <w:t>s</w:t>
-        </w:r>
-        <w:r>
-          <w:rPr>
-            <w:rStyle w:val="Hyperlink"/>
-          </w:rPr>
-          <w:t xml:space="preserve"> Final Decision</w:t>
-        </w:r>
-      </w:hyperlink>
-      <w:r>
-        <w:t xml:space="preserve"> template.</w:t>
+      <w:pPr>
+        <w:pStyle w:val="List1"/>
+      </w:pPr>
+      <w:r>
+        <w:rPr>
+          <w:bCs/>
+        </w:rPr>
+        <w:t xml:space="preserve">(a) </w:t>
+      </w:r>
+      <w:r>
+        <w:rPr>
+          <w:bCs/>
+        </w:rPr>
+        <w:t xml:space="preserve"> </w:t>
+      </w:r>
+      <w:r>
+        <w:rPr>
+          <w:bCs/>
+        </w:rPr>
+        <w:t xml:space="preserve">For ACAT I and II programs, the contracting officer </w:t>
+      </w:r>
+      <w:r>
+        <w:rPr>
+          <w:bCs/>
+        </w:rPr>
+        <w:t xml:space="preserve">must </w:t>
+      </w:r>
+      <w:r>
+        <w:rPr>
+          <w:bCs/>
+        </w:rPr>
+        <w:t xml:space="preserve">establish an agreement between the Government and the contractor, such as a memorandum of understanding, that outlines the intent of the parties with respect to the use of ADR. </w:t>
+      </w:r>
+      <w:r>
+        <w:rPr>
+          <w:bCs/>
+        </w:rPr>
+        <w:t xml:space="preserve"> </w:t>
+      </w:r>
+      <w:r>
+        <w:rPr>
+          <w:bCs/>
+        </w:rPr>
+        <w:t xml:space="preserve">Contracting officers </w:t>
+      </w:r>
+      <w:r>
+        <w:rPr>
+          <w:bCs/>
+        </w:rPr>
+        <w:t xml:space="preserve">must </w:t>
+      </w:r>
+      <w:r>
+        <w:rPr>
+          <w:bCs/>
+        </w:rPr>
+        <w:t>consider establishing ADR agreements for other programs and acquisitions.</w:t>
+      </w:r>
+    </w:p>
+    <w:p>
+      <w:pPr>
+        <w:pStyle w:val="List1"/>
+      </w:pPr>
+      <w:r>
+        <w:t>(c)</w:t>
+      </w:r>
+      <w:r>
+        <w:t xml:space="preserve"> </w:t>
+      </w:r>
+      <w:r>
+        <w:t xml:space="preserve"> </w:t>
+      </w:r>
+      <w:r>
+        <w:t xml:space="preserve">The acquisition team must use ADR to the maximum extent practicable (see </w:t>
+      </w:r>
+      <w:hyperlink r:id="rId33" w:history="1">
+        <w:r>
+          <w:rPr>
+            <w:rStyle w:val="Hyperlink"/>
+          </w:rPr>
+          <w:t>AFPD 51-12</w:t>
+        </w:r>
+      </w:hyperlink>
+      <w:r>
+        <w:t xml:space="preserve">, </w:t>
+      </w:r>
+      <w:r>
+        <w:rPr>
+          <w:i/>
+        </w:rPr>
+        <w:t>Alternate Disputes Resolution</w:t>
+      </w:r>
+      <w:r>
+        <w:t xml:space="preserve">). </w:t>
+      </w:r>
+      <w:r>
+        <w:t xml:space="preserve"> </w:t>
+      </w:r>
+      <w:r>
+        <w:t xml:space="preserve">ADR must also be used to resolve protests to the maximum extent practicable. </w:t>
+      </w:r>
+      <w:r>
+        <w:t xml:space="preserve"> </w:t>
+      </w:r>
+      <w:r>
+        <w:t xml:space="preserve">The acquisition team must attempt to use ADR prior to the commencement of litigation once unassisted negotiations have reached an impasse.  Further, ADR must be offered in litigation, unless one of the exceptions in </w:t>
+      </w:r>
+      <w:hyperlink r:id="rId34" w:history="1">
+        <w:r>
+          <w:rPr>
+            <w:rStyle w:val="Hyperlink"/>
+          </w:rPr>
+          <w:t>5 U.S.C. 572(b)</w:t>
+        </w:r>
+      </w:hyperlink>
+      <w:r>
+        <w:t xml:space="preserve"> applies or the policy set forth by Deputy General Counsel (</w:t>
+      </w:r>
+      <w:r>
+        <w:t>Contractor Responsibility &amp; Conflict</w:t>
+      </w:r>
+      <w:r>
+        <w:t xml:space="preserve"> Resolution (</w:t>
+      </w:r>
+      <w:hyperlink r:id="rId35" w:history="1">
+        <w:r>
+          <w:rPr>
+            <w:rStyle w:val="Hyperlink"/>
+          </w:rPr>
+          <w:t>SAF/GC</w:t>
+        </w:r>
+        <w:r>
+          <w:rPr>
+            <w:rStyle w:val="Hyperlink"/>
+          </w:rPr>
+          <w:t>R</w:t>
+        </w:r>
+      </w:hyperlink>
+      <w:r>
+        <w:t>)</w:t>
+      </w:r>
+      <w:r>
+        <w:t>)</w:t>
+      </w:r>
+      <w:r>
+        <w:t xml:space="preserve"> indicates that ADR is not appropriate.</w:t>
       </w:r>
     </w:p>
     <w:p>
       <w:pPr>
         <w:pStyle w:val="Heading3"/>
       </w:pPr>
-      <w:bookmarkStart w:id="17" w:name="_Toc46300161"/>
-      <w:r>
-        <w:t>5333.214</w:t>
-      </w:r>
-      <w:r>
-        <w:t xml:space="preserve"> </w:t>
-      </w:r>
-      <w:r>
-        <w:t xml:space="preserve"> </w:t>
-      </w:r>
-      <w:r>
-        <w:t xml:space="preserve"> </w:t>
-      </w:r>
-      <w:r>
-        <w:t>Alt</w:t>
-      </w:r>
-      <w:r>
-        <w:t xml:space="preserve">ernate </w:t>
+      <w:bookmarkStart w:id="17" w:name="_Toc46300162"/>
+      <w:r>
+        <w:t>5333.215</w:t>
+      </w:r>
+      <w:r>
+        <w:t xml:space="preserve"> </w:t>
+      </w:r>
+      <w:r>
+        <w:t xml:space="preserve">  Contract Clause</w:t>
+      </w:r>
+      <w:bookmarkEnd w:id="17"/>
+    </w:p>
+    <w:p>
+      <w:pPr>
+        <w:pStyle w:val="List2"/>
+      </w:pPr>
+      <w:r>
+        <w:t xml:space="preserve">(3) </w:t>
+      </w:r>
+      <w:r>
+        <w:t xml:space="preserve"> </w:t>
+      </w:r>
+      <w:r>
+        <w:t xml:space="preserve">See </w:t>
+      </w:r>
+      <w:hyperlink r:id="rId36" w:anchor="p53332153" w:history="1">
+        <w:r>
+          <w:rPr>
+            <w:rStyle w:val="Hyperlink"/>
+          </w:rPr>
+          <w:t>MP5301.601(a)(i)</w:t>
+        </w:r>
+      </w:hyperlink>
+      <w:r>
+        <w:t>.</w:t>
+      </w:r>
+    </w:p>
+    <w:p>
+      <w:pPr>
+        <w:pStyle w:val="Heading3"/>
+      </w:pPr>
+      <w:bookmarkStart w:id="18" w:name="_Toc46300163"/>
+      <w:r>
+        <w:t>5333.29</w:t>
+      </w:r>
+      <w:r>
+        <w:t>0</w:t>
+      </w:r>
+      <w:r>
+        <w:t xml:space="preserve">  </w:t>
+      </w:r>
+      <w:r>
+        <w:t xml:space="preserve"> </w:t>
+      </w:r>
+      <w:r>
+        <w:t>Clai</w:t>
+      </w:r>
+      <w:r>
+        <w:t xml:space="preserve">ms and </w:t>
+      </w:r>
+      <w:r>
+        <w:t>T</w:t>
+      </w:r>
+      <w:r>
+        <w:t xml:space="preserve">erminations for </w:t>
       </w:r>
       <w:r>
         <w:t>D</w:t>
       </w:r>
       <w:r>
-        <w:t xml:space="preserve">ispute </w:t>
-      </w:r>
-      <w:r>
-        <w:t>R</w:t>
-      </w:r>
-      <w:r>
-        <w:t>esolution (ADR)</w:t>
-      </w:r>
-      <w:bookmarkEnd w:id="17"/>
-    </w:p>
-    <w:p>
-      <w:pPr>
-        <w:pStyle w:val="List1"/>
-      </w:pPr>
-      <w:r>
-        <w:rPr>
-          <w:bCs/>
-        </w:rPr>
-        <w:t xml:space="preserve">(a) </w:t>
-      </w:r>
-      <w:r>
-        <w:rPr>
-          <w:bCs/>
-        </w:rPr>
-        <w:t xml:space="preserve"> </w:t>
-      </w:r>
-      <w:r>
-        <w:rPr>
-          <w:bCs/>
-        </w:rPr>
-        <w:t xml:space="preserve">For ACAT I and II programs, the contracting officer </w:t>
-      </w:r>
-      <w:r>
-        <w:rPr>
-          <w:bCs/>
-        </w:rPr>
-        <w:t xml:space="preserve">must </w:t>
-      </w:r>
-      <w:r>
-        <w:rPr>
-          <w:bCs/>
-        </w:rPr>
-        <w:t xml:space="preserve">establish an agreement between the Government and the contractor, such as a memorandum of understanding, that outlines the intent of the parties with respect to the use of ADR. </w:t>
-      </w:r>
-      <w:r>
-        <w:rPr>
-          <w:bCs/>
-        </w:rPr>
-        <w:t xml:space="preserve"> </w:t>
-      </w:r>
-      <w:r>
-        <w:rPr>
-          <w:bCs/>
-        </w:rPr>
-        <w:t xml:space="preserve">Contracting officers </w:t>
-      </w:r>
-      <w:r>
-        <w:rPr>
-          <w:bCs/>
-        </w:rPr>
-        <w:t xml:space="preserve">must </w:t>
-      </w:r>
-      <w:r>
-        <w:rPr>
-          <w:bCs/>
-        </w:rPr>
-        <w:t>consider establishing ADR agreements for other programs and acquisitions.</w:t>
-      </w:r>
-    </w:p>
-    <w:p>
-      <w:pPr>
-        <w:pStyle w:val="List1"/>
-      </w:pPr>
-      <w:r>
-        <w:t>(c)</w:t>
-      </w:r>
-      <w:r>
-        <w:t xml:space="preserve"> </w:t>
-      </w:r>
-      <w:r>
-        <w:t xml:space="preserve"> </w:t>
-      </w:r>
-      <w:r>
-        <w:t xml:space="preserve">The acquisition team must use ADR to the maximum extent practicable (see </w:t>
-      </w:r>
-      <w:hyperlink r:id="rId33" w:history="1">
-        <w:r>
-          <w:rPr>
-            <w:rStyle w:val="Hyperlink"/>
-          </w:rPr>
-          <w:t>AFPD 51-12</w:t>
-        </w:r>
-      </w:hyperlink>
-      <w:r>
-        <w:t xml:space="preserve">, </w:t>
-      </w:r>
-      <w:r>
-        <w:rPr>
-          <w:i/>
-        </w:rPr>
-        <w:t>Alternate Disputes Resolution</w:t>
-      </w:r>
-      <w:r>
-        <w:t xml:space="preserve">). </w:t>
-      </w:r>
-      <w:r>
-        <w:t xml:space="preserve"> </w:t>
-      </w:r>
-      <w:r>
-        <w:t xml:space="preserve">ADR must also be used to resolve protests to the maximum extent practicable. </w:t>
-      </w:r>
-      <w:r>
-        <w:t xml:space="preserve"> </w:t>
-      </w:r>
-      <w:r>
-        <w:t xml:space="preserve">The acquisition team must attempt to use ADR prior to the commencement of litigation once unassisted negotiations have reached an impasse.  Further, ADR must be offered in litigation, unless one of the exceptions in </w:t>
-      </w:r>
-      <w:hyperlink r:id="rId34" w:history="1">
-        <w:r>
-          <w:rPr>
-            <w:rStyle w:val="Hyperlink"/>
-          </w:rPr>
-          <w:t>5 U.S.C. 572(b)</w:t>
-        </w:r>
-      </w:hyperlink>
-      <w:r>
-        <w:t xml:space="preserve"> applies or the policy set forth by Deputy General Counsel (</w:t>
-      </w:r>
-      <w:r>
-        <w:t>Contractor Responsibility &amp; Conflict</w:t>
-      </w:r>
-      <w:r>
-        <w:t xml:space="preserve"> Resolution (</w:t>
-      </w:r>
-      <w:hyperlink r:id="rId35" w:history="1">
-        <w:r>
-          <w:rPr>
-            <w:rStyle w:val="Hyperlink"/>
-          </w:rPr>
-          <w:t>SAF/GC</w:t>
-        </w:r>
-        <w:r>
-          <w:rPr>
-            <w:rStyle w:val="Hyperlink"/>
-          </w:rPr>
-          <w:t>R</w:t>
-        </w:r>
-      </w:hyperlink>
-      <w:r>
-        <w:t>)</w:t>
-      </w:r>
-      <w:r>
-        <w:t>)</w:t>
-      </w:r>
-      <w:r>
-        <w:t xml:space="preserve"> indicates that ADR is not appropriate.</w:t>
-      </w:r>
-    </w:p>
-    <w:p>
-      <w:pPr>
-        <w:pStyle w:val="Heading3"/>
-      </w:pPr>
-      <w:bookmarkStart w:id="18" w:name="_Toc46300162"/>
-      <w:r>
-        <w:t>5333.215</w:t>
-      </w:r>
-      <w:r>
-        <w:t xml:space="preserve"> </w:t>
-      </w:r>
-      <w:r>
-        <w:t xml:space="preserve">  Contract Clause</w:t>
+        <w:t>efault</w:t>
       </w:r>
       <w:bookmarkEnd w:id="18"/>
-    </w:p>
-    <w:p>
-      <w:pPr>
-        <w:pStyle w:val="List2"/>
-      </w:pPr>
-      <w:r>
-        <w:t xml:space="preserve">(3) </w:t>
-      </w:r>
-      <w:r>
-        <w:t xml:space="preserve"> </w:t>
-      </w:r>
-      <w:r>
-        <w:t xml:space="preserve">See </w:t>
-      </w:r>
-      <w:hyperlink r:id="rId36" w:anchor="p53332153" w:history="1">
-        <w:r>
-          <w:rPr>
-            <w:rStyle w:val="Hyperlink"/>
-          </w:rPr>
-          <w:t>MP5301.601(a)(i)</w:t>
-        </w:r>
-      </w:hyperlink>
-      <w:r>
-        <w:t>.</w:t>
-      </w:r>
-    </w:p>
-    <w:p>
-      <w:pPr>
-        <w:pStyle w:val="Heading3"/>
-      </w:pPr>
-      <w:bookmarkStart w:id="19" w:name="_Toc46300163"/>
-      <w:r>
-        <w:t>5333.29</w:t>
-      </w:r>
-      <w:r>
-        <w:t>0</w:t>
-      </w:r>
-      <w:r>
-        <w:t xml:space="preserve">  </w:t>
-      </w:r>
-      <w:r>
-        <w:t xml:space="preserve"> </w:t>
-      </w:r>
-      <w:r>
-        <w:t>Clai</w:t>
-      </w:r>
-      <w:r>
-        <w:t xml:space="preserve">ms and </w:t>
-      </w:r>
-      <w:r>
-        <w:t>T</w:t>
-      </w:r>
-      <w:r>
-        <w:t xml:space="preserve">erminations for </w:t>
-      </w:r>
-      <w:r>
-        <w:t>D</w:t>
-      </w:r>
-      <w:r>
-        <w:t>efault</w:t>
-      </w:r>
-      <w:bookmarkEnd w:id="19"/>
     </w:p>
     <w:p>
       <w:pPr>
@@ -1988,7 +1986,7 @@
       <w:pPr>
         <w:pStyle w:val="Heading3"/>
       </w:pPr>
-      <w:bookmarkStart w:id="20" w:name="_Toc46300164"/>
+      <w:bookmarkStart w:id="19" w:name="_Toc46300164"/>
       <w:r>
         <w:rPr>
           <w:bCs/>
@@ -2025,7 +2023,7 @@
         </w:rPr>
         <w:t>ard of Contract Appeals (ASBCA)</w:t>
       </w:r>
-      <w:bookmarkEnd w:id="20"/>
+      <w:bookmarkEnd w:id="19"/>
     </w:p>
     <w:p>
       <w:pPr>
@@ -2356,7 +2354,7 @@
       <w:pPr>
         <w:pStyle w:val="Heading3"/>
       </w:pPr>
-      <w:bookmarkStart w:id="21" w:name="_Toc46300165"/>
+      <w:bookmarkStart w:id="20" w:name="_Toc46300165"/>
       <w:r>
         <w:t>5333.29</w:t>
       </w:r>
@@ -2372,7 +2370,7 @@
       <w:r>
         <w:t>COFC)</w:t>
       </w:r>
-      <w:bookmarkEnd w:id="21"/>
+      <w:bookmarkEnd w:id="20"/>
     </w:p>
     <w:p>
       <w:pPr>
@@ -2501,7 +2499,7 @@
       <w:r>
         <w:t>assist the cognizant legal office in preparing the litigation report.</w:t>
       </w:r>
-      <w:bookmarkEnd w:id="15"/>
+      <w:bookmarkEnd w:id="14"/>
       <w:r>
         <w:t xml:space="preserve">  The contracting officer </w:t>
       </w:r>
@@ -2564,7 +2562,7 @@
 </file>
 
 <file path=word/endnotes.xml><?xml version="1.0" encoding="utf-8"?>
-<w:endnotes xmlns:wpc="http://schemas.microsoft.com/office/word/2010/wordprocessingCanvas" xmlns:cx="http://schemas.microsoft.com/office/drawing/2014/chartex" xmlns:cx1="http://schemas.microsoft.com/office/drawing/2015/9/8/chartex" xmlns:mc="http://schemas.openxmlformats.org/markup-compatibility/2006" xmlns:o="urn:schemas-microsoft-com:office:office" xmlns:r="http://schemas.openxmlformats.org/officeDocument/2006/relationships" xmlns:m="http://schemas.openxmlformats.org/officeDocument/2006/math" xmlns:v="urn:schemas-microsoft-com:vml" xmlns:wp14="http://schemas.microsoft.com/office/word/2010/wordprocessingDrawing" xmlns:wp="http://schemas.openxmlformats.org/drawingml/2006/wordprocessingDrawing" xmlns:w10="urn:schemas-microsoft-com:office:word" xmlns:w="http://schemas.openxmlformats.org/wordprocessingml/2006/main" xmlns:w14="http://schemas.microsoft.com/office/word/2010/wordml" xmlns:w15="http://schemas.microsoft.com/office/word/2012/wordml" xmlns:w16se="http://schemas.microsoft.com/office/word/2015/wordml/symex" xmlns:wpg="http://schemas.microsoft.com/office/word/2010/wordprocessingGroup" xmlns:wpi="http://schemas.microsoft.com/office/word/2010/wordprocessingInk" xmlns:wne="http://schemas.microsoft.com/office/word/2006/wordml" xmlns:wps="http://schemas.microsoft.com/office/word/2010/wordprocessingShape" mc:Ignorable="w14 w15 w16se wp14">
+<w:endnotes xmlns:wpc="http://schemas.microsoft.com/office/word/2010/wordprocessingCanvas" xmlns:cx="http://schemas.microsoft.com/office/drawing/2014/chartex" xmlns:cx1="http://schemas.microsoft.com/office/drawing/2015/9/8/chartex" xmlns:cx2="http://schemas.microsoft.com/office/drawing/2015/10/21/chartex" xmlns:cx3="http://schemas.microsoft.com/office/drawing/2016/5/9/chartex" xmlns:cx4="http://schemas.microsoft.com/office/drawing/2016/5/10/chartex" xmlns:cx5="http://schemas.microsoft.com/office/drawing/2016/5/11/chartex" xmlns:cx6="http://schemas.microsoft.com/office/drawing/2016/5/12/chartex" xmlns:cx7="http://schemas.microsoft.com/office/drawing/2016/5/13/chartex" xmlns:cx8="http://schemas.microsoft.com/office/drawing/2016/5/14/chartex" xmlns:mc="http://schemas.openxmlformats.org/markup-compatibility/2006" xmlns:aink="http://schemas.microsoft.com/office/drawing/2016/ink" xmlns:am3d="http://schemas.microsoft.com/office/drawing/2017/model3d" xmlns:o="urn:schemas-microsoft-com:office:office" xmlns:r="http://schemas.openxmlformats.org/officeDocument/2006/relationships" xmlns:m="http://schemas.openxmlformats.org/officeDocument/2006/math" xmlns:v="urn:schemas-microsoft-com:vml" xmlns:wp14="http://schemas.microsoft.com/office/word/2010/wordprocessingDrawing" xmlns:wp="http://schemas.openxmlformats.org/drawingml/2006/wordprocessingDrawing" xmlns:w10="urn:schemas-microsoft-com:office:word" xmlns:w="http://schemas.openxmlformats.org/wordprocessingml/2006/main" xmlns:w14="http://schemas.microsoft.com/office/word/2010/wordml" xmlns:w15="http://schemas.microsoft.com/office/word/2012/wordml" xmlns:w16cex="http://schemas.microsoft.com/office/word/2018/wordml/cex" xmlns:w16cid="http://schemas.microsoft.com/office/word/2016/wordml/cid" xmlns:w16="http://schemas.microsoft.com/office/word/2018/wordml" xmlns:w16sdtdh="http://schemas.microsoft.com/office/word/2020/wordml/sdtdatahash" xmlns:w16se="http://schemas.microsoft.com/office/word/2015/wordml/symex" xmlns:wpg="http://schemas.microsoft.com/office/word/2010/wordprocessingGroup" xmlns:wpi="http://schemas.microsoft.com/office/word/2010/wordprocessingInk" xmlns:wne="http://schemas.microsoft.com/office/word/2006/wordml" xmlns:wps="http://schemas.microsoft.com/office/word/2010/wordprocessingShape" mc:Ignorable="w14 w15 w16se w16cid w16 w16cex w16sdtdh wp14">
   <w:endnote w:type="separator" w:id="-1">
     <w:p>
       <w:r>
@@ -2583,7 +2581,7 @@
 </file>
 
 <file path=word/footer1.xml><?xml version="1.0" encoding="utf-8"?>
-<w:ftr xmlns:wpc="http://schemas.microsoft.com/office/word/2010/wordprocessingCanvas" xmlns:cx="http://schemas.microsoft.com/office/drawing/2014/chartex" xmlns:cx1="http://schemas.microsoft.com/office/drawing/2015/9/8/chartex" xmlns:mc="http://schemas.openxmlformats.org/markup-compatibility/2006" xmlns:o="urn:schemas-microsoft-com:office:office" xmlns:r="http://schemas.openxmlformats.org/officeDocument/2006/relationships" xmlns:m="http://schemas.openxmlformats.org/officeDocument/2006/math" xmlns:v="urn:schemas-microsoft-com:vml" xmlns:wp14="http://schemas.microsoft.com/office/word/2010/wordprocessingDrawing" xmlns:wp="http://schemas.openxmlformats.org/drawingml/2006/wordprocessingDrawing" xmlns:w10="urn:schemas-microsoft-com:office:word" xmlns:w="http://schemas.openxmlformats.org/wordprocessingml/2006/main" xmlns:w14="http://schemas.microsoft.com/office/word/2010/wordml" xmlns:w15="http://schemas.microsoft.com/office/word/2012/wordml" xmlns:w16se="http://schemas.microsoft.com/office/word/2015/wordml/symex" xmlns:wpg="http://schemas.microsoft.com/office/word/2010/wordprocessingGroup" xmlns:wpi="http://schemas.microsoft.com/office/word/2010/wordprocessingInk" xmlns:wne="http://schemas.microsoft.com/office/word/2006/wordml" xmlns:wps="http://schemas.microsoft.com/office/word/2010/wordprocessingShape" mc:Ignorable="w14 w15 w16se wp14">
+<w:ftr xmlns:wpc="http://schemas.microsoft.com/office/word/2010/wordprocessingCanvas" xmlns:cx="http://schemas.microsoft.com/office/drawing/2014/chartex" xmlns:cx1="http://schemas.microsoft.com/office/drawing/2015/9/8/chartex" xmlns:cx2="http://schemas.microsoft.com/office/drawing/2015/10/21/chartex" xmlns:cx3="http://schemas.microsoft.com/office/drawing/2016/5/9/chartex" xmlns:cx4="http://schemas.microsoft.com/office/drawing/2016/5/10/chartex" xmlns:cx5="http://schemas.microsoft.com/office/drawing/2016/5/11/chartex" xmlns:cx6="http://schemas.microsoft.com/office/drawing/2016/5/12/chartex" xmlns:cx7="http://schemas.microsoft.com/office/drawing/2016/5/13/chartex" xmlns:cx8="http://schemas.microsoft.com/office/drawing/2016/5/14/chartex" xmlns:mc="http://schemas.openxmlformats.org/markup-compatibility/2006" xmlns:aink="http://schemas.microsoft.com/office/drawing/2016/ink" xmlns:am3d="http://schemas.microsoft.com/office/drawing/2017/model3d" xmlns:o="urn:schemas-microsoft-com:office:office" xmlns:r="http://schemas.openxmlformats.org/officeDocument/2006/relationships" xmlns:m="http://schemas.openxmlformats.org/officeDocument/2006/math" xmlns:v="urn:schemas-microsoft-com:vml" xmlns:wp14="http://schemas.microsoft.com/office/word/2010/wordprocessingDrawing" xmlns:wp="http://schemas.openxmlformats.org/drawingml/2006/wordprocessingDrawing" xmlns:w10="urn:schemas-microsoft-com:office:word" xmlns:w="http://schemas.openxmlformats.org/wordprocessingml/2006/main" xmlns:w14="http://schemas.microsoft.com/office/word/2010/wordml" xmlns:w15="http://schemas.microsoft.com/office/word/2012/wordml" xmlns:w16cex="http://schemas.microsoft.com/office/word/2018/wordml/cex" xmlns:w16cid="http://schemas.microsoft.com/office/word/2016/wordml/cid" xmlns:w16="http://schemas.microsoft.com/office/word/2018/wordml" xmlns:w16sdtdh="http://schemas.microsoft.com/office/word/2020/wordml/sdtdatahash" xmlns:w16se="http://schemas.microsoft.com/office/word/2015/wordml/symex" xmlns:wpg="http://schemas.microsoft.com/office/word/2010/wordprocessingGroup" xmlns:wpi="http://schemas.microsoft.com/office/word/2010/wordprocessingInk" xmlns:wne="http://schemas.microsoft.com/office/word/2006/wordml" xmlns:wps="http://schemas.microsoft.com/office/word/2010/wordprocessingShape" mc:Ignorable="w14 w15 w16se w16cid w16 w16cex w16sdtdh wp14">
   <w:p>
     <w:pPr>
       <w:pBdr>
@@ -2645,7 +2643,7 @@
 </file>
 
 <file path=word/footnotes.xml><?xml version="1.0" encoding="utf-8"?>
-<w:footnotes xmlns:wpc="http://schemas.microsoft.com/office/word/2010/wordprocessingCanvas" xmlns:cx="http://schemas.microsoft.com/office/drawing/2014/chartex" xmlns:cx1="http://schemas.microsoft.com/office/drawing/2015/9/8/chartex" xmlns:mc="http://schemas.openxmlformats.org/markup-compatibility/2006" xmlns:o="urn:schemas-microsoft-com:office:office" xmlns:r="http://schemas.openxmlformats.org/officeDocument/2006/relationships" xmlns:m="http://schemas.openxmlformats.org/officeDocument/2006/math" xmlns:v="urn:schemas-microsoft-com:vml" xmlns:wp14="http://schemas.microsoft.com/office/word/2010/wordprocessingDrawing" xmlns:wp="http://schemas.openxmlformats.org/drawingml/2006/wordprocessingDrawing" xmlns:w10="urn:schemas-microsoft-com:office:word" xmlns:w="http://schemas.openxmlformats.org/wordprocessingml/2006/main" xmlns:w14="http://schemas.microsoft.com/office/word/2010/wordml" xmlns:w15="http://schemas.microsoft.com/office/word/2012/wordml" xmlns:w16se="http://schemas.microsoft.com/office/word/2015/wordml/symex" xmlns:wpg="http://schemas.microsoft.com/office/word/2010/wordprocessingGroup" xmlns:wpi="http://schemas.microsoft.com/office/word/2010/wordprocessingInk" xmlns:wne="http://schemas.microsoft.com/office/word/2006/wordml" xmlns:wps="http://schemas.microsoft.com/office/word/2010/wordprocessingShape" mc:Ignorable="w14 w15 w16se wp14">
+<w:footnotes xmlns:wpc="http://schemas.microsoft.com/office/word/2010/wordprocessingCanvas" xmlns:cx="http://schemas.microsoft.com/office/drawing/2014/chartex" xmlns:cx1="http://schemas.microsoft.com/office/drawing/2015/9/8/chartex" xmlns:cx2="http://schemas.microsoft.com/office/drawing/2015/10/21/chartex" xmlns:cx3="http://schemas.microsoft.com/office/drawing/2016/5/9/chartex" xmlns:cx4="http://schemas.microsoft.com/office/drawing/2016/5/10/chartex" xmlns:cx5="http://schemas.microsoft.com/office/drawing/2016/5/11/chartex" xmlns:cx6="http://schemas.microsoft.com/office/drawing/2016/5/12/chartex" xmlns:cx7="http://schemas.microsoft.com/office/drawing/2016/5/13/chartex" xmlns:cx8="http://schemas.microsoft.com/office/drawing/2016/5/14/chartex" xmlns:mc="http://schemas.openxmlformats.org/markup-compatibility/2006" xmlns:aink="http://schemas.microsoft.com/office/drawing/2016/ink" xmlns:am3d="http://schemas.microsoft.com/office/drawing/2017/model3d" xmlns:o="urn:schemas-microsoft-com:office:office" xmlns:r="http://schemas.openxmlformats.org/officeDocument/2006/relationships" xmlns:m="http://schemas.openxmlformats.org/officeDocument/2006/math" xmlns:v="urn:schemas-microsoft-com:vml" xmlns:wp14="http://schemas.microsoft.com/office/word/2010/wordprocessingDrawing" xmlns:wp="http://schemas.openxmlformats.org/drawingml/2006/wordprocessingDrawing" xmlns:w10="urn:schemas-microsoft-com:office:word" xmlns:w="http://schemas.openxmlformats.org/wordprocessingml/2006/main" xmlns:w14="http://schemas.microsoft.com/office/word/2010/wordml" xmlns:w15="http://schemas.microsoft.com/office/word/2012/wordml" xmlns:w16cex="http://schemas.microsoft.com/office/word/2018/wordml/cex" xmlns:w16cid="http://schemas.microsoft.com/office/word/2016/wordml/cid" xmlns:w16="http://schemas.microsoft.com/office/word/2018/wordml" xmlns:w16sdtdh="http://schemas.microsoft.com/office/word/2020/wordml/sdtdatahash" xmlns:w16se="http://schemas.microsoft.com/office/word/2015/wordml/symex" xmlns:wpg="http://schemas.microsoft.com/office/word/2010/wordprocessingGroup" xmlns:wpi="http://schemas.microsoft.com/office/word/2010/wordprocessingInk" xmlns:wne="http://schemas.microsoft.com/office/word/2006/wordml" xmlns:wps="http://schemas.microsoft.com/office/word/2010/wordprocessingShape" mc:Ignorable="w14 w15 w16se w16cid w16 w16cex w16sdtdh wp14">
   <w:footnote w:type="separator" w:id="-1">
     <w:p>
       <w:r>
@@ -2664,7 +2662,7 @@
 </file>
 
 <file path=word/header1.xml><?xml version="1.0" encoding="utf-8"?>
-<w:hdr xmlns:wpc="http://schemas.microsoft.com/office/word/2010/wordprocessingCanvas" xmlns:cx="http://schemas.microsoft.com/office/drawing/2014/chartex" xmlns:cx1="http://schemas.microsoft.com/office/drawing/2015/9/8/chartex" xmlns:mc="http://schemas.openxmlformats.org/markup-compatibility/2006" xmlns:o="urn:schemas-microsoft-com:office:office" xmlns:r="http://schemas.openxmlformats.org/officeDocument/2006/relationships" xmlns:m="http://schemas.openxmlformats.org/officeDocument/2006/math" xmlns:v="urn:schemas-microsoft-com:vml" xmlns:wp14="http://schemas.microsoft.com/office/word/2010/wordprocessingDrawing" xmlns:wp="http://schemas.openxmlformats.org/drawingml/2006/wordprocessingDrawing" xmlns:w10="urn:schemas-microsoft-com:office:word" xmlns:w="http://schemas.openxmlformats.org/wordprocessingml/2006/main" xmlns:w14="http://schemas.microsoft.com/office/word/2010/wordml" xmlns:w15="http://schemas.microsoft.com/office/word/2012/wordml" xmlns:w16se="http://schemas.microsoft.com/office/word/2015/wordml/symex" xmlns:wpg="http://schemas.microsoft.com/office/word/2010/wordprocessingGroup" xmlns:wpi="http://schemas.microsoft.com/office/word/2010/wordprocessingInk" xmlns:wne="http://schemas.microsoft.com/office/word/2006/wordml" xmlns:wps="http://schemas.microsoft.com/office/word/2010/wordprocessingShape" mc:Ignorable="w14 w15 w16se wp14">
+<w:hdr xmlns:wpc="http://schemas.microsoft.com/office/word/2010/wordprocessingCanvas" xmlns:cx="http://schemas.microsoft.com/office/drawing/2014/chartex" xmlns:cx1="http://schemas.microsoft.com/office/drawing/2015/9/8/chartex" xmlns:cx2="http://schemas.microsoft.com/office/drawing/2015/10/21/chartex" xmlns:cx3="http://schemas.microsoft.com/office/drawing/2016/5/9/chartex" xmlns:cx4="http://schemas.microsoft.com/office/drawing/2016/5/10/chartex" xmlns:cx5="http://schemas.microsoft.com/office/drawing/2016/5/11/chartex" xmlns:cx6="http://schemas.microsoft.com/office/drawing/2016/5/12/chartex" xmlns:cx7="http://schemas.microsoft.com/office/drawing/2016/5/13/chartex" xmlns:cx8="http://schemas.microsoft.com/office/drawing/2016/5/14/chartex" xmlns:mc="http://schemas.openxmlformats.org/markup-compatibility/2006" xmlns:aink="http://schemas.microsoft.com/office/drawing/2016/ink" xmlns:am3d="http://schemas.microsoft.com/office/drawing/2017/model3d" xmlns:o="urn:schemas-microsoft-com:office:office" xmlns:r="http://schemas.openxmlformats.org/officeDocument/2006/relationships" xmlns:m="http://schemas.openxmlformats.org/officeDocument/2006/math" xmlns:v="urn:schemas-microsoft-com:vml" xmlns:wp14="http://schemas.microsoft.com/office/word/2010/wordprocessingDrawing" xmlns:wp="http://schemas.openxmlformats.org/drawingml/2006/wordprocessingDrawing" xmlns:w10="urn:schemas-microsoft-com:office:word" xmlns:w="http://schemas.openxmlformats.org/wordprocessingml/2006/main" xmlns:w14="http://schemas.microsoft.com/office/word/2010/wordml" xmlns:w15="http://schemas.microsoft.com/office/word/2012/wordml" xmlns:w16cex="http://schemas.microsoft.com/office/word/2018/wordml/cex" xmlns:w16cid="http://schemas.microsoft.com/office/word/2016/wordml/cid" xmlns:w16="http://schemas.microsoft.com/office/word/2018/wordml" xmlns:w16sdtdh="http://schemas.microsoft.com/office/word/2020/wordml/sdtdatahash" xmlns:w16se="http://schemas.microsoft.com/office/word/2015/wordml/symex" xmlns:wpg="http://schemas.microsoft.com/office/word/2010/wordprocessingGroup" xmlns:wpi="http://schemas.microsoft.com/office/word/2010/wordprocessingInk" xmlns:wne="http://schemas.microsoft.com/office/word/2006/wordml" xmlns:wps="http://schemas.microsoft.com/office/word/2010/wordprocessingShape" mc:Ignorable="w14 w15 w16se w16cid w16 w16cex w16sdtdh wp14">
   <w:p>
     <w:pPr>
       <w:pStyle w:val="Header"/>
@@ -2702,7 +2700,7 @@
 </file>
 
 <file path=word/header2.xml><?xml version="1.0" encoding="utf-8"?>
-<w:hdr xmlns:wpc="http://schemas.microsoft.com/office/word/2010/wordprocessingCanvas" xmlns:cx="http://schemas.microsoft.com/office/drawing/2014/chartex" xmlns:cx1="http://schemas.microsoft.com/office/drawing/2015/9/8/chartex" xmlns:mc="http://schemas.openxmlformats.org/markup-compatibility/2006" xmlns:o="urn:schemas-microsoft-com:office:office" xmlns:r="http://schemas.openxmlformats.org/officeDocument/2006/relationships" xmlns:m="http://schemas.openxmlformats.org/officeDocument/2006/math" xmlns:v="urn:schemas-microsoft-com:vml" xmlns:wp14="http://schemas.microsoft.com/office/word/2010/wordprocessingDrawing" xmlns:wp="http://schemas.openxmlformats.org/drawingml/2006/wordprocessingDrawing" xmlns:w10="urn:schemas-microsoft-com:office:word" xmlns:w="http://schemas.openxmlformats.org/wordprocessingml/2006/main" xmlns:w14="http://schemas.microsoft.com/office/word/2010/wordml" xmlns:w15="http://schemas.microsoft.com/office/word/2012/wordml" xmlns:w16se="http://schemas.microsoft.com/office/word/2015/wordml/symex" xmlns:wpg="http://schemas.microsoft.com/office/word/2010/wordprocessingGroup" xmlns:wpi="http://schemas.microsoft.com/office/word/2010/wordprocessingInk" xmlns:wne="http://schemas.microsoft.com/office/word/2006/wordml" xmlns:wps="http://schemas.microsoft.com/office/word/2010/wordprocessingShape" mc:Ignorable="w14 w15 w16se wp14">
+<w:hdr xmlns:wpc="http://schemas.microsoft.com/office/word/2010/wordprocessingCanvas" xmlns:cx="http://schemas.microsoft.com/office/drawing/2014/chartex" xmlns:cx1="http://schemas.microsoft.com/office/drawing/2015/9/8/chartex" xmlns:cx2="http://schemas.microsoft.com/office/drawing/2015/10/21/chartex" xmlns:cx3="http://schemas.microsoft.com/office/drawing/2016/5/9/chartex" xmlns:cx4="http://schemas.microsoft.com/office/drawing/2016/5/10/chartex" xmlns:cx5="http://schemas.microsoft.com/office/drawing/2016/5/11/chartex" xmlns:cx6="http://schemas.microsoft.com/office/drawing/2016/5/12/chartex" xmlns:cx7="http://schemas.microsoft.com/office/drawing/2016/5/13/chartex" xmlns:cx8="http://schemas.microsoft.com/office/drawing/2016/5/14/chartex" xmlns:mc="http://schemas.openxmlformats.org/markup-compatibility/2006" xmlns:aink="http://schemas.microsoft.com/office/drawing/2016/ink" xmlns:am3d="http://schemas.microsoft.com/office/drawing/2017/model3d" xmlns:o="urn:schemas-microsoft-com:office:office" xmlns:r="http://schemas.openxmlformats.org/officeDocument/2006/relationships" xmlns:m="http://schemas.openxmlformats.org/officeDocument/2006/math" xmlns:v="urn:schemas-microsoft-com:vml" xmlns:wp14="http://schemas.microsoft.com/office/word/2010/wordprocessingDrawing" xmlns:wp="http://schemas.openxmlformats.org/drawingml/2006/wordprocessingDrawing" xmlns:w10="urn:schemas-microsoft-com:office:word" xmlns:w="http://schemas.openxmlformats.org/wordprocessingml/2006/main" xmlns:w14="http://schemas.microsoft.com/office/word/2010/wordml" xmlns:w15="http://schemas.microsoft.com/office/word/2012/wordml" xmlns:w16cex="http://schemas.microsoft.com/office/word/2018/wordml/cex" xmlns:w16cid="http://schemas.microsoft.com/office/word/2016/wordml/cid" xmlns:w16="http://schemas.microsoft.com/office/word/2018/wordml" xmlns:w16sdtdh="http://schemas.microsoft.com/office/word/2020/wordml/sdtdatahash" xmlns:w16se="http://schemas.microsoft.com/office/word/2015/wordml/symex" xmlns:wpg="http://schemas.microsoft.com/office/word/2010/wordprocessingGroup" xmlns:wpi="http://schemas.microsoft.com/office/word/2010/wordprocessingInk" xmlns:wne="http://schemas.microsoft.com/office/word/2006/wordml" xmlns:wps="http://schemas.microsoft.com/office/word/2010/wordprocessingShape" mc:Ignorable="w14 w15 w16se w16cid w16 w16cex w16sdtdh wp14">
   <w:p>
     <w:pPr>
       <w:spacing w:after="0"/>
@@ -2745,7 +2743,7 @@
 </file>
 
 <file path=word/numbering.xml><?xml version="1.0" encoding="utf-8"?>
-<w:numbering xmlns:wpc="http://schemas.microsoft.com/office/word/2010/wordprocessingCanvas" xmlns:cx="http://schemas.microsoft.com/office/drawing/2014/chartex" xmlns:cx1="http://schemas.microsoft.com/office/drawing/2015/9/8/chartex" xmlns:mc="http://schemas.openxmlformats.org/markup-compatibility/2006" xmlns:o="urn:schemas-microsoft-com:office:office" xmlns:r="http://schemas.openxmlformats.org/officeDocument/2006/relationships" xmlns:m="http://schemas.openxmlformats.org/officeDocument/2006/math" xmlns:v="urn:schemas-microsoft-com:vml" xmlns:wp14="http://schemas.microsoft.com/office/word/2010/wordprocessingDrawing" xmlns:wp="http://schemas.openxmlformats.org/drawingml/2006/wordprocessingDrawing" xmlns:w10="urn:schemas-microsoft-com:office:word" xmlns:w="http://schemas.openxmlformats.org/wordprocessingml/2006/main" xmlns:w14="http://schemas.microsoft.com/office/word/2010/wordml" xmlns:w15="http://schemas.microsoft.com/office/word/2012/wordml" xmlns:w16se="http://schemas.microsoft.com/office/word/2015/wordml/symex" xmlns:wpg="http://schemas.microsoft.com/office/word/2010/wordprocessingGroup" xmlns:wpi="http://schemas.microsoft.com/office/word/2010/wordprocessingInk" xmlns:wne="http://schemas.microsoft.com/office/word/2006/wordml" xmlns:wps="http://schemas.microsoft.com/office/word/2010/wordprocessingShape" mc:Ignorable="w14 w15 w16se wp14">
+<w:numbering xmlns:wpc="http://schemas.microsoft.com/office/word/2010/wordprocessingCanvas" xmlns:cx="http://schemas.microsoft.com/office/drawing/2014/chartex" xmlns:cx1="http://schemas.microsoft.com/office/drawing/2015/9/8/chartex" xmlns:cx2="http://schemas.microsoft.com/office/drawing/2015/10/21/chartex" xmlns:cx3="http://schemas.microsoft.com/office/drawing/2016/5/9/chartex" xmlns:cx4="http://schemas.microsoft.com/office/drawing/2016/5/10/chartex" xmlns:cx5="http://schemas.microsoft.com/office/drawing/2016/5/11/chartex" xmlns:cx6="http://schemas.microsoft.com/office/drawing/2016/5/12/chartex" xmlns:cx7="http://schemas.microsoft.com/office/drawing/2016/5/13/chartex" xmlns:cx8="http://schemas.microsoft.com/office/drawing/2016/5/14/chartex" xmlns:mc="http://schemas.openxmlformats.org/markup-compatibility/2006" xmlns:aink="http://schemas.microsoft.com/office/drawing/2016/ink" xmlns:am3d="http://schemas.microsoft.com/office/drawing/2017/model3d" xmlns:o="urn:schemas-microsoft-com:office:office" xmlns:r="http://schemas.openxmlformats.org/officeDocument/2006/relationships" xmlns:m="http://schemas.openxmlformats.org/officeDocument/2006/math" xmlns:v="urn:schemas-microsoft-com:vml" xmlns:wp14="http://schemas.microsoft.com/office/word/2010/wordprocessingDrawing" xmlns:wp="http://schemas.openxmlformats.org/drawingml/2006/wordprocessingDrawing" xmlns:w10="urn:schemas-microsoft-com:office:word" xmlns:w="http://schemas.openxmlformats.org/wordprocessingml/2006/main" xmlns:w14="http://schemas.microsoft.com/office/word/2010/wordml" xmlns:w15="http://schemas.microsoft.com/office/word/2012/wordml" xmlns:w16cex="http://schemas.microsoft.com/office/word/2018/wordml/cex" xmlns:w16cid="http://schemas.microsoft.com/office/word/2016/wordml/cid" xmlns:w16="http://schemas.microsoft.com/office/word/2018/wordml" xmlns:w16sdtdh="http://schemas.microsoft.com/office/word/2020/wordml/sdtdatahash" xmlns:w16se="http://schemas.microsoft.com/office/word/2015/wordml/symex" xmlns:wpg="http://schemas.microsoft.com/office/word/2010/wordprocessingGroup" xmlns:wpi="http://schemas.microsoft.com/office/word/2010/wordprocessingInk" xmlns:wne="http://schemas.microsoft.com/office/word/2006/wordml" xmlns:wps="http://schemas.microsoft.com/office/word/2010/wordprocessingShape" mc:Ignorable="w14 w15 w16se w16cid w16 w16cex w16sdtdh wp14">
   <w:abstractNum w:abstractNumId="0" w15:restartNumberingAfterBreak="0">
     <w:nsid w:val="21E75987"/>
     <w:multiLevelType w:val="multilevel"/>
@@ -3050,7 +3048,7 @@
 </file>
 
 <file path=word/styles.xml><?xml version="1.0" encoding="utf-8"?>
-<w:styles xmlns:mc="http://schemas.openxmlformats.org/markup-compatibility/2006" xmlns:r="http://schemas.openxmlformats.org/officeDocument/2006/relationships" xmlns:w="http://schemas.openxmlformats.org/wordprocessingml/2006/main" xmlns:w14="http://schemas.microsoft.com/office/word/2010/wordml" xmlns:w15="http://schemas.microsoft.com/office/word/2012/wordml" xmlns:w16se="http://schemas.microsoft.com/office/word/2015/wordml/symex" mc:Ignorable="w14 w15 w16se">
+<w:styles xmlns:mc="http://schemas.openxmlformats.org/markup-compatibility/2006" xmlns:r="http://schemas.openxmlformats.org/officeDocument/2006/relationships" xmlns:w="http://schemas.openxmlformats.org/wordprocessingml/2006/main" xmlns:w14="http://schemas.microsoft.com/office/word/2010/wordml" xmlns:w15="http://schemas.microsoft.com/office/word/2012/wordml" xmlns:w16cex="http://schemas.microsoft.com/office/word/2018/wordml/cex" xmlns:w16cid="http://schemas.microsoft.com/office/word/2016/wordml/cid" xmlns:w16="http://schemas.microsoft.com/office/word/2018/wordml" xmlns:w16sdtdh="http://schemas.microsoft.com/office/word/2020/wordml/sdtdatahash" xmlns:w16se="http://schemas.microsoft.com/office/word/2015/wordml/symex" mc:Ignorable="w14 w15 w16se w16cid w16 w16cex w16sdtdh">
   <w:docDefaults>
     <w:rPrDefault>
       <w:rPr>
@@ -3060,7 +3058,7 @@
     </w:rPrDefault>
     <w:pPrDefault/>
   </w:docDefaults>
-  <w:latentStyles w:defLockedState="0" w:defUIPriority="0" w:defSemiHidden="0" w:defUnhideWhenUsed="0" w:defQFormat="0" w:count="371">
+  <w:latentStyles w:defLockedState="0" w:defUIPriority="0" w:defSemiHidden="0" w:defUnhideWhenUsed="0" w:defQFormat="0" w:count="376">
     <w:lsdException w:name="Normal" w:qFormat="1"/>
     <w:lsdException w:name="heading 1" w:qFormat="1"/>
     <w:lsdException w:name="heading 2" w:qFormat="1"/>
@@ -3160,7 +3158,6 @@
     <w:lsdException w:name="HTML Sample" w:semiHidden="1" w:unhideWhenUsed="1"/>
     <w:lsdException w:name="HTML Typewriter" w:semiHidden="1" w:unhideWhenUsed="1"/>
     <w:lsdException w:name="HTML Variable" w:semiHidden="1" w:unhideWhenUsed="1"/>
-    <w:lsdException w:name="Normal Table" w:semiHidden="1" w:unhideWhenUsed="1"/>
     <w:lsdException w:name="annotation subject" w:semiHidden="1" w:unhideWhenUsed="1"/>
     <w:lsdException w:name="No List" w:semiHidden="1" w:unhideWhenUsed="1"/>
     <w:lsdException w:name="Outline List 1" w:semiHidden="1" w:unhideWhenUsed="1"/>
@@ -3203,11 +3200,8 @@
     <w:lsdException w:name="Table Contemporary" w:semiHidden="1" w:unhideWhenUsed="1"/>
     <w:lsdException w:name="Table Elegant" w:semiHidden="1" w:unhideWhenUsed="1"/>
     <w:lsdException w:name="Table Professional" w:semiHidden="1" w:unhideWhenUsed="1"/>
-    <w:lsdException w:name="Table Subtle 1" w:semiHidden="1" w:unhideWhenUsed="1"/>
     <w:lsdException w:name="Table Subtle 2" w:semiHidden="1" w:unhideWhenUsed="1"/>
     <w:lsdException w:name="Table Web 1" w:semiHidden="1" w:unhideWhenUsed="1"/>
-    <w:lsdException w:name="Table Web 2" w:semiHidden="1" w:unhideWhenUsed="1"/>
-    <w:lsdException w:name="Table Web 3" w:semiHidden="1" w:unhideWhenUsed="1"/>
     <w:lsdException w:name="Balloon Text" w:semiHidden="1" w:unhideWhenUsed="1"/>
     <w:lsdException w:name="Table Theme" w:semiHidden="1" w:unhideWhenUsed="1"/>
     <w:lsdException w:name="Placeholder Text" w:semiHidden="1" w:uiPriority="99"/>
@@ -3425,6 +3419,11 @@
     <w:lsdException w:name="List Table 5 Dark Accent 6" w:uiPriority="50"/>
     <w:lsdException w:name="List Table 6 Colorful Accent 6" w:uiPriority="51"/>
     <w:lsdException w:name="List Table 7 Colorful Accent 6" w:uiPriority="52"/>
+    <w:lsdException w:name="Mention" w:semiHidden="1" w:uiPriority="99" w:unhideWhenUsed="1"/>
+    <w:lsdException w:name="Smart Hyperlink" w:semiHidden="1" w:uiPriority="99" w:unhideWhenUsed="1"/>
+    <w:lsdException w:name="Hashtag" w:semiHidden="1" w:uiPriority="99" w:unhideWhenUsed="1"/>
+    <w:lsdException w:name="Unresolved Mention" w:semiHidden="1" w:uiPriority="99" w:unhideWhenUsed="1"/>
+    <w:lsdException w:name="Smart Link" w:semiHidden="1" w:uiPriority="99" w:unhideWhenUsed="1"/>
   </w:latentStyles>
   <w:style w:type="paragraph" w:default="1" w:styleId="Normal">
     <w:name w:val="Normal"/>
@@ -4913,12 +4912,6 @@
 </file>
 
 <file path=customXml/item1.xml><?xml version="1.0" encoding="utf-8"?>
-<p:properties xmlns:p="http://schemas.microsoft.com/office/2006/metadata/properties" xmlns:xsi="http://www.w3.org/2001/XMLSchema-instance" xmlns:pc="http://schemas.microsoft.com/office/infopath/2007/PartnerControls">
-  <documentManagement/>
-</p:properties>
-</file>
-
-<file path=customXml/item2.xml><?xml version="1.0" encoding="utf-8"?>
 <ct:contentTypeSchema xmlns:ct="http://schemas.microsoft.com/office/2006/metadata/contentType" xmlns:ma="http://schemas.microsoft.com/office/2006/metadata/properties/metaAttributes" ct:_="" ma:_="" ma:contentTypeName="Document" ma:contentTypeID="0x010100C89661B33D63F14697E4D581C32BAF5E" ma:contentTypeVersion="4" ma:contentTypeDescription="Create a new document." ma:contentTypeScope="" ma:versionID="1642361c0cc2e908fc6ef5628dee731f">
   <xsd:schema xmlns:xsd="http://www.w3.org/2001/XMLSchema" xmlns:xs="http://www.w3.org/2001/XMLSchema" xmlns:p="http://schemas.microsoft.com/office/2006/metadata/properties" targetNamespace="http://schemas.microsoft.com/office/2006/metadata/properties" ma:root="true" ma:fieldsID="1dab2e3c9ece9446628f55e6a105fe53">
     <xsd:element name="properties">
@@ -5032,7 +5025,17 @@
 </ct:contentTypeSchema>
 </file>
 
+<file path=customXml/item2.xml><?xml version="1.0" encoding="utf-8"?>
+<p:properties xmlns:p="http://schemas.microsoft.com/office/2006/metadata/properties" xmlns:xsi="http://www.w3.org/2001/XMLSchema-instance" xmlns:pc="http://schemas.microsoft.com/office/infopath/2007/PartnerControls">
+  <documentManagement/>
+</p:properties>
+</file>
+
 <file path=customXml/item3.xml><?xml version="1.0" encoding="utf-8"?>
+<b:Sources xmlns:b="http://schemas.openxmlformats.org/officeDocument/2006/bibliography" xmlns="http://schemas.openxmlformats.org/officeDocument/2006/bibliography" SelectedStyle="\APASixthEditionOfficeOnline.xsl" StyleName="APA" Version="6"/>
+</file>
+
+<file path=customXml/item4.xml><?xml version="1.0" encoding="utf-8"?>
 <?mso-contentType ?>
 <FormTemplates xmlns="http://schemas.microsoft.com/sharepoint/v3/contenttype/forms">
   <Display>DocumentLibraryForm</Display>
@@ -5041,20 +5044,7 @@
 </FormTemplates>
 </file>
 
-<file path=customXml/item4.xml><?xml version="1.0" encoding="utf-8"?>
-<b:Sources xmlns:b="http://schemas.openxmlformats.org/officeDocument/2006/bibliography" xmlns="http://schemas.openxmlformats.org/officeDocument/2006/bibliography" SelectedStyle="\APASixthEditionOfficeOnline.xsl" StyleName="APA" Version="6"/>
-</file>
-
 <file path=customXml/itemProps1.xml><?xml version="1.0" encoding="utf-8"?>
-<ds:datastoreItem xmlns:ds="http://schemas.openxmlformats.org/officeDocument/2006/customXml" ds:itemID="{690BF489-5A40-45B7-AB43-12957FC7DCE3}">
-  <ds:schemaRefs>
-    <ds:schemaRef ds:uri="http://schemas.microsoft.com/office/2006/metadata/properties"/>
-    <ds:schemaRef ds:uri="http://schemas.microsoft.com/office/infopath/2007/PartnerControls"/>
-  </ds:schemaRefs>
-</ds:datastoreItem>
-</file>
-
-<file path=customXml/itemProps2.xml><?xml version="1.0" encoding="utf-8"?>
 <ds:datastoreItem xmlns:ds="http://schemas.openxmlformats.org/officeDocument/2006/customXml" ds:itemID="{BDD0B539-51CA-4F11-9BAE-CCC5F8FBA338}">
   <ds:schemaRefs>
     <ds:schemaRef ds:uri="http://schemas.microsoft.com/office/2006/metadata/contentType"/>
@@ -5070,18 +5060,27 @@
 </ds:datastoreItem>
 </file>
 
+<file path=customXml/itemProps2.xml><?xml version="1.0" encoding="utf-8"?>
+<ds:datastoreItem xmlns:ds="http://schemas.openxmlformats.org/officeDocument/2006/customXml" ds:itemID="{690BF489-5A40-45B7-AB43-12957FC7DCE3}">
+  <ds:schemaRefs>
+    <ds:schemaRef ds:uri="http://schemas.microsoft.com/office/2006/metadata/properties"/>
+    <ds:schemaRef ds:uri="http://schemas.microsoft.com/office/infopath/2007/PartnerControls"/>
+  </ds:schemaRefs>
+</ds:datastoreItem>
+</file>
+
 <file path=customXml/itemProps3.xml><?xml version="1.0" encoding="utf-8"?>
+<ds:datastoreItem xmlns:ds="http://schemas.openxmlformats.org/officeDocument/2006/customXml" ds:itemID="{06CD13D2-8D23-4DF7-A6DA-2472C27940DE}">
+  <ds:schemaRefs>
+    <ds:schemaRef ds:uri="http://schemas.openxmlformats.org/officeDocument/2006/bibliography"/>
+  </ds:schemaRefs>
+</ds:datastoreItem>
+</file>
+
+<file path=customXml/itemProps4.xml><?xml version="1.0" encoding="utf-8"?>
 <ds:datastoreItem xmlns:ds="http://schemas.openxmlformats.org/officeDocument/2006/customXml" ds:itemID="{0DE65827-B65D-416F-A6E5-60A636874921}">
   <ds:schemaRefs>
     <ds:schemaRef ds:uri="http://schemas.microsoft.com/sharepoint/v3/contenttype/forms"/>
   </ds:schemaRefs>
 </ds:datastoreItem>
-</file>
-
-<file path=customXml/itemProps4.xml><?xml version="1.0" encoding="utf-8"?>
-<ds:datastoreItem xmlns:ds="http://schemas.openxmlformats.org/officeDocument/2006/customXml" ds:itemID="{06CD13D2-8D23-4DF7-A6DA-2472C27940DE}">
-  <ds:schemaRefs>
-    <ds:schemaRef ds:uri="http://schemas.openxmlformats.org/officeDocument/2006/bibliography"/>
-  </ds:schemaRefs>
-</ds:datastoreItem>
 </file>
--- a/AFFARS/SOURCE/msword/AFFARS-PART-5333.docx
+++ b/AFFARS/SOURCE/msword/AFFARS-PART-5333.docx
@@ -1,15 +1,16 @@
 
 <file path=word/document.xml><?xml version="1.0" encoding="utf-8"?>
-<w:document xmlns:wpc="http://schemas.microsoft.com/office/word/2010/wordprocessingCanvas" xmlns:cx="http://schemas.microsoft.com/office/drawing/2014/chartex" xmlns:cx1="http://schemas.microsoft.com/office/drawing/2015/9/8/chartex" xmlns:cx2="http://schemas.microsoft.com/office/drawing/2015/10/21/chartex" xmlns:cx3="http://schemas.microsoft.com/office/drawing/2016/5/9/chartex" xmlns:cx4="http://schemas.microsoft.com/office/drawing/2016/5/10/chartex" xmlns:cx5="http://schemas.microsoft.com/office/drawing/2016/5/11/chartex" xmlns:cx6="http://schemas.microsoft.com/office/drawing/2016/5/12/chartex" xmlns:cx7="http://schemas.microsoft.com/office/drawing/2016/5/13/chartex" xmlns:cx8="http://schemas.microsoft.com/office/drawing/2016/5/14/chartex" xmlns:mc="http://schemas.openxmlformats.org/markup-compatibility/2006" xmlns:aink="http://schemas.microsoft.com/office/drawing/2016/ink" xmlns:am3d="http://schemas.microsoft.com/office/drawing/2017/model3d" xmlns:o="urn:schemas-microsoft-com:office:office" xmlns:r="http://schemas.openxmlformats.org/officeDocument/2006/relationships" xmlns:m="http://schemas.openxmlformats.org/officeDocument/2006/math" xmlns:v="urn:schemas-microsoft-com:vml" xmlns:wp14="http://schemas.microsoft.com/office/word/2010/wordprocessingDrawing" xmlns:wp="http://schemas.openxmlformats.org/drawingml/2006/wordprocessingDrawing" xmlns:w10="urn:schemas-microsoft-com:office:word" xmlns:w="http://schemas.openxmlformats.org/wordprocessingml/2006/main" xmlns:w14="http://schemas.microsoft.com/office/word/2010/wordml" xmlns:w15="http://schemas.microsoft.com/office/word/2012/wordml" xmlns:w16cex="http://schemas.microsoft.com/office/word/2018/wordml/cex" xmlns:w16cid="http://schemas.microsoft.com/office/word/2016/wordml/cid" xmlns:w16="http://schemas.microsoft.com/office/word/2018/wordml" xmlns:w16sdtdh="http://schemas.microsoft.com/office/word/2020/wordml/sdtdatahash" xmlns:w16se="http://schemas.microsoft.com/office/word/2015/wordml/symex" xmlns:wpg="http://schemas.microsoft.com/office/word/2010/wordprocessingGroup" xmlns:wpi="http://schemas.microsoft.com/office/word/2010/wordprocessingInk" xmlns:wne="http://schemas.microsoft.com/office/word/2006/wordml" xmlns:wps="http://schemas.microsoft.com/office/word/2010/wordprocessingShape" mc:Ignorable="w14 w15 w16se w16cid w16 w16cex w16sdtdh wp14">
+<w:document xmlns:wpc="http://schemas.microsoft.com/office/word/2010/wordprocessingCanvas" xmlns:cx="http://schemas.microsoft.com/office/drawing/2014/chartex" xmlns:cx1="http://schemas.microsoft.com/office/drawing/2015/9/8/chartex" xmlns:mc="http://schemas.openxmlformats.org/markup-compatibility/2006" xmlns:o="urn:schemas-microsoft-com:office:office" xmlns:r="http://schemas.openxmlformats.org/officeDocument/2006/relationships" xmlns:m="http://schemas.openxmlformats.org/officeDocument/2006/math" xmlns:v="urn:schemas-microsoft-com:vml" xmlns:wp14="http://schemas.microsoft.com/office/word/2010/wordprocessingDrawing" xmlns:wp="http://schemas.openxmlformats.org/drawingml/2006/wordprocessingDrawing" xmlns:w10="urn:schemas-microsoft-com:office:word" xmlns:w="http://schemas.openxmlformats.org/wordprocessingml/2006/main" xmlns:w14="http://schemas.microsoft.com/office/word/2010/wordml" xmlns:w15="http://schemas.microsoft.com/office/word/2012/wordml" xmlns:w16se="http://schemas.microsoft.com/office/word/2015/wordml/symex" xmlns:wpg="http://schemas.microsoft.com/office/word/2010/wordprocessingGroup" xmlns:wpi="http://schemas.microsoft.com/office/word/2010/wordprocessingInk" xmlns:wne="http://schemas.microsoft.com/office/word/2006/wordml" xmlns:wps="http://schemas.microsoft.com/office/word/2010/wordprocessingShape" mc:Ignorable="w14 w15 w16se wp14">
   <w:background w:color="FFFFFF"/>
   <w:body>
     <w:p>
       <w:pPr>
         <w:pStyle w:val="Heading1"/>
       </w:pPr>
-      <w:bookmarkStart w:id="0" w:name="_Toc347054889"/>
-      <w:bookmarkStart w:id="1" w:name="_Toc350311561"/>
-      <w:bookmarkStart w:id="2" w:name="_Toc351654220"/>
+      <w:bookmarkStart w:id="0" w:name="_Toc76470491"/>
+      <w:bookmarkStart w:id="1" w:name="_Toc347054889"/>
+      <w:bookmarkStart w:id="2" w:name="_Toc350311561"/>
+      <w:bookmarkStart w:id="3" w:name="_Toc351654220"/>
       <w:r>
         <w:rPr>
           <w:bCs/>
@@ -25,1714 +26,2657 @@
         <w:br/>
         <w:t>Protests, Disputes, and Appeals</w:t>
       </w:r>
+      <w:bookmarkEnd w:id="0"/>
     </w:p>
     <w:p>
       <w:pPr>
-        <w:pStyle w:val="Heading1"/>
-        <w:rPr>
-          <w:bCs/>
-          <w:sz w:val="28"/>
-        </w:rPr>
-      </w:pPr>
+        <w:widowControl w:val="0"/>
+        <w:spacing w:after="120"/>
+        <w:jc w:val="center"/>
+        <w:rPr>
+          <w:b/>
+        </w:rPr>
+      </w:pPr>
+      <w:r>
+        <w:rPr>
+          <w:b/>
+        </w:rPr>
+        <w:t>2019 Edition</w:t>
+      </w:r>
     </w:p>
     <w:p>
       <w:pPr>
+        <w:widowControl w:val="0"/>
+        <w:spacing w:before="120" w:after="480"/>
         <w:jc w:val="center"/>
-      </w:pPr>
-      <w:r>
+        <w:rPr>
+          <w:i/>
+        </w:rPr>
+      </w:pPr>
+      <w:r>
+        <w:rPr>
+          <w:i/>
+          <w:iCs/>
+        </w:rPr>
+        <w:t xml:space="preserve">Revised: </w:t>
+      </w:r>
+      <w:r>
+        <w:rPr>
+          <w:i/>
+          <w:iCs/>
+        </w:rPr>
+        <w:t xml:space="preserve">26 </w:t>
+      </w:r>
+      <w:bookmarkStart w:id="4" w:name="_GoBack"/>
+      <w:bookmarkEnd w:id="4"/>
+      <w:r>
+        <w:rPr>
+          <w:i/>
+          <w:iCs/>
+        </w:rPr>
+        <w:t>Jul 21</w:t>
+      </w:r>
+    </w:p>
+    <w:sdt>
+      <w:sdtPr>
+        <w:rPr>
+          <w:rFonts w:ascii="Times New Roman" w:eastAsia="Times New Roman" w:hAnsi="Times New Roman" w:cs="Times New Roman"/>
+          <w:color w:val="auto"/>
+          <w:sz w:val="28"/>
+          <w:szCs w:val="20"/>
+        </w:rPr>
+        <w:id w:val="1344123318"/>
+        <w:docPartObj>
+          <w:docPartGallery w:val="Table of Contents"/>
+          <w:docPartUnique/>
+        </w:docPartObj>
+      </w:sdtPr>
+      <w:sdtEndPr>
         <w:rPr>
           <w:b/>
           <w:bCs/>
-        </w:rPr>
-        <w:t>Table of Contents</w:t>
-      </w:r>
+          <w:noProof/>
+          <w:sz w:val="24"/>
+        </w:rPr>
+      </w:sdtEndPr>
+      <w:sdtContent>
+        <w:p>
+          <w:pPr>
+            <w:pStyle w:val="TOCHeading"/>
+            <w:keepNext w:val="0"/>
+            <w:keepLines w:val="0"/>
+            <w:widowControl w:val="0"/>
+            <w:rPr>
+              <w:rFonts w:asciiTheme="minorHAnsi" w:eastAsiaTheme="minorEastAsia" w:hAnsiTheme="minorHAnsi" w:cstheme="minorBidi"/>
+              <w:b/>
+              <w:caps/>
+              <w:noProof/>
+              <w:sz w:val="24"/>
+              <w:szCs w:val="24"/>
+            </w:rPr>
+          </w:pPr>
+          <w:r>
+            <w:rPr>
+              <w:color w:val="auto"/>
+              <w:sz w:val="28"/>
+            </w:rPr>
+            <w:t>Table of Contents</w:t>
+          </w:r>
+          <w:r>
+            <w:rPr>
+              <w:sz w:val="24"/>
+              <w:szCs w:val="24"/>
+            </w:rPr>
+            <w:fldChar w:fldCharType="begin"/>
+          </w:r>
+          <w:r>
+            <w:rPr>
+              <w:sz w:val="24"/>
+              <w:szCs w:val="24"/>
+            </w:rPr>
+            <w:instrText xml:space="preserve"> TOC \o "1-3" \h \z \u </w:instrText>
+          </w:r>
+          <w:r>
+            <w:rPr>
+              <w:sz w:val="24"/>
+              <w:szCs w:val="24"/>
+            </w:rPr>
+            <w:fldChar w:fldCharType="separate"/>
+          </w:r>
+        </w:p>
+        <w:p>
+          <w:pPr>
+            <w:pStyle w:val="TOC2"/>
+            <w:widowControl w:val="0"/>
+            <w:rPr>
+              <w:rFonts w:asciiTheme="minorHAnsi" w:eastAsiaTheme="minorEastAsia" w:hAnsiTheme="minorHAnsi" w:cstheme="minorBidi"/>
+              <w:noProof/>
+              <w:sz w:val="24"/>
+              <w:szCs w:val="24"/>
+            </w:rPr>
+          </w:pPr>
+          <w:hyperlink w:anchor="_Toc76470492" w:history="1">
+            <w:r>
+              <w:rPr>
+                <w:rStyle w:val="Hyperlink"/>
+                <w:noProof/>
+                <w:sz w:val="24"/>
+                <w:szCs w:val="24"/>
+              </w:rPr>
+              <w:t>SUBPART 5333.1 — PROTESTS</w:t>
+            </w:r>
+            <w:r>
+              <w:rPr>
+                <w:noProof/>
+                <w:webHidden/>
+                <w:sz w:val="24"/>
+                <w:szCs w:val="24"/>
+              </w:rPr>
+              <w:tab/>
+            </w:r>
+            <w:r>
+              <w:rPr>
+                <w:noProof/>
+                <w:webHidden/>
+                <w:sz w:val="24"/>
+                <w:szCs w:val="24"/>
+              </w:rPr>
+              <w:fldChar w:fldCharType="begin"/>
+            </w:r>
+            <w:r>
+              <w:rPr>
+                <w:noProof/>
+                <w:webHidden/>
+                <w:sz w:val="24"/>
+                <w:szCs w:val="24"/>
+              </w:rPr>
+              <w:instrText xml:space="preserve"> PAGEREF _Toc76470492 \h </w:instrText>
+            </w:r>
+            <w:r>
+              <w:rPr>
+                <w:noProof/>
+                <w:webHidden/>
+                <w:sz w:val="24"/>
+                <w:szCs w:val="24"/>
+              </w:rPr>
+            </w:r>
+            <w:r>
+              <w:rPr>
+                <w:noProof/>
+                <w:webHidden/>
+                <w:sz w:val="24"/>
+                <w:szCs w:val="24"/>
+              </w:rPr>
+              <w:fldChar w:fldCharType="separate"/>
+            </w:r>
+            <w:r>
+              <w:rPr>
+                <w:noProof/>
+                <w:webHidden/>
+                <w:sz w:val="24"/>
+                <w:szCs w:val="24"/>
+              </w:rPr>
+              <w:t>1</w:t>
+            </w:r>
+            <w:r>
+              <w:rPr>
+                <w:noProof/>
+                <w:webHidden/>
+                <w:sz w:val="24"/>
+                <w:szCs w:val="24"/>
+              </w:rPr>
+              <w:fldChar w:fldCharType="end"/>
+            </w:r>
+          </w:hyperlink>
+        </w:p>
+        <w:p>
+          <w:pPr>
+            <w:pStyle w:val="TOC3"/>
+            <w:widowControl w:val="0"/>
+            <w:rPr>
+              <w:rFonts w:asciiTheme="minorHAnsi" w:eastAsiaTheme="minorEastAsia" w:hAnsiTheme="minorHAnsi" w:cstheme="minorBidi"/>
+              <w:noProof/>
+              <w:szCs w:val="24"/>
+            </w:rPr>
+          </w:pPr>
+          <w:hyperlink w:anchor="_Toc76470493" w:history="1">
+            <w:r>
+              <w:rPr>
+                <w:rStyle w:val="Hyperlink"/>
+                <w:noProof/>
+                <w:szCs w:val="24"/>
+              </w:rPr>
+              <w:t>5333.102   General</w:t>
+            </w:r>
+            <w:r>
+              <w:rPr>
+                <w:noProof/>
+                <w:webHidden/>
+                <w:szCs w:val="24"/>
+              </w:rPr>
+              <w:tab/>
+            </w:r>
+            <w:r>
+              <w:rPr>
+                <w:noProof/>
+                <w:webHidden/>
+                <w:szCs w:val="24"/>
+              </w:rPr>
+              <w:fldChar w:fldCharType="begin"/>
+            </w:r>
+            <w:r>
+              <w:rPr>
+                <w:noProof/>
+                <w:webHidden/>
+                <w:szCs w:val="24"/>
+              </w:rPr>
+              <w:instrText xml:space="preserve"> PAGEREF _Toc76470493 \h </w:instrText>
+            </w:r>
+            <w:r>
+              <w:rPr>
+                <w:noProof/>
+                <w:webHidden/>
+                <w:szCs w:val="24"/>
+              </w:rPr>
+            </w:r>
+            <w:r>
+              <w:rPr>
+                <w:noProof/>
+                <w:webHidden/>
+                <w:szCs w:val="24"/>
+              </w:rPr>
+              <w:fldChar w:fldCharType="separate"/>
+            </w:r>
+            <w:r>
+              <w:rPr>
+                <w:noProof/>
+                <w:webHidden/>
+                <w:szCs w:val="24"/>
+              </w:rPr>
+              <w:t>1</w:t>
+            </w:r>
+            <w:r>
+              <w:rPr>
+                <w:noProof/>
+                <w:webHidden/>
+                <w:szCs w:val="24"/>
+              </w:rPr>
+              <w:fldChar w:fldCharType="end"/>
+            </w:r>
+          </w:hyperlink>
+        </w:p>
+        <w:p>
+          <w:pPr>
+            <w:pStyle w:val="TOC3"/>
+            <w:widowControl w:val="0"/>
+            <w:rPr>
+              <w:rFonts w:asciiTheme="minorHAnsi" w:eastAsiaTheme="minorEastAsia" w:hAnsiTheme="minorHAnsi" w:cstheme="minorBidi"/>
+              <w:noProof/>
+              <w:szCs w:val="24"/>
+            </w:rPr>
+          </w:pPr>
+          <w:hyperlink w:anchor="_Toc76470494" w:history="1">
+            <w:r>
+              <w:rPr>
+                <w:rStyle w:val="Hyperlink"/>
+                <w:noProof/>
+                <w:szCs w:val="24"/>
+              </w:rPr>
+              <w:t>5333.103   Protests to the Agency</w:t>
+            </w:r>
+            <w:r>
+              <w:rPr>
+                <w:noProof/>
+                <w:webHidden/>
+                <w:szCs w:val="24"/>
+              </w:rPr>
+              <w:tab/>
+            </w:r>
+            <w:r>
+              <w:rPr>
+                <w:noProof/>
+                <w:webHidden/>
+                <w:szCs w:val="24"/>
+              </w:rPr>
+              <w:fldChar w:fldCharType="begin"/>
+            </w:r>
+            <w:r>
+              <w:rPr>
+                <w:noProof/>
+                <w:webHidden/>
+                <w:szCs w:val="24"/>
+              </w:rPr>
+              <w:instrText xml:space="preserve"> PAGEREF _Toc76470494 \h </w:instrText>
+            </w:r>
+            <w:r>
+              <w:rPr>
+                <w:noProof/>
+                <w:webHidden/>
+                <w:szCs w:val="24"/>
+              </w:rPr>
+            </w:r>
+            <w:r>
+              <w:rPr>
+                <w:noProof/>
+                <w:webHidden/>
+                <w:szCs w:val="24"/>
+              </w:rPr>
+              <w:fldChar w:fldCharType="separate"/>
+            </w:r>
+            <w:r>
+              <w:rPr>
+                <w:noProof/>
+                <w:webHidden/>
+                <w:szCs w:val="24"/>
+              </w:rPr>
+              <w:t>1</w:t>
+            </w:r>
+            <w:r>
+              <w:rPr>
+                <w:noProof/>
+                <w:webHidden/>
+                <w:szCs w:val="24"/>
+              </w:rPr>
+              <w:fldChar w:fldCharType="end"/>
+            </w:r>
+          </w:hyperlink>
+        </w:p>
+        <w:p>
+          <w:pPr>
+            <w:pStyle w:val="TOC3"/>
+            <w:widowControl w:val="0"/>
+            <w:rPr>
+              <w:rFonts w:asciiTheme="minorHAnsi" w:eastAsiaTheme="minorEastAsia" w:hAnsiTheme="minorHAnsi" w:cstheme="minorBidi"/>
+              <w:noProof/>
+              <w:szCs w:val="24"/>
+            </w:rPr>
+          </w:pPr>
+          <w:hyperlink w:anchor="_Toc76470495" w:history="1">
+            <w:r>
+              <w:rPr>
+                <w:rStyle w:val="Hyperlink"/>
+                <w:bCs/>
+                <w:noProof/>
+                <w:szCs w:val="24"/>
+              </w:rPr>
+              <w:t>5333.104   Protests to GAO</w:t>
+            </w:r>
+            <w:r>
+              <w:rPr>
+                <w:noProof/>
+                <w:webHidden/>
+                <w:szCs w:val="24"/>
+              </w:rPr>
+              <w:tab/>
+            </w:r>
+            <w:r>
+              <w:rPr>
+                <w:noProof/>
+                <w:webHidden/>
+                <w:szCs w:val="24"/>
+              </w:rPr>
+              <w:fldChar w:fldCharType="begin"/>
+            </w:r>
+            <w:r>
+              <w:rPr>
+                <w:noProof/>
+                <w:webHidden/>
+                <w:szCs w:val="24"/>
+              </w:rPr>
+              <w:instrText xml:space="preserve"> PAGEREF _Toc76470495 \h </w:instrText>
+            </w:r>
+            <w:r>
+              <w:rPr>
+                <w:noProof/>
+                <w:webHidden/>
+                <w:szCs w:val="24"/>
+              </w:rPr>
+            </w:r>
+            <w:r>
+              <w:rPr>
+                <w:noProof/>
+                <w:webHidden/>
+                <w:szCs w:val="24"/>
+              </w:rPr>
+              <w:fldChar w:fldCharType="separate"/>
+            </w:r>
+            <w:r>
+              <w:rPr>
+                <w:noProof/>
+                <w:webHidden/>
+                <w:szCs w:val="24"/>
+              </w:rPr>
+              <w:t>2</w:t>
+            </w:r>
+            <w:r>
+              <w:rPr>
+                <w:noProof/>
+                <w:webHidden/>
+                <w:szCs w:val="24"/>
+              </w:rPr>
+              <w:fldChar w:fldCharType="end"/>
+            </w:r>
+          </w:hyperlink>
+        </w:p>
+        <w:p>
+          <w:pPr>
+            <w:pStyle w:val="TOC3"/>
+            <w:widowControl w:val="0"/>
+            <w:rPr>
+              <w:rFonts w:asciiTheme="minorHAnsi" w:eastAsiaTheme="minorEastAsia" w:hAnsiTheme="minorHAnsi" w:cstheme="minorBidi"/>
+              <w:noProof/>
+              <w:szCs w:val="24"/>
+            </w:rPr>
+          </w:pPr>
+          <w:hyperlink w:anchor="_Toc76470496" w:history="1">
+            <w:r>
+              <w:rPr>
+                <w:rStyle w:val="Hyperlink"/>
+                <w:noProof/>
+                <w:szCs w:val="24"/>
+              </w:rPr>
+              <w:t>5333.105   Protests to the United States Court of Federal Claims (COFC)</w:t>
+            </w:r>
+            <w:r>
+              <w:rPr>
+                <w:noProof/>
+                <w:webHidden/>
+                <w:szCs w:val="24"/>
+              </w:rPr>
+              <w:tab/>
+            </w:r>
+            <w:r>
+              <w:rPr>
+                <w:noProof/>
+                <w:webHidden/>
+                <w:szCs w:val="24"/>
+              </w:rPr>
+              <w:fldChar w:fldCharType="begin"/>
+            </w:r>
+            <w:r>
+              <w:rPr>
+                <w:noProof/>
+                <w:webHidden/>
+                <w:szCs w:val="24"/>
+              </w:rPr>
+              <w:instrText xml:space="preserve"> PAGEREF _Toc76470496 \h </w:instrText>
+            </w:r>
+            <w:r>
+              <w:rPr>
+                <w:noProof/>
+                <w:webHidden/>
+                <w:szCs w:val="24"/>
+              </w:rPr>
+            </w:r>
+            <w:r>
+              <w:rPr>
+                <w:noProof/>
+                <w:webHidden/>
+                <w:szCs w:val="24"/>
+              </w:rPr>
+              <w:fldChar w:fldCharType="separate"/>
+            </w:r>
+            <w:r>
+              <w:rPr>
+                <w:noProof/>
+                <w:webHidden/>
+                <w:szCs w:val="24"/>
+              </w:rPr>
+              <w:t>2</w:t>
+            </w:r>
+            <w:r>
+              <w:rPr>
+                <w:noProof/>
+                <w:webHidden/>
+                <w:szCs w:val="24"/>
+              </w:rPr>
+              <w:fldChar w:fldCharType="end"/>
+            </w:r>
+          </w:hyperlink>
+        </w:p>
+        <w:p>
+          <w:pPr>
+            <w:pStyle w:val="TOC3"/>
+            <w:widowControl w:val="0"/>
+            <w:rPr>
+              <w:rFonts w:asciiTheme="minorHAnsi" w:eastAsiaTheme="minorEastAsia" w:hAnsiTheme="minorHAnsi" w:cstheme="minorBidi"/>
+              <w:noProof/>
+              <w:szCs w:val="24"/>
+            </w:rPr>
+          </w:pPr>
+          <w:hyperlink w:anchor="_Toc76470497" w:history="1">
+            <w:r>
+              <w:rPr>
+                <w:rStyle w:val="Hyperlink"/>
+                <w:noProof/>
+                <w:szCs w:val="24"/>
+              </w:rPr>
+              <w:t>5333.170   Briefing Requirement for Protested Acquisitions Valued at $1B or More</w:t>
+            </w:r>
+            <w:r>
+              <w:rPr>
+                <w:noProof/>
+                <w:webHidden/>
+                <w:szCs w:val="24"/>
+              </w:rPr>
+              <w:tab/>
+            </w:r>
+            <w:r>
+              <w:rPr>
+                <w:noProof/>
+                <w:webHidden/>
+                <w:szCs w:val="24"/>
+              </w:rPr>
+              <w:fldChar w:fldCharType="begin"/>
+            </w:r>
+            <w:r>
+              <w:rPr>
+                <w:noProof/>
+                <w:webHidden/>
+                <w:szCs w:val="24"/>
+              </w:rPr>
+              <w:instrText xml:space="preserve"> PAGEREF _Toc76470497 \h </w:instrText>
+            </w:r>
+            <w:r>
+              <w:rPr>
+                <w:noProof/>
+                <w:webHidden/>
+                <w:szCs w:val="24"/>
+              </w:rPr>
+            </w:r>
+            <w:r>
+              <w:rPr>
+                <w:noProof/>
+                <w:webHidden/>
+                <w:szCs w:val="24"/>
+              </w:rPr>
+              <w:fldChar w:fldCharType="separate"/>
+            </w:r>
+            <w:r>
+              <w:rPr>
+                <w:noProof/>
+                <w:webHidden/>
+                <w:szCs w:val="24"/>
+              </w:rPr>
+              <w:t>2</w:t>
+            </w:r>
+            <w:r>
+              <w:rPr>
+                <w:noProof/>
+                <w:webHidden/>
+                <w:szCs w:val="24"/>
+              </w:rPr>
+              <w:fldChar w:fldCharType="end"/>
+            </w:r>
+          </w:hyperlink>
+        </w:p>
+        <w:p>
+          <w:pPr>
+            <w:pStyle w:val="TOC2"/>
+            <w:widowControl w:val="0"/>
+            <w:rPr>
+              <w:rFonts w:asciiTheme="minorHAnsi" w:eastAsiaTheme="minorEastAsia" w:hAnsiTheme="minorHAnsi" w:cstheme="minorBidi"/>
+              <w:noProof/>
+              <w:sz w:val="24"/>
+              <w:szCs w:val="24"/>
+            </w:rPr>
+          </w:pPr>
+          <w:hyperlink w:anchor="_Toc76470498" w:history="1">
+            <w:r>
+              <w:rPr>
+                <w:rStyle w:val="Hyperlink"/>
+                <w:noProof/>
+                <w:sz w:val="24"/>
+                <w:szCs w:val="24"/>
+              </w:rPr>
+              <w:t>SUBPART 5333.2 — DISPUTES AND APPEALS</w:t>
+            </w:r>
+            <w:r>
+              <w:rPr>
+                <w:noProof/>
+                <w:webHidden/>
+                <w:sz w:val="24"/>
+                <w:szCs w:val="24"/>
+              </w:rPr>
+              <w:tab/>
+            </w:r>
+            <w:r>
+              <w:rPr>
+                <w:noProof/>
+                <w:webHidden/>
+                <w:sz w:val="24"/>
+                <w:szCs w:val="24"/>
+              </w:rPr>
+              <w:fldChar w:fldCharType="begin"/>
+            </w:r>
+            <w:r>
+              <w:rPr>
+                <w:noProof/>
+                <w:webHidden/>
+                <w:sz w:val="24"/>
+                <w:szCs w:val="24"/>
+              </w:rPr>
+              <w:instrText xml:space="preserve"> PAGEREF _Toc76470498 \h </w:instrText>
+            </w:r>
+            <w:r>
+              <w:rPr>
+                <w:noProof/>
+                <w:webHidden/>
+                <w:sz w:val="24"/>
+                <w:szCs w:val="24"/>
+              </w:rPr>
+            </w:r>
+            <w:r>
+              <w:rPr>
+                <w:noProof/>
+                <w:webHidden/>
+                <w:sz w:val="24"/>
+                <w:szCs w:val="24"/>
+              </w:rPr>
+              <w:fldChar w:fldCharType="separate"/>
+            </w:r>
+            <w:r>
+              <w:rPr>
+                <w:noProof/>
+                <w:webHidden/>
+                <w:sz w:val="24"/>
+                <w:szCs w:val="24"/>
+              </w:rPr>
+              <w:t>2</w:t>
+            </w:r>
+            <w:r>
+              <w:rPr>
+                <w:noProof/>
+                <w:webHidden/>
+                <w:sz w:val="24"/>
+                <w:szCs w:val="24"/>
+              </w:rPr>
+              <w:fldChar w:fldCharType="end"/>
+            </w:r>
+          </w:hyperlink>
+        </w:p>
+        <w:p>
+          <w:pPr>
+            <w:pStyle w:val="TOC3"/>
+            <w:widowControl w:val="0"/>
+            <w:rPr>
+              <w:rFonts w:asciiTheme="minorHAnsi" w:eastAsiaTheme="minorEastAsia" w:hAnsiTheme="minorHAnsi" w:cstheme="minorBidi"/>
+              <w:noProof/>
+              <w:szCs w:val="24"/>
+            </w:rPr>
+          </w:pPr>
+          <w:hyperlink w:anchor="_Toc76470499" w:history="1">
+            <w:r>
+              <w:rPr>
+                <w:rStyle w:val="Hyperlink"/>
+                <w:noProof/>
+                <w:szCs w:val="24"/>
+              </w:rPr>
+              <w:t>5333.211   Contracting Officers Decision</w:t>
+            </w:r>
+            <w:r>
+              <w:rPr>
+                <w:noProof/>
+                <w:webHidden/>
+                <w:szCs w:val="24"/>
+              </w:rPr>
+              <w:tab/>
+            </w:r>
+            <w:r>
+              <w:rPr>
+                <w:noProof/>
+                <w:webHidden/>
+                <w:szCs w:val="24"/>
+              </w:rPr>
+              <w:fldChar w:fldCharType="begin"/>
+            </w:r>
+            <w:r>
+              <w:rPr>
+                <w:noProof/>
+                <w:webHidden/>
+                <w:szCs w:val="24"/>
+              </w:rPr>
+              <w:instrText xml:space="preserve"> PAGEREF _Toc76470499 \h </w:instrText>
+            </w:r>
+            <w:r>
+              <w:rPr>
+                <w:noProof/>
+                <w:webHidden/>
+                <w:szCs w:val="24"/>
+              </w:rPr>
+            </w:r>
+            <w:r>
+              <w:rPr>
+                <w:noProof/>
+                <w:webHidden/>
+                <w:szCs w:val="24"/>
+              </w:rPr>
+              <w:fldChar w:fldCharType="separate"/>
+            </w:r>
+            <w:r>
+              <w:rPr>
+                <w:noProof/>
+                <w:webHidden/>
+                <w:szCs w:val="24"/>
+              </w:rPr>
+              <w:t>2</w:t>
+            </w:r>
+            <w:r>
+              <w:rPr>
+                <w:noProof/>
+                <w:webHidden/>
+                <w:szCs w:val="24"/>
+              </w:rPr>
+              <w:fldChar w:fldCharType="end"/>
+            </w:r>
+          </w:hyperlink>
+        </w:p>
+        <w:p>
+          <w:pPr>
+            <w:pStyle w:val="TOC3"/>
+            <w:widowControl w:val="0"/>
+            <w:rPr>
+              <w:rFonts w:asciiTheme="minorHAnsi" w:eastAsiaTheme="minorEastAsia" w:hAnsiTheme="minorHAnsi" w:cstheme="minorBidi"/>
+              <w:noProof/>
+              <w:szCs w:val="24"/>
+            </w:rPr>
+          </w:pPr>
+          <w:hyperlink w:anchor="_Toc76470500" w:history="1">
+            <w:r>
+              <w:rPr>
+                <w:rStyle w:val="Hyperlink"/>
+                <w:noProof/>
+                <w:szCs w:val="24"/>
+              </w:rPr>
+              <w:t>5333.214   Alternate Dispute Resolution (ADR)</w:t>
+            </w:r>
+            <w:r>
+              <w:rPr>
+                <w:noProof/>
+                <w:webHidden/>
+                <w:szCs w:val="24"/>
+              </w:rPr>
+              <w:tab/>
+            </w:r>
+            <w:r>
+              <w:rPr>
+                <w:noProof/>
+                <w:webHidden/>
+                <w:szCs w:val="24"/>
+              </w:rPr>
+              <w:fldChar w:fldCharType="begin"/>
+            </w:r>
+            <w:r>
+              <w:rPr>
+                <w:noProof/>
+                <w:webHidden/>
+                <w:szCs w:val="24"/>
+              </w:rPr>
+              <w:instrText xml:space="preserve"> PAGEREF _Toc76470500 \h </w:instrText>
+            </w:r>
+            <w:r>
+              <w:rPr>
+                <w:noProof/>
+                <w:webHidden/>
+                <w:szCs w:val="24"/>
+              </w:rPr>
+            </w:r>
+            <w:r>
+              <w:rPr>
+                <w:noProof/>
+                <w:webHidden/>
+                <w:szCs w:val="24"/>
+              </w:rPr>
+              <w:fldChar w:fldCharType="separate"/>
+            </w:r>
+            <w:r>
+              <w:rPr>
+                <w:noProof/>
+                <w:webHidden/>
+                <w:szCs w:val="24"/>
+              </w:rPr>
+              <w:t>3</w:t>
+            </w:r>
+            <w:r>
+              <w:rPr>
+                <w:noProof/>
+                <w:webHidden/>
+                <w:szCs w:val="24"/>
+              </w:rPr>
+              <w:fldChar w:fldCharType="end"/>
+            </w:r>
+          </w:hyperlink>
+        </w:p>
+        <w:p>
+          <w:pPr>
+            <w:pStyle w:val="TOC3"/>
+            <w:widowControl w:val="0"/>
+            <w:rPr>
+              <w:rFonts w:asciiTheme="minorHAnsi" w:eastAsiaTheme="minorEastAsia" w:hAnsiTheme="minorHAnsi" w:cstheme="minorBidi"/>
+              <w:noProof/>
+              <w:szCs w:val="24"/>
+            </w:rPr>
+          </w:pPr>
+          <w:hyperlink w:anchor="_Toc76470501" w:history="1">
+            <w:r>
+              <w:rPr>
+                <w:rStyle w:val="Hyperlink"/>
+                <w:noProof/>
+                <w:szCs w:val="24"/>
+              </w:rPr>
+              <w:t>5333.215   Contract Clause</w:t>
+            </w:r>
+            <w:r>
+              <w:rPr>
+                <w:noProof/>
+                <w:webHidden/>
+                <w:szCs w:val="24"/>
+              </w:rPr>
+              <w:tab/>
+            </w:r>
+            <w:r>
+              <w:rPr>
+                <w:noProof/>
+                <w:webHidden/>
+                <w:szCs w:val="24"/>
+              </w:rPr>
+              <w:fldChar w:fldCharType="begin"/>
+            </w:r>
+            <w:r>
+              <w:rPr>
+                <w:noProof/>
+                <w:webHidden/>
+                <w:szCs w:val="24"/>
+              </w:rPr>
+              <w:instrText xml:space="preserve"> PAGEREF _Toc76470501 \h </w:instrText>
+            </w:r>
+            <w:r>
+              <w:rPr>
+                <w:noProof/>
+                <w:webHidden/>
+                <w:szCs w:val="24"/>
+              </w:rPr>
+            </w:r>
+            <w:r>
+              <w:rPr>
+                <w:noProof/>
+                <w:webHidden/>
+                <w:szCs w:val="24"/>
+              </w:rPr>
+              <w:fldChar w:fldCharType="separate"/>
+            </w:r>
+            <w:r>
+              <w:rPr>
+                <w:noProof/>
+                <w:webHidden/>
+                <w:szCs w:val="24"/>
+              </w:rPr>
+              <w:t>3</w:t>
+            </w:r>
+            <w:r>
+              <w:rPr>
+                <w:noProof/>
+                <w:webHidden/>
+                <w:szCs w:val="24"/>
+              </w:rPr>
+              <w:fldChar w:fldCharType="end"/>
+            </w:r>
+          </w:hyperlink>
+        </w:p>
+        <w:p>
+          <w:pPr>
+            <w:pStyle w:val="TOC3"/>
+            <w:widowControl w:val="0"/>
+            <w:rPr>
+              <w:rFonts w:asciiTheme="minorHAnsi" w:eastAsiaTheme="minorEastAsia" w:hAnsiTheme="minorHAnsi" w:cstheme="minorBidi"/>
+              <w:noProof/>
+              <w:szCs w:val="24"/>
+            </w:rPr>
+          </w:pPr>
+          <w:hyperlink w:anchor="_Toc76470502" w:history="1">
+            <w:r>
+              <w:rPr>
+                <w:rStyle w:val="Hyperlink"/>
+                <w:noProof/>
+                <w:szCs w:val="24"/>
+              </w:rPr>
+              <w:t>5333.290   Claims and Terminations for Default</w:t>
+            </w:r>
+            <w:r>
+              <w:rPr>
+                <w:noProof/>
+                <w:webHidden/>
+                <w:szCs w:val="24"/>
+              </w:rPr>
+              <w:tab/>
+            </w:r>
+            <w:r>
+              <w:rPr>
+                <w:noProof/>
+                <w:webHidden/>
+                <w:szCs w:val="24"/>
+              </w:rPr>
+              <w:fldChar w:fldCharType="begin"/>
+            </w:r>
+            <w:r>
+              <w:rPr>
+                <w:noProof/>
+                <w:webHidden/>
+                <w:szCs w:val="24"/>
+              </w:rPr>
+              <w:instrText xml:space="preserve"> PAGEREF _Toc76470502 \h </w:instrText>
+            </w:r>
+            <w:r>
+              <w:rPr>
+                <w:noProof/>
+                <w:webHidden/>
+                <w:szCs w:val="24"/>
+              </w:rPr>
+            </w:r>
+            <w:r>
+              <w:rPr>
+                <w:noProof/>
+                <w:webHidden/>
+                <w:szCs w:val="24"/>
+              </w:rPr>
+              <w:fldChar w:fldCharType="separate"/>
+            </w:r>
+            <w:r>
+              <w:rPr>
+                <w:noProof/>
+                <w:webHidden/>
+                <w:szCs w:val="24"/>
+              </w:rPr>
+              <w:t>3</w:t>
+            </w:r>
+            <w:r>
+              <w:rPr>
+                <w:noProof/>
+                <w:webHidden/>
+                <w:szCs w:val="24"/>
+              </w:rPr>
+              <w:fldChar w:fldCharType="end"/>
+            </w:r>
+          </w:hyperlink>
+        </w:p>
+        <w:p>
+          <w:pPr>
+            <w:pStyle w:val="TOC3"/>
+            <w:widowControl w:val="0"/>
+            <w:rPr>
+              <w:rFonts w:asciiTheme="minorHAnsi" w:eastAsiaTheme="minorEastAsia" w:hAnsiTheme="minorHAnsi" w:cstheme="minorBidi"/>
+              <w:noProof/>
+              <w:szCs w:val="24"/>
+            </w:rPr>
+          </w:pPr>
+          <w:hyperlink w:anchor="_Toc76470503" w:history="1">
+            <w:r>
+              <w:rPr>
+                <w:rStyle w:val="Hyperlink"/>
+                <w:bCs/>
+                <w:noProof/>
+                <w:szCs w:val="24"/>
+              </w:rPr>
+              <w:t>5333.291   Appeals to the Armed Services Board of Contract Appeals (ASBCA)</w:t>
+            </w:r>
+            <w:r>
+              <w:rPr>
+                <w:noProof/>
+                <w:webHidden/>
+                <w:szCs w:val="24"/>
+              </w:rPr>
+              <w:tab/>
+            </w:r>
+            <w:r>
+              <w:rPr>
+                <w:noProof/>
+                <w:webHidden/>
+                <w:szCs w:val="24"/>
+              </w:rPr>
+              <w:fldChar w:fldCharType="begin"/>
+            </w:r>
+            <w:r>
+              <w:rPr>
+                <w:noProof/>
+                <w:webHidden/>
+                <w:szCs w:val="24"/>
+              </w:rPr>
+              <w:instrText xml:space="preserve"> PAGEREF _Toc76470503 \h </w:instrText>
+            </w:r>
+            <w:r>
+              <w:rPr>
+                <w:noProof/>
+                <w:webHidden/>
+                <w:szCs w:val="24"/>
+              </w:rPr>
+            </w:r>
+            <w:r>
+              <w:rPr>
+                <w:noProof/>
+                <w:webHidden/>
+                <w:szCs w:val="24"/>
+              </w:rPr>
+              <w:fldChar w:fldCharType="separate"/>
+            </w:r>
+            <w:r>
+              <w:rPr>
+                <w:noProof/>
+                <w:webHidden/>
+                <w:szCs w:val="24"/>
+              </w:rPr>
+              <w:t>4</w:t>
+            </w:r>
+            <w:r>
+              <w:rPr>
+                <w:noProof/>
+                <w:webHidden/>
+                <w:szCs w:val="24"/>
+              </w:rPr>
+              <w:fldChar w:fldCharType="end"/>
+            </w:r>
+          </w:hyperlink>
+        </w:p>
+        <w:p>
+          <w:pPr>
+            <w:pStyle w:val="TOC3"/>
+            <w:widowControl w:val="0"/>
+            <w:rPr>
+              <w:rFonts w:asciiTheme="minorHAnsi" w:eastAsiaTheme="minorEastAsia" w:hAnsiTheme="minorHAnsi" w:cstheme="minorBidi"/>
+              <w:noProof/>
+              <w:szCs w:val="24"/>
+            </w:rPr>
+          </w:pPr>
+          <w:hyperlink w:anchor="_Toc76470504" w:history="1">
+            <w:r>
+              <w:rPr>
+                <w:rStyle w:val="Hyperlink"/>
+                <w:noProof/>
+                <w:szCs w:val="24"/>
+              </w:rPr>
+              <w:t>5333.292   Appeals to the United States Court of Federal Claims (COFC)</w:t>
+            </w:r>
+            <w:r>
+              <w:rPr>
+                <w:noProof/>
+                <w:webHidden/>
+                <w:szCs w:val="24"/>
+              </w:rPr>
+              <w:tab/>
+            </w:r>
+            <w:r>
+              <w:rPr>
+                <w:noProof/>
+                <w:webHidden/>
+                <w:szCs w:val="24"/>
+              </w:rPr>
+              <w:fldChar w:fldCharType="begin"/>
+            </w:r>
+            <w:r>
+              <w:rPr>
+                <w:noProof/>
+                <w:webHidden/>
+                <w:szCs w:val="24"/>
+              </w:rPr>
+              <w:instrText xml:space="preserve"> PAGEREF _Toc76470504 \h </w:instrText>
+            </w:r>
+            <w:r>
+              <w:rPr>
+                <w:noProof/>
+                <w:webHidden/>
+                <w:szCs w:val="24"/>
+              </w:rPr>
+            </w:r>
+            <w:r>
+              <w:rPr>
+                <w:noProof/>
+                <w:webHidden/>
+                <w:szCs w:val="24"/>
+              </w:rPr>
+              <w:fldChar w:fldCharType="separate"/>
+            </w:r>
+            <w:r>
+              <w:rPr>
+                <w:noProof/>
+                <w:webHidden/>
+                <w:szCs w:val="24"/>
+              </w:rPr>
+              <w:t>4</w:t>
+            </w:r>
+            <w:r>
+              <w:rPr>
+                <w:noProof/>
+                <w:webHidden/>
+                <w:szCs w:val="24"/>
+              </w:rPr>
+              <w:fldChar w:fldCharType="end"/>
+            </w:r>
+          </w:hyperlink>
+        </w:p>
+        <w:p>
+          <w:pPr>
+            <w:widowControl w:val="0"/>
+          </w:pPr>
+          <w:r>
+            <w:rPr>
+              <w:b/>
+              <w:bCs/>
+              <w:noProof/>
+              <w:szCs w:val="24"/>
+            </w:rPr>
+            <w:fldChar w:fldCharType="end"/>
+          </w:r>
+        </w:p>
+      </w:sdtContent>
+    </w:sdt>
+    <w:p>
+      <w:pPr>
+        <w:pStyle w:val="Heading2"/>
+        <w:keepNext w:val="0"/>
+        <w:keepLines w:val="0"/>
+        <w:widowControl w:val="0"/>
+      </w:pPr>
+      <w:bookmarkStart w:id="5" w:name="_Toc46300153"/>
+      <w:bookmarkStart w:id="6" w:name="_Toc76470492"/>
+      <w:bookmarkStart w:id="7" w:name="_Toc351654222"/>
+      <w:bookmarkEnd w:id="1"/>
+      <w:bookmarkEnd w:id="2"/>
+      <w:bookmarkEnd w:id="3"/>
     </w:p>
     <w:p>
       <w:pPr>
-        <w:pStyle w:val="TOC2"/>
-        <w:rPr>
-          <w:rFonts w:asciiTheme="minorHAnsi" w:eastAsiaTheme="minorEastAsia" w:hAnsiTheme="minorHAnsi" w:cstheme="minorBidi"/>
-          <w:noProof/>
-          <w:sz w:val="24"/>
-          <w:szCs w:val="24"/>
-        </w:rPr>
-      </w:pPr>
-      <w:r>
-        <w:rPr>
-          <w:b/>
-          <w:bCs/>
-          <w:sz w:val="24"/>
-          <w:szCs w:val="24"/>
-        </w:rPr>
-        <w:fldChar w:fldCharType="begin"/>
-      </w:r>
-      <w:r>
-        <w:rPr>
-          <w:b/>
-          <w:bCs/>
-          <w:sz w:val="24"/>
-          <w:szCs w:val="24"/>
-        </w:rPr>
-        <w:instrText xml:space="preserve"> TOC \o "2-4" \n \h \z </w:instrText>
-      </w:r>
-      <w:r>
-        <w:rPr>
-          <w:b/>
-          <w:bCs/>
-          <w:sz w:val="24"/>
-          <w:szCs w:val="24"/>
-        </w:rPr>
-        <w:fldChar w:fldCharType="separate"/>
-      </w:r>
-      <w:hyperlink w:anchor="_Toc46300153" w:history="1">
-        <w:r>
-          <w:rPr>
-            <w:rStyle w:val="Hyperlink"/>
-            <w:noProof/>
-            <w:sz w:val="24"/>
-            <w:szCs w:val="24"/>
-          </w:rPr>
-          <w:t>SUBPART 5333.1 — PROTESTS</w:t>
-        </w:r>
-      </w:hyperlink>
+        <w:pStyle w:val="Heading2"/>
+        <w:keepNext w:val="0"/>
+        <w:keepLines w:val="0"/>
+        <w:widowControl w:val="0"/>
+      </w:pPr>
+      <w:r>
+        <w:t>SUBPART 5333.1 — PROTESTS</w:t>
+      </w:r>
+      <w:bookmarkEnd w:id="5"/>
+      <w:bookmarkEnd w:id="6"/>
     </w:p>
     <w:p>
       <w:pPr>
-        <w:pStyle w:val="TOC3"/>
-        <w:rPr>
-          <w:rFonts w:asciiTheme="minorHAnsi" w:eastAsiaTheme="minorEastAsia" w:hAnsiTheme="minorHAnsi" w:cstheme="minorBidi"/>
-          <w:noProof/>
-          <w:szCs w:val="24"/>
-        </w:rPr>
-      </w:pPr>
-      <w:hyperlink w:anchor="_Toc46300154" w:history="1">
-        <w:r>
-          <w:rPr>
-            <w:rStyle w:val="Hyperlink"/>
-            <w:noProof/>
-            <w:szCs w:val="24"/>
-          </w:rPr>
-          <w:t>5333.102   General</w:t>
-        </w:r>
-      </w:hyperlink>
-    </w:p>
-    <w:p>
-      <w:pPr>
-        <w:pStyle w:val="TOC3"/>
-        <w:rPr>
-          <w:rFonts w:asciiTheme="minorHAnsi" w:eastAsiaTheme="minorEastAsia" w:hAnsiTheme="minorHAnsi" w:cstheme="minorBidi"/>
-          <w:noProof/>
-          <w:szCs w:val="24"/>
-        </w:rPr>
-      </w:pPr>
-      <w:hyperlink w:anchor="_Toc46300155" w:history="1">
-        <w:r>
-          <w:rPr>
-            <w:rStyle w:val="Hyperlink"/>
-            <w:noProof/>
-            <w:szCs w:val="24"/>
-          </w:rPr>
-          <w:t>5333.103   Protests to the Agency</w:t>
-        </w:r>
-      </w:hyperlink>
-    </w:p>
-    <w:p>
-      <w:pPr>
-        <w:pStyle w:val="TOC3"/>
-        <w:rPr>
-          <w:rFonts w:asciiTheme="minorHAnsi" w:eastAsiaTheme="minorEastAsia" w:hAnsiTheme="minorHAnsi" w:cstheme="minorBidi"/>
-          <w:noProof/>
-          <w:szCs w:val="24"/>
-        </w:rPr>
-      </w:pPr>
-      <w:hyperlink w:anchor="_Toc46300156" w:history="1">
-        <w:r>
-          <w:rPr>
-            <w:rStyle w:val="Hyperlink"/>
-            <w:bCs/>
-            <w:noProof/>
-            <w:szCs w:val="24"/>
-          </w:rPr>
-          <w:t>5333.104   Protests to GAO</w:t>
-        </w:r>
-      </w:hyperlink>
-    </w:p>
-    <w:p>
-      <w:pPr>
-        <w:pStyle w:val="TOC3"/>
-        <w:rPr>
-          <w:rFonts w:asciiTheme="minorHAnsi" w:eastAsiaTheme="minorEastAsia" w:hAnsiTheme="minorHAnsi" w:cstheme="minorBidi"/>
-          <w:noProof/>
-          <w:szCs w:val="24"/>
-        </w:rPr>
-      </w:pPr>
-      <w:hyperlink w:anchor="_Toc46300157" w:history="1">
-        <w:r>
-          <w:rPr>
-            <w:rStyle w:val="Hyperlink"/>
-            <w:noProof/>
-            <w:szCs w:val="24"/>
-          </w:rPr>
-          <w:t>5333.105   Protests to the United States Court of Federal Claims (COFC)</w:t>
-        </w:r>
-      </w:hyperlink>
-    </w:p>
-    <w:p>
-      <w:pPr>
-        <w:pStyle w:val="TOC3"/>
-        <w:rPr>
-          <w:rFonts w:asciiTheme="minorHAnsi" w:eastAsiaTheme="minorEastAsia" w:hAnsiTheme="minorHAnsi" w:cstheme="minorBidi"/>
-          <w:noProof/>
-          <w:szCs w:val="24"/>
-        </w:rPr>
-      </w:pPr>
-      <w:hyperlink w:anchor="_Toc46300158" w:history="1">
-        <w:r>
-          <w:rPr>
-            <w:rStyle w:val="Hyperlink"/>
-            <w:noProof/>
-            <w:szCs w:val="24"/>
-          </w:rPr>
-          <w:t>5333.170   Briefing Requirement for Protested Acquisitions Valued at $1B or More</w:t>
-        </w:r>
-      </w:hyperlink>
-    </w:p>
-    <w:p>
-      <w:pPr>
-        <w:pStyle w:val="TOC2"/>
-        <w:rPr>
-          <w:rFonts w:asciiTheme="minorHAnsi" w:eastAsiaTheme="minorEastAsia" w:hAnsiTheme="minorHAnsi" w:cstheme="minorBidi"/>
-          <w:noProof/>
-          <w:sz w:val="24"/>
-          <w:szCs w:val="24"/>
-        </w:rPr>
-      </w:pPr>
-      <w:hyperlink w:anchor="_Toc46300159" w:history="1">
-        <w:r>
-          <w:rPr>
-            <w:rStyle w:val="Hyperlink"/>
-            <w:noProof/>
-            <w:sz w:val="24"/>
-            <w:szCs w:val="24"/>
-          </w:rPr>
-          <w:t>SUBPART 5333.2 — DISPUTES AND APPEALS</w:t>
-        </w:r>
-      </w:hyperlink>
-    </w:p>
-    <w:p>
-      <w:pPr>
-        <w:pStyle w:val="TOC3"/>
-        <w:rPr>
-          <w:rFonts w:asciiTheme="minorHAnsi" w:eastAsiaTheme="minorEastAsia" w:hAnsiTheme="minorHAnsi" w:cstheme="minorBidi"/>
-          <w:noProof/>
-          <w:szCs w:val="24"/>
-        </w:rPr>
-      </w:pPr>
-      <w:hyperlink w:anchor="_Toc46300160" w:history="1">
-        <w:r>
-          <w:rPr>
-            <w:rStyle w:val="Hyperlink"/>
-            <w:noProof/>
-            <w:szCs w:val="24"/>
-          </w:rPr>
-          <w:t>5333.211   Contracting Officers Decision</w:t>
-        </w:r>
-      </w:hyperlink>
-    </w:p>
-    <w:p>
-      <w:pPr>
-        <w:pStyle w:val="TOC3"/>
-        <w:rPr>
-          <w:rFonts w:asciiTheme="minorHAnsi" w:eastAsiaTheme="minorEastAsia" w:hAnsiTheme="minorHAnsi" w:cstheme="minorBidi"/>
-          <w:noProof/>
-          <w:szCs w:val="24"/>
-        </w:rPr>
-      </w:pPr>
-      <w:hyperlink w:anchor="_Toc46300161" w:history="1">
-        <w:r>
-          <w:rPr>
-            <w:rStyle w:val="Hyperlink"/>
-            <w:noProof/>
-            <w:szCs w:val="24"/>
-          </w:rPr>
-          <w:t>5333.214   Alternate Dispute Resolution (ADR)</w:t>
-        </w:r>
-      </w:hyperlink>
-    </w:p>
-    <w:p>
-      <w:pPr>
-        <w:pStyle w:val="TOC3"/>
-        <w:rPr>
-          <w:rFonts w:asciiTheme="minorHAnsi" w:eastAsiaTheme="minorEastAsia" w:hAnsiTheme="minorHAnsi" w:cstheme="minorBidi"/>
-          <w:noProof/>
-          <w:szCs w:val="24"/>
-        </w:rPr>
-      </w:pPr>
-      <w:hyperlink w:anchor="_Toc46300162" w:history="1">
-        <w:r>
-          <w:rPr>
-            <w:rStyle w:val="Hyperlink"/>
-            <w:noProof/>
-            <w:szCs w:val="24"/>
-          </w:rPr>
-          <w:t>5333.215   Contract Clause</w:t>
-        </w:r>
-      </w:hyperlink>
-    </w:p>
-    <w:p>
-      <w:pPr>
-        <w:pStyle w:val="TOC3"/>
-        <w:rPr>
-          <w:rFonts w:asciiTheme="minorHAnsi" w:eastAsiaTheme="minorEastAsia" w:hAnsiTheme="minorHAnsi" w:cstheme="minorBidi"/>
-          <w:noProof/>
-          <w:szCs w:val="24"/>
-        </w:rPr>
-      </w:pPr>
-      <w:hyperlink w:anchor="_Toc46300163" w:history="1">
-        <w:r>
-          <w:rPr>
-            <w:rStyle w:val="Hyperlink"/>
-            <w:noProof/>
-            <w:szCs w:val="24"/>
-          </w:rPr>
-          <w:t>5333.290   Claims and Terminations for Default</w:t>
-        </w:r>
-      </w:hyperlink>
-    </w:p>
-    <w:p>
-      <w:pPr>
-        <w:pStyle w:val="TOC3"/>
-        <w:rPr>
-          <w:rFonts w:asciiTheme="minorHAnsi" w:eastAsiaTheme="minorEastAsia" w:hAnsiTheme="minorHAnsi" w:cstheme="minorBidi"/>
-          <w:noProof/>
-          <w:szCs w:val="24"/>
-        </w:rPr>
-      </w:pPr>
-      <w:hyperlink w:anchor="_Toc46300164" w:history="1">
-        <w:r>
-          <w:rPr>
-            <w:rStyle w:val="Hyperlink"/>
-            <w:bCs/>
-            <w:noProof/>
-            <w:szCs w:val="24"/>
-          </w:rPr>
-          <w:t>5333.291   Appeals to the Armed Services Board of Contract Appeals (ASBCA)</w:t>
-        </w:r>
-      </w:hyperlink>
-    </w:p>
-    <w:p>
-      <w:pPr>
-        <w:pStyle w:val="TOC3"/>
-        <w:rPr>
-          <w:rFonts w:asciiTheme="minorHAnsi" w:eastAsiaTheme="minorEastAsia" w:hAnsiTheme="minorHAnsi" w:cstheme="minorBidi"/>
-          <w:noProof/>
-          <w:szCs w:val="24"/>
-        </w:rPr>
-      </w:pPr>
-      <w:hyperlink w:anchor="_Toc46300165" w:history="1">
-        <w:r>
-          <w:rPr>
-            <w:rStyle w:val="Hyperlink"/>
-            <w:noProof/>
-            <w:szCs w:val="24"/>
-          </w:rPr>
-          <w:t>5333.292   Appeals to the United States Court of Federal Claims (COFC)</w:t>
-        </w:r>
-      </w:hyperlink>
-    </w:p>
-    <w:p>
-      <w:pPr>
-        <w:pStyle w:val="Heading1"/>
-        <w:rPr>
-          <w:bCs/>
-          <w:sz w:val="28"/>
-        </w:rPr>
-      </w:pPr>
-      <w:r>
+        <w:pStyle w:val="Heading3"/>
+        <w:keepNext w:val="0"/>
+        <w:keepLines w:val="0"/>
+        <w:widowControl w:val="0"/>
         <w:rPr>
           <w:b w:val="0"/>
-          <w:bCs/>
-          <w:color w:val="000000"/>
-          <w:sz w:val="24"/>
-          <w:szCs w:val="24"/>
-        </w:rPr>
-        <w:fldChar w:fldCharType="end"/>
-      </w:r>
-    </w:p>
-    <w:p>
-      <w:pPr>
-        <w:pStyle w:val="edition"/>
-        <w:jc w:val="center"/>
-      </w:pPr>
-      <w:r>
-        <w:rPr>
-          <w:iCs/>
-        </w:rPr>
-        <w:t>[</w:t>
-      </w:r>
-      <w:r>
-        <w:rPr>
-          <w:iCs/>
-        </w:rPr>
-        <w:t>2019</w:t>
-      </w:r>
-      <w:r>
-        <w:rPr>
-          <w:iCs/>
-        </w:rPr>
+        </w:rPr>
+      </w:pPr>
+      <w:bookmarkStart w:id="8" w:name="_Toc46300154"/>
+      <w:bookmarkStart w:id="9" w:name="_Toc76470493"/>
+      <w:bookmarkStart w:id="10" w:name="_Toc351654223"/>
+      <w:bookmarkEnd w:id="7"/>
+      <w:r>
+        <w:t>5333.102</w:t>
+      </w:r>
+      <w:r>
         <w:t xml:space="preserve"> </w:t>
       </w:r>
       <w:r>
-        <w:rPr>
-          <w:iCs/>
-        </w:rPr>
-        <w:t>Edition</w:t>
-      </w:r>
-      <w:r>
-        <w:rPr>
-          <w:iCs/>
-        </w:rPr>
-        <w:t>]</w:t>
-      </w:r>
-      <w:bookmarkStart w:id="3" w:name="_Toc351654222"/>
-      <w:bookmarkEnd w:id="0"/>
-      <w:bookmarkEnd w:id="1"/>
-      <w:bookmarkEnd w:id="2"/>
-    </w:p>
-    <w:p>
-      <w:pPr>
-        <w:pStyle w:val="Heading2"/>
-      </w:pPr>
-      <w:bookmarkStart w:id="4" w:name="_Toc46300153"/>
-      <w:r>
-        <w:t>SUBPART 5333.1 — PROTESTS</w:t>
-      </w:r>
-      <w:bookmarkEnd w:id="4"/>
-    </w:p>
-    <w:p>
-      <w:pPr>
-        <w:pStyle w:val="Heading3"/>
-        <w:rPr>
-          <w:b w:val="0"/>
-        </w:rPr>
-      </w:pPr>
-      <w:bookmarkStart w:id="5" w:name="_Toc46300154"/>
-      <w:bookmarkStart w:id="6" w:name="_Toc351654223"/>
-      <w:bookmarkEnd w:id="3"/>
-      <w:r>
-        <w:t>5333.102</w:t>
-      </w:r>
-      <w:r>
         <w:t xml:space="preserve"> </w:t>
       </w:r>
       <w:r>
         <w:t xml:space="preserve"> </w:t>
       </w:r>
       <w:r>
-        <w:t xml:space="preserve"> </w:t>
-      </w:r>
-      <w:r>
         <w:t>General</w:t>
       </w:r>
-      <w:bookmarkEnd w:id="5"/>
-    </w:p>
-    <w:p>
-      <w:pPr>
-        <w:pStyle w:val="List1"/>
-      </w:pPr>
-      <w:r>
-        <w:t xml:space="preserve">(a) </w:t>
-      </w:r>
-      <w:r>
-        <w:t xml:space="preserve"> </w:t>
-      </w:r>
-      <w:r>
-        <w:t xml:space="preserve">The </w:t>
-      </w:r>
-      <w:r>
-        <w:t xml:space="preserve">contracting officer </w:t>
-      </w:r>
-      <w:r>
-        <w:t>must</w:t>
-      </w:r>
-      <w:r>
-        <w:t xml:space="preserve"> inform</w:t>
-      </w:r>
-      <w:r>
-        <w:t xml:space="preserve"> the SSA prior to rend</w:t>
-      </w:r>
-      <w:r>
-        <w:t>er</w:t>
-      </w:r>
-      <w:r>
-        <w:t xml:space="preserve">ing a decision to take corrective action or to settle a protest in any other manner </w:t>
-      </w:r>
-      <w:r>
-        <w:t>before</w:t>
-      </w:r>
-      <w:r>
-        <w:t xml:space="preserve"> submitting its recommendation to the GAO, courts, or the arbitrator.</w:t>
-      </w:r>
-    </w:p>
-    <w:p>
-      <w:pPr>
-        <w:pStyle w:val="List1"/>
-      </w:pPr>
-      <w:r>
-        <w:t>(b)(3)(ii)</w:t>
-      </w:r>
-      <w:r>
-        <w:t xml:space="preserve"> </w:t>
-      </w:r>
-      <w:r>
-        <w:t xml:space="preserve"> See </w:t>
-      </w:r>
-      <w:hyperlink r:id="rId11" w:anchor="p5333102b3ii" w:history="1">
-        <w:r>
-          <w:rPr>
-            <w:rStyle w:val="Hyperlink"/>
-          </w:rPr>
-          <w:t>MP5301.601(a)(i)</w:t>
-        </w:r>
-      </w:hyperlink>
-      <w:r>
-        <w:t>.</w:t>
-      </w:r>
-    </w:p>
-    <w:p>
-      <w:r>
-        <w:lastRenderedPageBreak/>
-        <w:t xml:space="preserve">See </w:t>
-      </w:r>
-      <w:hyperlink r:id="rId12" w:history="1">
-        <w:r>
-          <w:rPr>
-            <w:rStyle w:val="Hyperlink"/>
-          </w:rPr>
-          <w:t>AFMC PGI 5333.102</w:t>
-        </w:r>
-        <w:r>
-          <w:rPr>
-            <w:rStyle w:val="Hyperlink"/>
-          </w:rPr>
-          <w:t>-90</w:t>
-        </w:r>
-      </w:hyperlink>
-      <w:r>
-        <w:t>.</w:t>
-      </w:r>
-    </w:p>
-    <w:p>
-      <w:pPr>
-        <w:spacing w:after="0"/>
-      </w:pPr>
-      <w:r>
-        <w:t xml:space="preserve">See </w:t>
-      </w:r>
-      <w:hyperlink r:id="rId13" w:history="1">
-        <w:r>
-          <w:rPr>
-            <w:rStyle w:val="Hyperlink"/>
-          </w:rPr>
-          <w:t>AFICC PGI 5333.102</w:t>
-        </w:r>
-        <w:r>
-          <w:rPr>
-            <w:rStyle w:val="Hyperlink"/>
-          </w:rPr>
-          <w:t>-90</w:t>
-        </w:r>
-      </w:hyperlink>
-      <w:r>
-        <w:t>.</w:t>
-      </w:r>
-    </w:p>
-    <w:p>
-      <w:pPr>
-        <w:pStyle w:val="Heading3"/>
-      </w:pPr>
-      <w:bookmarkStart w:id="7" w:name="_Toc46300155"/>
-      <w:r>
-        <w:t>5333.103</w:t>
-      </w:r>
-      <w:r>
-        <w:t xml:space="preserve"> </w:t>
-      </w:r>
-      <w:r>
-        <w:t xml:space="preserve">  Protests to the </w:t>
-      </w:r>
-      <w:r>
-        <w:t>A</w:t>
-      </w:r>
-      <w:r>
-        <w:t>gency</w:t>
-      </w:r>
-      <w:bookmarkEnd w:id="6"/>
-      <w:bookmarkEnd w:id="7"/>
-    </w:p>
-    <w:p>
-      <w:pPr>
-        <w:pStyle w:val="List1"/>
-      </w:pPr>
-      <w:r>
-        <w:t>(d)</w:t>
-      </w:r>
-      <w:r>
-        <w:t xml:space="preserve">(4)  When an agency protest is denied, an offeror may request an independent review </w:t>
-      </w:r>
-      <w:r>
-        <w:t xml:space="preserve">by the </w:t>
-      </w:r>
-      <w:r>
-        <w:t>SCO.</w:t>
-      </w:r>
-      <w:r>
-        <w:t xml:space="preserve"> </w:t>
-      </w:r>
-    </w:p>
-    <w:p>
-      <w:pPr>
-        <w:pStyle w:val="List1"/>
-      </w:pPr>
-      <w:r>
-        <w:t xml:space="preserve">(h)  </w:t>
-      </w:r>
-      <w:r>
-        <w:t xml:space="preserve">The contracting officer must prepare the protest file following an agency protest (including a protest of a non-appropriated funds procurement) regardless of the level at which the protest is filed.  The contracting officer must request guidance from </w:t>
-      </w:r>
-      <w:hyperlink r:id="rId14" w:history="1">
-        <w:r>
-          <w:rPr>
-            <w:rStyle w:val="Hyperlink"/>
-          </w:rPr>
-          <w:t>SAF/AQC</w:t>
-        </w:r>
-      </w:hyperlink>
-      <w:r>
-        <w:t xml:space="preserve"> for any protest likely to generate significant Congressional interest.   </w:t>
-      </w:r>
-      <w:r>
-        <w:t xml:space="preserve">The decision to deny a protest </w:t>
-      </w:r>
-      <w:r>
-        <w:t xml:space="preserve">must </w:t>
-      </w:r>
-      <w:r>
-        <w:t>be made at a level no lower than that at which the protest was filed.  Protests may be sustained at any level in the review process, with the concurrence of the cognizant legal office.</w:t>
-      </w:r>
-      <w:bookmarkStart w:id="8" w:name="_Toc351654224"/>
-    </w:p>
-    <w:p>
-      <w:r>
-        <w:t xml:space="preserve">See </w:t>
-      </w:r>
-      <w:hyperlink r:id="rId15" w:history="1">
-        <w:r>
-          <w:rPr>
-            <w:rStyle w:val="Hyperlink"/>
-          </w:rPr>
-          <w:t>AFMC PGI 5333.103</w:t>
-        </w:r>
-      </w:hyperlink>
-      <w:r>
-        <w:t>.</w:t>
-      </w:r>
-    </w:p>
-    <w:p>
-      <w:pPr>
-        <w:spacing w:after="0"/>
-      </w:pPr>
-      <w:r>
-        <w:t xml:space="preserve">See </w:t>
-      </w:r>
-      <w:hyperlink r:id="rId16" w:history="1">
-        <w:r>
-          <w:rPr>
-            <w:rStyle w:val="Hyperlink"/>
-          </w:rPr>
-          <w:t>AFICC PGI 5333.103</w:t>
-        </w:r>
-      </w:hyperlink>
-      <w:r>
-        <w:t>.</w:t>
-      </w:r>
-    </w:p>
-    <w:p>
-      <w:pPr>
-        <w:pStyle w:val="Heading3"/>
-      </w:pPr>
-      <w:bookmarkStart w:id="9" w:name="_Toc46300156"/>
-      <w:r>
-        <w:rPr>
-          <w:bCs/>
-        </w:rPr>
-        <w:t>5333.104</w:t>
-      </w:r>
-      <w:r>
-        <w:rPr>
-          <w:bCs/>
-        </w:rPr>
-        <w:t xml:space="preserve"> </w:t>
-      </w:r>
-      <w:r>
-        <w:rPr>
-          <w:bCs/>
-        </w:rPr>
-        <w:t xml:space="preserve">  Protests to GAO</w:t>
-      </w:r>
+      <w:bookmarkEnd w:id="8"/>
       <w:bookmarkEnd w:id="9"/>
     </w:p>
     <w:p>
       <w:pPr>
         <w:pStyle w:val="List1"/>
-      </w:pPr>
-      <w:r>
-        <w:t xml:space="preserve">(a)  </w:t>
-      </w:r>
-      <w:r>
-        <w:rPr>
-          <w:szCs w:val="24"/>
-        </w:rPr>
+        <w:widowControl w:val="0"/>
+      </w:pPr>
+      <w:r>
+        <w:t xml:space="preserve">(a) </w:t>
+      </w:r>
+      <w:r>
+        <w:t xml:space="preserve"> </w:t>
+      </w:r>
+      <w:r>
         <w:t xml:space="preserve">The </w:t>
       </w:r>
       <w:r>
-        <w:rPr>
-          <w:szCs w:val="24"/>
-        </w:rPr>
-        <w:t xml:space="preserve">Air Force </w:t>
-      </w:r>
-      <w:r>
-        <w:rPr>
-          <w:szCs w:val="24"/>
-        </w:rPr>
-        <w:t xml:space="preserve">Commercial Litigation </w:t>
-      </w:r>
-      <w:r>
-        <w:rPr>
-          <w:szCs w:val="24"/>
-        </w:rPr>
-        <w:t>Field Support Center</w:t>
-      </w:r>
-      <w:r>
-        <w:rPr>
-          <w:szCs w:val="24"/>
-        </w:rPr>
-        <w:t xml:space="preserve"> (</w:t>
-      </w:r>
-      <w:hyperlink r:id="rId17" w:history="1">
-        <w:r>
-          <w:rPr>
-            <w:rStyle w:val="Hyperlink"/>
-            <w:szCs w:val="24"/>
-          </w:rPr>
-          <w:t>AF/JACQ</w:t>
-        </w:r>
-      </w:hyperlink>
-      <w:r>
-        <w:rPr>
-          <w:szCs w:val="24"/>
-        </w:rPr>
-        <w:t>) serves as agency counsel before the GAO and defends Air Force interests</w:t>
-      </w:r>
-      <w:r>
-        <w:t xml:space="preserve"> </w:t>
-      </w:r>
-      <w:r>
-        <w:t>(s</w:t>
-      </w:r>
-      <w:r>
-        <w:t xml:space="preserve">ee </w:t>
-      </w:r>
-      <w:hyperlink r:id="rId18" w:history="1">
-        <w:r>
-          <w:rPr>
-            <w:rStyle w:val="Hyperlink"/>
-          </w:rPr>
-          <w:t>MP5333.104</w:t>
-        </w:r>
-      </w:hyperlink>
-      <w:r>
-        <w:rPr>
-          <w:rStyle w:val="Hyperlink"/>
-        </w:rPr>
-        <w:t>)</w:t>
-      </w:r>
-      <w:r>
-        <w:rPr>
-          <w:b/>
-          <w:bCs/>
-        </w:rPr>
-        <w:t>.</w:t>
+        <w:t xml:space="preserve">contracting officer </w:t>
+      </w:r>
+      <w:r>
+        <w:t>must</w:t>
+      </w:r>
+      <w:r>
+        <w:t xml:space="preserve"> inform</w:t>
+      </w:r>
+      <w:r>
+        <w:t xml:space="preserve"> the SSA prior to rend</w:t>
+      </w:r>
+      <w:r>
+        <w:t>er</w:t>
+      </w:r>
+      <w:r>
+        <w:t xml:space="preserve">ing a decision to take corrective action or to settle a protest in any other manner </w:t>
+      </w:r>
+      <w:r>
+        <w:t>before</w:t>
+      </w:r>
+      <w:r>
+        <w:t xml:space="preserve"> submitting its </w:t>
+      </w:r>
+      <w:r>
+        <w:lastRenderedPageBreak/>
+        <w:t>recommendation to the GAO, courts, or the arbitrator.</w:t>
       </w:r>
     </w:p>
     <w:p>
       <w:pPr>
         <w:pStyle w:val="List1"/>
-      </w:pPr>
-      <w:r>
-        <w:rPr>
-          <w:bCs/>
-        </w:rPr>
-        <w:t>(b)</w:t>
-      </w:r>
-      <w:r>
-        <w:rPr>
-          <w:bCs/>
-        </w:rPr>
+        <w:widowControl w:val="0"/>
+      </w:pPr>
+      <w:r>
+        <w:t>(b)(3)(ii)</w:t>
+      </w:r>
+      <w:r>
         <w:t xml:space="preserve"> </w:t>
       </w:r>
       <w:r>
-        <w:rPr>
-          <w:bCs/>
-        </w:rPr>
-        <w:t xml:space="preserve"> </w:t>
-      </w:r>
-      <w:r>
-        <w:rPr>
-          <w:bCs/>
-          <w:i/>
-        </w:rPr>
-        <w:t>Protests before award</w:t>
+        <w:t xml:space="preserve"> See </w:t>
+      </w:r>
+      <w:hyperlink r:id="rId11" w:anchor="p5333102b3ii" w:history="1">
+        <w:r>
+          <w:rPr>
+            <w:rStyle w:val="Hyperlink"/>
+          </w:rPr>
+          <w:t>MP5301.601(a)(i)</w:t>
+        </w:r>
+      </w:hyperlink>
+      <w:r>
+        <w:t>.</w:t>
       </w:r>
     </w:p>
     <w:p>
       <w:pPr>
-        <w:pStyle w:val="List2"/>
-      </w:pPr>
-      <w:r>
-        <w:rPr>
-          <w:szCs w:val="24"/>
-        </w:rPr>
-        <w:t xml:space="preserve">(1)  </w:t>
-      </w:r>
-      <w:r>
-        <w:rPr>
-          <w:szCs w:val="24"/>
-        </w:rPr>
-        <w:t xml:space="preserve">Forward the determination and finding through the </w:t>
-      </w:r>
-      <w:r>
-        <w:rPr>
-          <w:szCs w:val="24"/>
-        </w:rPr>
-        <w:t>SCO</w:t>
-      </w:r>
-      <w:r>
-        <w:t xml:space="preserve"> </w:t>
-      </w:r>
-      <w:r>
-        <w:rPr>
-          <w:szCs w:val="24"/>
-        </w:rPr>
-        <w:t xml:space="preserve">to </w:t>
-      </w:r>
-      <w:hyperlink r:id="rId19" w:history="1">
-        <w:r>
-          <w:rPr>
-            <w:rStyle w:val="Hyperlink"/>
-            <w:szCs w:val="24"/>
-          </w:rPr>
-          <w:t>AF/JACQ</w:t>
+        <w:widowControl w:val="0"/>
+      </w:pPr>
+      <w:r>
+        <w:t xml:space="preserve">See </w:t>
+      </w:r>
+      <w:hyperlink r:id="rId12" w:history="1">
+        <w:r>
+          <w:rPr>
+            <w:rStyle w:val="Hyperlink"/>
+          </w:rPr>
+          <w:t>AFMC PGI 5333.102</w:t>
+        </w:r>
+        <w:r>
+          <w:rPr>
+            <w:rStyle w:val="Hyperlink"/>
+          </w:rPr>
+          <w:t>-90</w:t>
         </w:r>
       </w:hyperlink>
       <w:r>
-        <w:t xml:space="preserve"> and</w:t>
-      </w:r>
-      <w:r>
-        <w:t>,</w:t>
-      </w:r>
-      <w:r>
-        <w:t xml:space="preserve"> for approval</w:t>
-      </w:r>
-      <w:r>
-        <w:t>,</w:t>
-      </w:r>
-      <w:r>
-        <w:t xml:space="preserve"> to </w:t>
-      </w:r>
-      <w:hyperlink r:id="rId20" w:history="1">
-        <w:r>
-          <w:rPr>
-            <w:rStyle w:val="Hyperlink"/>
-          </w:rPr>
-          <w:t>SAF/AQC</w:t>
-        </w:r>
-      </w:hyperlink>
-      <w:r>
-        <w:rPr>
-          <w:szCs w:val="24"/>
-        </w:rPr>
-        <w:t xml:space="preserve"> within seven days of the protest notification to SAF/AQC (see </w:t>
-      </w:r>
-      <w:hyperlink r:id="rId21" w:anchor="p5333104b1" w:history="1">
-        <w:r>
-          <w:rPr>
-            <w:rStyle w:val="Hyperlink"/>
-            <w:szCs w:val="24"/>
-          </w:rPr>
-          <w:t>MP5301.601(a)(i)</w:t>
-        </w:r>
-      </w:hyperlink>
-      <w:r>
-        <w:rPr>
-          <w:szCs w:val="24"/>
-        </w:rPr>
-        <w:t>).</w:t>
-      </w:r>
-      <w:r>
-        <w:rPr>
-          <w:szCs w:val="24"/>
-        </w:rPr>
-        <w:t xml:space="preserve"> </w:t>
+        <w:t>.</w:t>
       </w:r>
     </w:p>
     <w:p>
       <w:pPr>
-        <w:pStyle w:val="List1"/>
-      </w:pPr>
-      <w:r>
-        <w:t xml:space="preserve">(c) </w:t>
-      </w:r>
-      <w:r>
-        <w:t xml:space="preserve"> </w:t>
-      </w:r>
-      <w:r>
-        <w:rPr>
-          <w:i/>
-        </w:rPr>
-        <w:t>Protests after award</w:t>
+        <w:widowControl w:val="0"/>
+        <w:spacing w:after="0"/>
+      </w:pPr>
+      <w:r>
+        <w:t xml:space="preserve">See </w:t>
+      </w:r>
+      <w:hyperlink r:id="rId13" w:history="1">
+        <w:r>
+          <w:rPr>
+            <w:rStyle w:val="Hyperlink"/>
+          </w:rPr>
+          <w:t>AFICC PGI 5333.102</w:t>
+        </w:r>
+        <w:r>
+          <w:rPr>
+            <w:rStyle w:val="Hyperlink"/>
+          </w:rPr>
+          <w:t>-90</w:t>
+        </w:r>
+      </w:hyperlink>
+      <w:r>
+        <w:t>.</w:t>
       </w:r>
     </w:p>
     <w:p>
       <w:pPr>
-        <w:pStyle w:val="List2"/>
-      </w:pPr>
-      <w:r>
-        <w:rPr>
-          <w:szCs w:val="24"/>
-        </w:rPr>
-        <w:t xml:space="preserve">(2)  </w:t>
-      </w:r>
-      <w:r>
-        <w:rPr>
-          <w:szCs w:val="24"/>
-        </w:rPr>
-        <w:t>Forward the determination and finding</w:t>
-      </w:r>
-      <w:r>
-        <w:rPr>
-          <w:szCs w:val="24"/>
-        </w:rPr>
-        <w:t xml:space="preserve"> through </w:t>
-      </w:r>
-      <w:r>
-        <w:t xml:space="preserve">the </w:t>
-      </w:r>
-      <w:r>
-        <w:rPr>
-          <w:szCs w:val="24"/>
-        </w:rPr>
-        <w:t>SCO</w:t>
+        <w:pStyle w:val="Heading3"/>
+        <w:keepNext w:val="0"/>
+        <w:keepLines w:val="0"/>
+        <w:widowControl w:val="0"/>
+      </w:pPr>
+      <w:bookmarkStart w:id="11" w:name="_Toc46300155"/>
+      <w:bookmarkStart w:id="12" w:name="_Toc76470494"/>
+      <w:r>
+        <w:t>5333.103</w:t>
       </w:r>
       <w:r>
         <w:t xml:space="preserve"> </w:t>
       </w:r>
       <w:r>
-        <w:rPr>
-          <w:szCs w:val="24"/>
-        </w:rPr>
-        <w:t xml:space="preserve">to </w:t>
-      </w:r>
-      <w:hyperlink r:id="rId22" w:history="1">
-        <w:r>
-          <w:rPr>
-            <w:rStyle w:val="Hyperlink"/>
-            <w:szCs w:val="24"/>
-          </w:rPr>
-          <w:t>AF/JACQ</w:t>
-        </w:r>
-      </w:hyperlink>
-      <w:r>
-        <w:t xml:space="preserve"> and</w:t>
-      </w:r>
-      <w:r>
-        <w:t>,</w:t>
-      </w:r>
-      <w:r>
-        <w:t xml:space="preserve"> for approval</w:t>
-      </w:r>
-      <w:r>
-        <w:t>,</w:t>
-      </w:r>
-      <w:r>
-        <w:t xml:space="preserve"> to </w:t>
-      </w:r>
-      <w:hyperlink r:id="rId23" w:history="1">
-        <w:r>
-          <w:rPr>
-            <w:rStyle w:val="Hyperlink"/>
-          </w:rPr>
-          <w:t>SAF/AQC</w:t>
-        </w:r>
-      </w:hyperlink>
-      <w:r>
-        <w:rPr>
-          <w:szCs w:val="24"/>
-        </w:rPr>
-        <w:t xml:space="preserve"> within seven days of the protest notification </w:t>
-      </w:r>
-      <w:r>
-        <w:rPr>
-          <w:szCs w:val="24"/>
-        </w:rPr>
-        <w:t>to</w:t>
-      </w:r>
-      <w:r>
-        <w:rPr>
-          <w:szCs w:val="24"/>
-        </w:rPr>
-        <w:t xml:space="preserve"> SAF/AQC</w:t>
-      </w:r>
-      <w:r>
-        <w:rPr>
-          <w:szCs w:val="24"/>
-        </w:rPr>
-        <w:t xml:space="preserve"> (see </w:t>
-      </w:r>
-      <w:hyperlink r:id="rId24" w:anchor="p5333104c2" w:history="1">
-        <w:r>
-          <w:rPr>
-            <w:rStyle w:val="Hyperlink"/>
-            <w:szCs w:val="24"/>
-          </w:rPr>
-          <w:t>MP5301.601(a)(i)</w:t>
-        </w:r>
-      </w:hyperlink>
-      <w:r>
-        <w:rPr>
-          <w:szCs w:val="24"/>
-        </w:rPr>
-        <w:t>)</w:t>
-      </w:r>
-      <w:r>
-        <w:rPr>
-          <w:szCs w:val="24"/>
-        </w:rPr>
-        <w:t xml:space="preserve">. </w:t>
-      </w:r>
-      <w:bookmarkStart w:id="10" w:name="_Toc351654226"/>
-      <w:bookmarkEnd w:id="8"/>
-    </w:p>
-    <w:p>
-      <w:pPr>
-        <w:pStyle w:val="List1"/>
-      </w:pPr>
-      <w:r>
-        <w:rPr>
-          <w:szCs w:val="24"/>
-        </w:rPr>
-        <w:t xml:space="preserve">(g) </w:t>
-      </w:r>
-      <w:r>
-        <w:rPr>
-          <w:szCs w:val="24"/>
-        </w:rPr>
-        <w:t xml:space="preserve"> </w:t>
-      </w:r>
-      <w:r>
-        <w:rPr>
-          <w:i/>
-          <w:szCs w:val="24"/>
-        </w:rPr>
-        <w:t>Notice to GAO</w:t>
-      </w:r>
-    </w:p>
-    <w:p>
-      <w:pPr>
-        <w:spacing w:after="0"/>
-        <w:rPr>
-          <w:szCs w:val="24"/>
-        </w:rPr>
-      </w:pPr>
-      <w:r>
-        <w:rPr>
-          <w:szCs w:val="24"/>
-        </w:rPr>
-        <w:t>Forward the report</w:t>
-      </w:r>
-      <w:r>
-        <w:rPr>
-          <w:szCs w:val="24"/>
-        </w:rPr>
-        <w:t xml:space="preserve"> through the </w:t>
-      </w:r>
-      <w:r>
-        <w:rPr>
-          <w:szCs w:val="24"/>
-        </w:rPr>
-        <w:t xml:space="preserve">SCO </w:t>
-      </w:r>
-      <w:r>
-        <w:rPr>
-          <w:szCs w:val="24"/>
-        </w:rPr>
-        <w:t xml:space="preserve">to </w:t>
-      </w:r>
-      <w:hyperlink r:id="rId25" w:history="1">
-        <w:r>
-          <w:rPr>
-            <w:rStyle w:val="Hyperlink"/>
-            <w:szCs w:val="24"/>
-          </w:rPr>
-          <w:t>AF/JACQ</w:t>
-        </w:r>
-      </w:hyperlink>
-      <w:r>
-        <w:t xml:space="preserve"> and to </w:t>
-      </w:r>
-      <w:hyperlink r:id="rId26" w:history="1">
-        <w:r>
-          <w:rPr>
-            <w:rStyle w:val="Hyperlink"/>
-          </w:rPr>
-          <w:t>SAF/AQC</w:t>
-        </w:r>
-      </w:hyperlink>
-      <w:r>
-        <w:rPr>
-          <w:szCs w:val="24"/>
-        </w:rPr>
-        <w:t xml:space="preserve"> </w:t>
-      </w:r>
-      <w:r>
-        <w:rPr>
-          <w:szCs w:val="24"/>
-        </w:rPr>
-        <w:t xml:space="preserve">for signature and submission to GAO </w:t>
-      </w:r>
-      <w:r>
-        <w:rPr>
-          <w:szCs w:val="24"/>
-        </w:rPr>
-        <w:t xml:space="preserve">within </w:t>
-      </w:r>
-      <w:r>
-        <w:rPr>
-          <w:szCs w:val="24"/>
-        </w:rPr>
-        <w:t>fifty-five</w:t>
-      </w:r>
-      <w:r>
-        <w:rPr>
-          <w:szCs w:val="24"/>
-        </w:rPr>
-        <w:t xml:space="preserve"> days of </w:t>
-      </w:r>
-      <w:r>
-        <w:rPr>
-          <w:szCs w:val="24"/>
-        </w:rPr>
-        <w:t>date of receipt of the GAO recommendations</w:t>
-      </w:r>
-      <w:r>
-        <w:rPr>
-          <w:szCs w:val="24"/>
-        </w:rPr>
-        <w:t xml:space="preserve"> (see </w:t>
-      </w:r>
-      <w:hyperlink r:id="rId27" w:anchor="p5333104g" w:history="1">
-        <w:r>
-          <w:rPr>
-            <w:rStyle w:val="Hyperlink"/>
-            <w:szCs w:val="24"/>
-          </w:rPr>
-          <w:t>MP5301.601(a)(i)</w:t>
-        </w:r>
-      </w:hyperlink>
-      <w:r>
-        <w:rPr>
-          <w:szCs w:val="24"/>
-        </w:rPr>
-        <w:t>)</w:t>
-      </w:r>
-      <w:r>
-        <w:rPr>
-          <w:szCs w:val="24"/>
-        </w:rPr>
-        <w:t>.</w:t>
-      </w:r>
-    </w:p>
-    <w:p>
-      <w:pPr>
-        <w:pStyle w:val="Heading3"/>
-      </w:pPr>
-      <w:bookmarkStart w:id="11" w:name="_Toc46300157"/>
-      <w:r>
-        <w:lastRenderedPageBreak/>
-        <w:t>5333.105   Protests to the United States Court of Federal Claims (COFC)</w:t>
-      </w:r>
+        <w:t xml:space="preserve">  Protests to the </w:t>
+      </w:r>
+      <w:r>
+        <w:t>A</w:t>
+      </w:r>
+      <w:r>
+        <w:t>gency</w:t>
+      </w:r>
+      <w:bookmarkEnd w:id="10"/>
       <w:bookmarkEnd w:id="11"/>
-    </w:p>
-    <w:p>
-      <w:pPr>
-        <w:spacing w:after="0"/>
-      </w:pPr>
-      <w:r>
-        <w:t xml:space="preserve">The </w:t>
-      </w:r>
-      <w:r>
-        <w:t xml:space="preserve">Air Force </w:t>
-      </w:r>
-      <w:r>
-        <w:t xml:space="preserve">Commercial Litigation </w:t>
-      </w:r>
-      <w:r>
-        <w:t>Field Support Center</w:t>
-      </w:r>
-      <w:r>
-        <w:t xml:space="preserve"> (</w:t>
-      </w:r>
-      <w:hyperlink r:id="rId28" w:history="1">
-        <w:r>
-          <w:rPr>
-            <w:rStyle w:val="Hyperlink"/>
-            <w:szCs w:val="24"/>
-          </w:rPr>
-          <w:t>AF/JACQ</w:t>
-        </w:r>
-      </w:hyperlink>
-      <w:r>
-        <w:t xml:space="preserve">) serves as the Air Force agency counsel to the Department of Justice (DoJ) for protests at the COFC and assists the assigned DoJ attorney in defending Air Force interests.  The contracting officer must inform </w:t>
-      </w:r>
-      <w:hyperlink r:id="rId29" w:history="1">
-        <w:r>
-          <w:rPr>
-            <w:rStyle w:val="Hyperlink"/>
-            <w:szCs w:val="24"/>
-          </w:rPr>
-          <w:t>AF/JACQ</w:t>
-        </w:r>
-      </w:hyperlink>
-      <w:r>
-        <w:t xml:space="preserve"> of any notice of protest at the COFC and provide support as requested by AF/JA</w:t>
-      </w:r>
-      <w:r>
-        <w:t>C</w:t>
-      </w:r>
-      <w:r>
-        <w:t xml:space="preserve">Q.  </w:t>
-      </w:r>
-      <w:r>
-        <w:t xml:space="preserve">Also notify the </w:t>
-      </w:r>
-      <w:r>
-        <w:t>SCO</w:t>
-      </w:r>
-      <w:r>
-        <w:t xml:space="preserve"> </w:t>
-      </w:r>
-      <w:r>
-        <w:t>an</w:t>
-      </w:r>
-      <w:r>
-        <w:t>d the supporting field legal office.</w:t>
-      </w:r>
-    </w:p>
-    <w:p>
-      <w:pPr>
-        <w:pStyle w:val="Heading3"/>
-      </w:pPr>
-      <w:bookmarkStart w:id="12" w:name="_Toc46300158"/>
-      <w:r>
-        <w:t xml:space="preserve">5333.170 </w:t>
-      </w:r>
-      <w:r>
-        <w:t xml:space="preserve"> </w:t>
-      </w:r>
-      <w:r>
-        <w:t xml:space="preserve"> Briefing Requireme</w:t>
-      </w:r>
-      <w:r>
-        <w:t>nt</w:t>
-      </w:r>
-      <w:r>
-        <w:t xml:space="preserve"> for Protested Acquisitions Valued at $1B or More</w:t>
-      </w:r>
       <w:bookmarkEnd w:id="12"/>
     </w:p>
     <w:p>
       <w:pPr>
-        <w:spacing w:after="0"/>
-        <w:rPr>
-          <w:bCs/>
-        </w:rPr>
-      </w:pPr>
-      <w:r>
-        <w:rPr>
-          <w:szCs w:val="24"/>
-        </w:rPr>
-        <w:t>Within seven (7) days of the filing of the protest, f</w:t>
-      </w:r>
-      <w:r>
-        <w:rPr>
-          <w:szCs w:val="24"/>
-        </w:rPr>
-        <w:t>orward the briefing</w:t>
-      </w:r>
-      <w:r>
-        <w:rPr>
-          <w:szCs w:val="24"/>
-        </w:rPr>
+        <w:pStyle w:val="List1"/>
+        <w:widowControl w:val="0"/>
+      </w:pPr>
+      <w:r>
+        <w:t>(d)</w:t>
+      </w:r>
+      <w:r>
+        <w:t xml:space="preserve">(4)  When an agency protest is denied, an offeror may request an independent review </w:t>
+      </w:r>
+      <w:r>
+        <w:t xml:space="preserve">by the </w:t>
+      </w:r>
+      <w:r>
+        <w:t>SCO.</w:t>
+      </w:r>
+      <w:r>
         <w:t xml:space="preserve"> </w:t>
       </w:r>
-      <w:r>
-        <w:rPr>
-          <w:szCs w:val="24"/>
-        </w:rPr>
-        <w:t xml:space="preserve">slide deck </w:t>
-      </w:r>
-      <w:r>
-        <w:rPr>
-          <w:szCs w:val="24"/>
-        </w:rPr>
-        <w:t xml:space="preserve">through the </w:t>
-      </w:r>
-      <w:r>
-        <w:rPr>
-          <w:szCs w:val="24"/>
-        </w:rPr>
-        <w:t xml:space="preserve">SCO </w:t>
-      </w:r>
-      <w:r>
-        <w:rPr>
-          <w:szCs w:val="24"/>
-        </w:rPr>
-        <w:t xml:space="preserve">to </w:t>
-      </w:r>
-      <w:hyperlink r:id="rId30" w:history="1">
-        <w:r>
-          <w:rPr>
-            <w:rStyle w:val="Hyperlink"/>
-            <w:szCs w:val="24"/>
-          </w:rPr>
-          <w:t>AF/JACQ</w:t>
-        </w:r>
-      </w:hyperlink>
-      <w:r>
-        <w:t xml:space="preserve"> and to </w:t>
-      </w:r>
-      <w:hyperlink r:id="rId31" w:history="1">
-        <w:r>
-          <w:rPr>
-            <w:rStyle w:val="Hyperlink"/>
-            <w:szCs w:val="24"/>
-          </w:rPr>
-          <w:t>SAF/AQC</w:t>
-        </w:r>
-      </w:hyperlink>
-      <w:r>
-        <w:rPr>
-          <w:rStyle w:val="Hyperlink"/>
-          <w:color w:val="auto"/>
-          <w:szCs w:val="24"/>
-          <w:u w:val="none"/>
-        </w:rPr>
-        <w:t xml:space="preserve"> </w:t>
-      </w:r>
-      <w:r>
-        <w:rPr>
-          <w:rStyle w:val="Hyperlink"/>
-          <w:color w:val="auto"/>
-          <w:szCs w:val="24"/>
-          <w:u w:val="none"/>
-        </w:rPr>
-        <w:t xml:space="preserve">for review </w:t>
-      </w:r>
-      <w:r>
-        <w:rPr>
-          <w:rStyle w:val="Hyperlink"/>
-          <w:color w:val="auto"/>
-          <w:szCs w:val="24"/>
-          <w:u w:val="none"/>
-        </w:rPr>
-        <w:t xml:space="preserve">and processing to OUSD(A&amp;S)/DPC. </w:t>
-      </w:r>
-      <w:bookmarkEnd w:id="10"/>
     </w:p>
     <w:p>
       <w:pPr>
-        <w:pStyle w:val="Heading2"/>
-      </w:pPr>
-      <w:bookmarkStart w:id="13" w:name="_Toc46300159"/>
-      <w:r>
-        <w:t>SUBPART 5333.2 — DISPUTES AND APPEALS</w:t>
-      </w:r>
-      <w:bookmarkStart w:id="14" w:name="_Toc351654229"/>
+        <w:pStyle w:val="List1"/>
+        <w:widowControl w:val="0"/>
+      </w:pPr>
+      <w:r>
+        <w:t xml:space="preserve">(h)  </w:t>
+      </w:r>
+      <w:r>
+        <w:t xml:space="preserve">The contracting officer must prepare the protest file following an agency protest (including a protest of a non-appropriated funds procurement) regardless of the level at which the protest is filed.  The contracting officer must request guidance from </w:t>
+      </w:r>
+      <w:hyperlink r:id="rId14" w:history="1">
+        <w:r>
+          <w:rPr>
+            <w:rStyle w:val="Hyperlink"/>
+          </w:rPr>
+          <w:t>SAF/AQC</w:t>
+        </w:r>
+      </w:hyperlink>
+      <w:r>
+        <w:t xml:space="preserve"> for any protest likely to generate significant Congressional interest.   </w:t>
+      </w:r>
+      <w:r>
+        <w:t xml:space="preserve">The decision to deny a protest </w:t>
+      </w:r>
+      <w:r>
+        <w:t xml:space="preserve">must </w:t>
+      </w:r>
+      <w:r>
+        <w:t>be made at a level no lower than that at which the protest was filed.  Protests may be sustained at any level in the review process, with t</w:t>
+      </w:r>
+      <w:r>
+        <w:t xml:space="preserve">he concurrence of the cognizant </w:t>
+      </w:r>
+      <w:r>
+        <w:t>legal office.</w:t>
+      </w:r>
+      <w:bookmarkStart w:id="13" w:name="_Toc351654224"/>
+    </w:p>
+    <w:p>
+      <w:pPr>
+        <w:widowControl w:val="0"/>
+      </w:pPr>
+      <w:r>
+        <w:t xml:space="preserve">See </w:t>
+      </w:r>
+      <w:hyperlink r:id="rId15" w:history="1">
+        <w:r>
+          <w:rPr>
+            <w:rStyle w:val="Hyperlink"/>
+          </w:rPr>
+          <w:t>AFMC PGI 5333.103</w:t>
+        </w:r>
+      </w:hyperlink>
+      <w:r>
+        <w:t>.</w:t>
+      </w:r>
+    </w:p>
+    <w:p>
+      <w:pPr>
+        <w:widowControl w:val="0"/>
+        <w:spacing w:after="0"/>
+      </w:pPr>
+      <w:r>
+        <w:t xml:space="preserve">See </w:t>
+      </w:r>
+      <w:hyperlink r:id="rId16" w:history="1">
+        <w:r>
+          <w:rPr>
+            <w:rStyle w:val="Hyperlink"/>
+          </w:rPr>
+          <w:t>AFICC PGI 5333.103</w:t>
+        </w:r>
+      </w:hyperlink>
+      <w:r>
+        <w:t>.</w:t>
+      </w:r>
+    </w:p>
+    <w:p>
+      <w:pPr>
+        <w:pStyle w:val="Heading3"/>
+        <w:keepNext w:val="0"/>
+        <w:keepLines w:val="0"/>
+        <w:widowControl w:val="0"/>
+      </w:pPr>
+      <w:bookmarkStart w:id="14" w:name="_Toc46300156"/>
+      <w:bookmarkStart w:id="15" w:name="_Toc76470495"/>
+      <w:r>
+        <w:rPr>
+          <w:bCs/>
+        </w:rPr>
+        <w:t>5333.104</w:t>
+      </w:r>
+      <w:r>
+        <w:rPr>
+          <w:bCs/>
+        </w:rPr>
+        <w:t xml:space="preserve"> </w:t>
+      </w:r>
+      <w:r>
+        <w:rPr>
+          <w:bCs/>
+        </w:rPr>
+        <w:t xml:space="preserve">  Protests to GAO</w:t>
+      </w:r>
+      <w:bookmarkEnd w:id="14"/>
+      <w:bookmarkEnd w:id="15"/>
+    </w:p>
+    <w:p>
+      <w:pPr>
+        <w:pStyle w:val="List1"/>
+        <w:widowControl w:val="0"/>
+      </w:pPr>
+      <w:r>
+        <w:t xml:space="preserve">(a)  </w:t>
+      </w:r>
+      <w:r>
+        <w:rPr>
+          <w:szCs w:val="24"/>
+        </w:rPr>
+        <w:t xml:space="preserve">The </w:t>
+      </w:r>
+      <w:r>
+        <w:rPr>
+          <w:szCs w:val="24"/>
+        </w:rPr>
+        <w:t xml:space="preserve">Air Force </w:t>
+      </w:r>
+      <w:r>
+        <w:rPr>
+          <w:szCs w:val="24"/>
+        </w:rPr>
+        <w:t xml:space="preserve">Commercial </w:t>
+      </w:r>
+      <w:r>
+        <w:rPr>
+          <w:szCs w:val="24"/>
+        </w:rPr>
+        <w:t>Litigation Field Support Center (</w:t>
+      </w:r>
+      <w:hyperlink r:id="rId17" w:history="1">
+        <w:r>
+          <w:rPr>
+            <w:rStyle w:val="Hyperlink"/>
+            <w:szCs w:val="24"/>
+          </w:rPr>
+          <w:t>AF/JACQ</w:t>
+        </w:r>
+      </w:hyperlink>
+      <w:r>
+        <w:rPr>
+          <w:szCs w:val="24"/>
+        </w:rPr>
+        <w:t>)</w:t>
+      </w:r>
+      <w:r>
+        <w:rPr>
+          <w:szCs w:val="24"/>
+        </w:rPr>
+        <w:t xml:space="preserve"> serves as agency counsel before the GAO and defends Air Force interests</w:t>
+      </w:r>
+      <w:r>
+        <w:t xml:space="preserve"> </w:t>
+      </w:r>
+      <w:r>
+        <w:t>(s</w:t>
+      </w:r>
+      <w:r>
+        <w:t xml:space="preserve">ee </w:t>
+      </w:r>
+      <w:hyperlink r:id="rId18" w:history="1">
+        <w:r>
+          <w:rPr>
+            <w:rStyle w:val="Hyperlink"/>
+          </w:rPr>
+          <w:t>MP5333.104</w:t>
+        </w:r>
+      </w:hyperlink>
+      <w:r>
+        <w:rPr>
+          <w:rStyle w:val="Hyperlink"/>
+        </w:rPr>
+        <w:t>)</w:t>
+      </w:r>
+      <w:r>
+        <w:rPr>
+          <w:b/>
+          <w:bCs/>
+        </w:rPr>
+        <w:t>.</w:t>
+      </w:r>
+    </w:p>
+    <w:p>
+      <w:pPr>
+        <w:pStyle w:val="List1"/>
+        <w:widowControl w:val="0"/>
+      </w:pPr>
+      <w:r>
+        <w:rPr>
+          <w:bCs/>
+        </w:rPr>
+        <w:t>(b)</w:t>
+      </w:r>
+      <w:r>
+        <w:rPr>
+          <w:bCs/>
+        </w:rPr>
+        <w:t xml:space="preserve"> </w:t>
+      </w:r>
+      <w:r>
+        <w:rPr>
+          <w:bCs/>
+        </w:rPr>
+        <w:t xml:space="preserve"> </w:t>
+      </w:r>
+      <w:r>
+        <w:rPr>
+          <w:bCs/>
+          <w:i/>
+        </w:rPr>
+        <w:t>Protests before award</w:t>
+      </w:r>
+    </w:p>
+    <w:p>
+      <w:pPr>
+        <w:pStyle w:val="List2"/>
+        <w:keepNext w:val="0"/>
+        <w:keepLines w:val="0"/>
+        <w:widowControl w:val="0"/>
+      </w:pPr>
+      <w:r>
+        <w:rPr>
+          <w:szCs w:val="24"/>
+        </w:rPr>
+        <w:t xml:space="preserve">(1)  </w:t>
+      </w:r>
+      <w:r>
+        <w:rPr>
+          <w:szCs w:val="24"/>
+        </w:rPr>
+        <w:t xml:space="preserve">Forward the determination and finding through the </w:t>
+      </w:r>
+      <w:r>
+        <w:rPr>
+          <w:szCs w:val="24"/>
+        </w:rPr>
+        <w:t>SCO</w:t>
+      </w:r>
+      <w:r>
+        <w:t xml:space="preserve"> </w:t>
+      </w:r>
+      <w:r>
+        <w:rPr>
+          <w:szCs w:val="24"/>
+        </w:rPr>
+        <w:t xml:space="preserve">to </w:t>
+      </w:r>
+      <w:hyperlink r:id="rId19" w:history="1">
+        <w:r>
+          <w:rPr>
+            <w:rStyle w:val="Hyperlink"/>
+            <w:szCs w:val="24"/>
+          </w:rPr>
+          <w:t>AF/JA</w:t>
+        </w:r>
+        <w:r>
+          <w:rPr>
+            <w:rStyle w:val="Hyperlink"/>
+            <w:szCs w:val="24"/>
+          </w:rPr>
+          <w:t>C</w:t>
+        </w:r>
+        <w:r>
+          <w:rPr>
+            <w:rStyle w:val="Hyperlink"/>
+            <w:szCs w:val="24"/>
+          </w:rPr>
+          <w:t>Q</w:t>
+        </w:r>
+      </w:hyperlink>
+      <w:r>
+        <w:t xml:space="preserve"> and</w:t>
+      </w:r>
+      <w:r>
+        <w:t>,</w:t>
+      </w:r>
+      <w:r>
+        <w:t xml:space="preserve"> for approval</w:t>
+      </w:r>
+      <w:r>
+        <w:t>,</w:t>
+      </w:r>
+      <w:r>
+        <w:t xml:space="preserve"> to </w:t>
+      </w:r>
+      <w:hyperlink r:id="rId20" w:history="1">
+        <w:r>
+          <w:rPr>
+            <w:rStyle w:val="Hyperlink"/>
+          </w:rPr>
+          <w:t>SAF/AQC</w:t>
+        </w:r>
+      </w:hyperlink>
+      <w:r>
+        <w:rPr>
+          <w:szCs w:val="24"/>
+        </w:rPr>
+        <w:t xml:space="preserve"> within seven days of the protest notification to SAF/AQC (see </w:t>
+      </w:r>
+      <w:hyperlink r:id="rId21" w:anchor="p5333104b1" w:history="1">
+        <w:r>
+          <w:rPr>
+            <w:rStyle w:val="Hyperlink"/>
+            <w:szCs w:val="24"/>
+          </w:rPr>
+          <w:t>MP5301.601(a)(i)</w:t>
+        </w:r>
+      </w:hyperlink>
+      <w:r>
+        <w:rPr>
+          <w:szCs w:val="24"/>
+        </w:rPr>
+        <w:t>).</w:t>
+      </w:r>
+      <w:r>
+        <w:rPr>
+          <w:szCs w:val="24"/>
+        </w:rPr>
+        <w:t xml:space="preserve"> </w:t>
+      </w:r>
+    </w:p>
+    <w:p>
+      <w:pPr>
+        <w:pStyle w:val="List1"/>
+        <w:widowControl w:val="0"/>
+      </w:pPr>
+      <w:r>
+        <w:t xml:space="preserve">(c) </w:t>
+      </w:r>
+      <w:r>
+        <w:t xml:space="preserve"> </w:t>
+      </w:r>
+      <w:r>
+        <w:rPr>
+          <w:i/>
+        </w:rPr>
+        <w:t>Protests after award</w:t>
+      </w:r>
+    </w:p>
+    <w:p>
+      <w:pPr>
+        <w:pStyle w:val="List2"/>
+        <w:keepNext w:val="0"/>
+        <w:keepLines w:val="0"/>
+        <w:widowControl w:val="0"/>
+      </w:pPr>
+      <w:r>
+        <w:rPr>
+          <w:szCs w:val="24"/>
+        </w:rPr>
+        <w:t xml:space="preserve">(2)  </w:t>
+      </w:r>
+      <w:r>
+        <w:rPr>
+          <w:szCs w:val="24"/>
+        </w:rPr>
+        <w:t>Forward the determination and finding</w:t>
+      </w:r>
+      <w:r>
+        <w:rPr>
+          <w:szCs w:val="24"/>
+        </w:rPr>
+        <w:t xml:space="preserve"> through </w:t>
+      </w:r>
+      <w:r>
+        <w:t xml:space="preserve">the </w:t>
+      </w:r>
+      <w:r>
+        <w:rPr>
+          <w:szCs w:val="24"/>
+        </w:rPr>
+        <w:t>SCO</w:t>
+      </w:r>
+      <w:r>
+        <w:t xml:space="preserve"> </w:t>
+      </w:r>
+      <w:r>
+        <w:rPr>
+          <w:szCs w:val="24"/>
+        </w:rPr>
+        <w:t xml:space="preserve">to </w:t>
+      </w:r>
+      <w:hyperlink r:id="rId22" w:history="1">
+        <w:r>
+          <w:rPr>
+            <w:rStyle w:val="Hyperlink"/>
+            <w:szCs w:val="24"/>
+          </w:rPr>
+          <w:t>AF/JA</w:t>
+        </w:r>
+        <w:r>
+          <w:rPr>
+            <w:rStyle w:val="Hyperlink"/>
+            <w:szCs w:val="24"/>
+          </w:rPr>
+          <w:t>C</w:t>
+        </w:r>
+        <w:r>
+          <w:rPr>
+            <w:rStyle w:val="Hyperlink"/>
+            <w:szCs w:val="24"/>
+          </w:rPr>
+          <w:t>Q</w:t>
+        </w:r>
+      </w:hyperlink>
+      <w:r>
+        <w:t xml:space="preserve"> and</w:t>
+      </w:r>
+      <w:r>
+        <w:t>,</w:t>
+      </w:r>
+      <w:r>
+        <w:t xml:space="preserve"> for approval</w:t>
+      </w:r>
+      <w:r>
+        <w:t>,</w:t>
+      </w:r>
+      <w:r>
+        <w:t xml:space="preserve"> to </w:t>
+      </w:r>
+      <w:hyperlink r:id="rId23" w:history="1">
+        <w:r>
+          <w:rPr>
+            <w:rStyle w:val="Hyperlink"/>
+          </w:rPr>
+          <w:t>SAF/AQC</w:t>
+        </w:r>
+      </w:hyperlink>
+      <w:r>
+        <w:rPr>
+          <w:szCs w:val="24"/>
+        </w:rPr>
+        <w:t xml:space="preserve"> within seven days of the protest notification </w:t>
+      </w:r>
+      <w:r>
+        <w:rPr>
+          <w:szCs w:val="24"/>
+        </w:rPr>
+        <w:t>to</w:t>
+      </w:r>
+      <w:r>
+        <w:rPr>
+          <w:szCs w:val="24"/>
+        </w:rPr>
+        <w:t xml:space="preserve"> SAF/AQC</w:t>
+      </w:r>
+      <w:r>
+        <w:rPr>
+          <w:szCs w:val="24"/>
+        </w:rPr>
+        <w:t xml:space="preserve"> (see </w:t>
+      </w:r>
+      <w:hyperlink r:id="rId24" w:anchor="p5333104c2" w:history="1">
+        <w:r>
+          <w:rPr>
+            <w:rStyle w:val="Hyperlink"/>
+            <w:szCs w:val="24"/>
+          </w:rPr>
+          <w:t>MP5301.601(a)(i)</w:t>
+        </w:r>
+      </w:hyperlink>
+      <w:r>
+        <w:rPr>
+          <w:szCs w:val="24"/>
+        </w:rPr>
+        <w:t>)</w:t>
+      </w:r>
+      <w:r>
+        <w:rPr>
+          <w:szCs w:val="24"/>
+        </w:rPr>
+        <w:t xml:space="preserve">. </w:t>
+      </w:r>
+      <w:bookmarkStart w:id="16" w:name="_Toc351654226"/>
       <w:bookmarkEnd w:id="13"/>
     </w:p>
     <w:p>
       <w:pPr>
-        <w:pStyle w:val="Heading3"/>
-      </w:pPr>
-      <w:bookmarkStart w:id="15" w:name="_Toc46300160"/>
-      <w:r>
-        <w:t xml:space="preserve">5333.211  </w:t>
-      </w:r>
-      <w:r>
+        <w:pStyle w:val="List1"/>
+        <w:widowControl w:val="0"/>
+      </w:pPr>
+      <w:r>
+        <w:rPr>
+          <w:szCs w:val="24"/>
+        </w:rPr>
+        <w:t xml:space="preserve">(g) </w:t>
+      </w:r>
+      <w:r>
+        <w:rPr>
+          <w:szCs w:val="24"/>
+        </w:rPr>
         <w:t xml:space="preserve"> </w:t>
       </w:r>
       <w:r>
-        <w:t>Contracting Officers Decision</w:t>
-      </w:r>
-      <w:bookmarkEnd w:id="15"/>
+        <w:rPr>
+          <w:i/>
+          <w:szCs w:val="24"/>
+        </w:rPr>
+        <w:t>Notice to GAO</w:t>
+      </w:r>
     </w:p>
     <w:p>
-      <w:r>
-        <w:t xml:space="preserve">See the tailorable </w:t>
-      </w:r>
-      <w:hyperlink r:id="rId32" w:history="1">
-        <w:r>
-          <w:rPr>
-            <w:rStyle w:val="Hyperlink"/>
-          </w:rPr>
-          <w:t>Contracting Officer</w:t>
-        </w:r>
-        <w:r>
-          <w:rPr>
-            <w:rStyle w:val="Hyperlink"/>
-          </w:rPr>
-          <w:t>s</w:t>
-        </w:r>
-        <w:r>
-          <w:rPr>
-            <w:rStyle w:val="Hyperlink"/>
-          </w:rPr>
-          <w:t xml:space="preserve"> Final Decision</w:t>
+      <w:pPr>
+        <w:widowControl w:val="0"/>
+        <w:spacing w:after="0"/>
+        <w:rPr>
+          <w:szCs w:val="24"/>
+        </w:rPr>
+      </w:pPr>
+      <w:r>
+        <w:rPr>
+          <w:szCs w:val="24"/>
+        </w:rPr>
+        <w:t>Forward the report</w:t>
+      </w:r>
+      <w:r>
+        <w:rPr>
+          <w:szCs w:val="24"/>
+        </w:rPr>
+        <w:t xml:space="preserve"> through the </w:t>
+      </w:r>
+      <w:r>
+        <w:rPr>
+          <w:szCs w:val="24"/>
+        </w:rPr>
+        <w:t xml:space="preserve">SCO </w:t>
+      </w:r>
+      <w:r>
+        <w:rPr>
+          <w:szCs w:val="24"/>
+        </w:rPr>
+        <w:t xml:space="preserve">to </w:t>
+      </w:r>
+      <w:hyperlink r:id="rId25" w:history="1">
+        <w:r>
+          <w:rPr>
+            <w:rStyle w:val="Hyperlink"/>
+            <w:szCs w:val="24"/>
+          </w:rPr>
+          <w:t>AF/JA</w:t>
+        </w:r>
+        <w:r>
+          <w:rPr>
+            <w:rStyle w:val="Hyperlink"/>
+            <w:szCs w:val="24"/>
+          </w:rPr>
+          <w:t>C</w:t>
+        </w:r>
+        <w:r>
+          <w:rPr>
+            <w:rStyle w:val="Hyperlink"/>
+            <w:szCs w:val="24"/>
+          </w:rPr>
+          <w:t>Q</w:t>
         </w:r>
       </w:hyperlink>
       <w:r>
-        <w:t xml:space="preserve"> template.</w:t>
+        <w:t xml:space="preserve"> and to </w:t>
+      </w:r>
+      <w:hyperlink r:id="rId26" w:history="1">
+        <w:r>
+          <w:rPr>
+            <w:rStyle w:val="Hyperlink"/>
+          </w:rPr>
+          <w:t>SAF/AQC</w:t>
+        </w:r>
+      </w:hyperlink>
+      <w:r>
+        <w:rPr>
+          <w:szCs w:val="24"/>
+        </w:rPr>
+        <w:t xml:space="preserve"> </w:t>
+      </w:r>
+      <w:r>
+        <w:rPr>
+          <w:szCs w:val="24"/>
+        </w:rPr>
+        <w:t xml:space="preserve">for signature and submission to GAO </w:t>
+      </w:r>
+      <w:r>
+        <w:rPr>
+          <w:szCs w:val="24"/>
+        </w:rPr>
+        <w:t xml:space="preserve">within </w:t>
+      </w:r>
+      <w:r>
+        <w:rPr>
+          <w:szCs w:val="24"/>
+        </w:rPr>
+        <w:t>fifty-five</w:t>
+      </w:r>
+      <w:r>
+        <w:rPr>
+          <w:szCs w:val="24"/>
+        </w:rPr>
+        <w:t xml:space="preserve"> days of </w:t>
+      </w:r>
+      <w:r>
+        <w:rPr>
+          <w:szCs w:val="24"/>
+        </w:rPr>
+        <w:t>date of receipt of the GAO recommendations</w:t>
+      </w:r>
+      <w:r>
+        <w:rPr>
+          <w:szCs w:val="24"/>
+        </w:rPr>
+        <w:t xml:space="preserve"> (see </w:t>
+      </w:r>
+      <w:hyperlink r:id="rId27" w:anchor="p5333104g" w:history="1">
+        <w:r>
+          <w:rPr>
+            <w:rStyle w:val="Hyperlink"/>
+            <w:szCs w:val="24"/>
+          </w:rPr>
+          <w:t>MP5301.601(a)(i)</w:t>
+        </w:r>
+      </w:hyperlink>
+      <w:r>
+        <w:rPr>
+          <w:szCs w:val="24"/>
+        </w:rPr>
+        <w:t>)</w:t>
+      </w:r>
+      <w:r>
+        <w:rPr>
+          <w:szCs w:val="24"/>
+        </w:rPr>
+        <w:t>.</w:t>
       </w:r>
     </w:p>
     <w:p>
       <w:pPr>
         <w:pStyle w:val="Heading3"/>
-      </w:pPr>
-      <w:bookmarkStart w:id="16" w:name="_Toc46300161"/>
-      <w:r>
-        <w:t>5333.214</w:t>
+        <w:keepNext w:val="0"/>
+        <w:keepLines w:val="0"/>
+        <w:widowControl w:val="0"/>
+      </w:pPr>
+      <w:bookmarkStart w:id="17" w:name="_Toc46300157"/>
+      <w:bookmarkStart w:id="18" w:name="_Toc76470496"/>
+      <w:r>
+        <w:lastRenderedPageBreak/>
+        <w:t>5333.105   Protests to the United States Court of Federal Claims (COFC)</w:t>
+      </w:r>
+      <w:bookmarkEnd w:id="17"/>
+      <w:bookmarkEnd w:id="18"/>
+    </w:p>
+    <w:p>
+      <w:pPr>
+        <w:widowControl w:val="0"/>
+        <w:spacing w:after="0"/>
+      </w:pPr>
+      <w:r>
+        <w:t>The</w:t>
+      </w:r>
+      <w:r>
+        <w:t xml:space="preserve"> Air Force</w:t>
+      </w:r>
+      <w:r>
+        <w:t xml:space="preserve"> Commercial </w:t>
+      </w:r>
+      <w:r>
+        <w:t>Litigation Field Support Center (AF/JACQ)</w:t>
+      </w:r>
+      <w:r>
+        <w:t xml:space="preserve"> serves as the Air Force agency counsel to the Department of Justice (DoJ) for protests at the COFC and assists the assigned DoJ attorney in defending Air Force interests.  The contracting officer must inform </w:t>
+      </w:r>
+      <w:hyperlink r:id="rId28" w:history="1">
+        <w:r>
+          <w:rPr>
+            <w:rStyle w:val="Hyperlink"/>
+          </w:rPr>
+          <w:t>AF/JA</w:t>
+        </w:r>
+        <w:r>
+          <w:rPr>
+            <w:rStyle w:val="Hyperlink"/>
+          </w:rPr>
+          <w:t>C</w:t>
+        </w:r>
+        <w:r>
+          <w:rPr>
+            <w:rStyle w:val="Hyperlink"/>
+          </w:rPr>
+          <w:t>Q</w:t>
+        </w:r>
+      </w:hyperlink>
+      <w:r>
+        <w:t xml:space="preserve"> of any notice of protest at the COFC and provide support as requested by AF/JA</w:t>
+      </w:r>
+      <w:r>
+        <w:t>C</w:t>
+      </w:r>
+      <w:r>
+        <w:t xml:space="preserve">Q.  </w:t>
+      </w:r>
+      <w:r>
+        <w:t>The contracting officer must a</w:t>
+      </w:r>
+      <w:r>
+        <w:t xml:space="preserve">lso notify the </w:t>
+      </w:r>
+      <w:r>
+        <w:t>SCO</w:t>
       </w:r>
       <w:r>
         <w:t xml:space="preserve"> </w:t>
       </w:r>
       <w:r>
+        <w:t>an</w:t>
+      </w:r>
+      <w:r>
+        <w:t xml:space="preserve">d </w:t>
+      </w:r>
+      <w:r>
+        <w:t>its supporting legal office/local attorney who provides contract law advice</w:t>
+      </w:r>
+      <w:r>
+        <w:t>.</w:t>
+      </w:r>
+    </w:p>
+    <w:p>
+      <w:pPr>
+        <w:pStyle w:val="Heading3"/>
+        <w:keepNext w:val="0"/>
+        <w:keepLines w:val="0"/>
+        <w:widowControl w:val="0"/>
+      </w:pPr>
+      <w:bookmarkStart w:id="19" w:name="_Toc46300158"/>
+      <w:bookmarkStart w:id="20" w:name="_Toc76470497"/>
+      <w:r>
+        <w:t xml:space="preserve">5333.170 </w:t>
+      </w:r>
+      <w:r>
         <w:t xml:space="preserve"> </w:t>
       </w:r>
       <w:r>
+        <w:t xml:space="preserve"> Briefing Requireme</w:t>
+      </w:r>
+      <w:r>
+        <w:t>nt</w:t>
+      </w:r>
+      <w:r>
+        <w:t xml:space="preserve"> for Protested Acquisitions Valued at $1B or More</w:t>
+      </w:r>
+      <w:bookmarkEnd w:id="19"/>
+      <w:bookmarkEnd w:id="20"/>
+    </w:p>
+    <w:p>
+      <w:pPr>
+        <w:widowControl w:val="0"/>
+        <w:spacing w:after="0"/>
+        <w:rPr>
+          <w:bCs/>
+        </w:rPr>
+      </w:pPr>
+      <w:r>
+        <w:rPr>
+          <w:szCs w:val="24"/>
+        </w:rPr>
+        <w:t>Within seven (7) days of the filing of the protest, f</w:t>
+      </w:r>
+      <w:r>
+        <w:rPr>
+          <w:szCs w:val="24"/>
+        </w:rPr>
+        <w:t>orward the briefing</w:t>
+      </w:r>
+      <w:r>
+        <w:rPr>
+          <w:szCs w:val="24"/>
+        </w:rPr>
         <w:t xml:space="preserve"> </w:t>
       </w:r>
       <w:r>
-        <w:t>Alt</w:t>
-      </w:r>
-      <w:r>
-        <w:t xml:space="preserve">ernate </w:t>
-      </w:r>
-      <w:r>
-        <w:t>D</w:t>
-      </w:r>
-      <w:r>
-        <w:t xml:space="preserve">ispute </w:t>
-      </w:r>
-      <w:r>
-        <w:t>R</w:t>
-      </w:r>
-      <w:r>
-        <w:t>esolution (ADR)</w:t>
+        <w:rPr>
+          <w:szCs w:val="24"/>
+        </w:rPr>
+        <w:t xml:space="preserve">slide deck </w:t>
+      </w:r>
+      <w:r>
+        <w:rPr>
+          <w:szCs w:val="24"/>
+        </w:rPr>
+        <w:t xml:space="preserve">through the </w:t>
+      </w:r>
+      <w:r>
+        <w:rPr>
+          <w:szCs w:val="24"/>
+        </w:rPr>
+        <w:t xml:space="preserve">SCO </w:t>
+      </w:r>
+      <w:r>
+        <w:rPr>
+          <w:szCs w:val="24"/>
+        </w:rPr>
+        <w:t xml:space="preserve">to </w:t>
+      </w:r>
+      <w:hyperlink r:id="rId29" w:history="1">
+        <w:r>
+          <w:rPr>
+            <w:rStyle w:val="Hyperlink"/>
+            <w:szCs w:val="24"/>
+          </w:rPr>
+          <w:t>AF/JA</w:t>
+        </w:r>
+        <w:r>
+          <w:rPr>
+            <w:rStyle w:val="Hyperlink"/>
+            <w:szCs w:val="24"/>
+          </w:rPr>
+          <w:t>C</w:t>
+        </w:r>
+        <w:r>
+          <w:rPr>
+            <w:rStyle w:val="Hyperlink"/>
+            <w:szCs w:val="24"/>
+          </w:rPr>
+          <w:t>Q</w:t>
+        </w:r>
+      </w:hyperlink>
+      <w:r>
+        <w:t xml:space="preserve"> and to </w:t>
+      </w:r>
+      <w:hyperlink r:id="rId30" w:history="1">
+        <w:r>
+          <w:rPr>
+            <w:rStyle w:val="Hyperlink"/>
+            <w:szCs w:val="24"/>
+          </w:rPr>
+          <w:t>SAF/AQC</w:t>
+        </w:r>
+      </w:hyperlink>
+      <w:r>
+        <w:rPr>
+          <w:rStyle w:val="Hyperlink"/>
+          <w:color w:val="auto"/>
+          <w:szCs w:val="24"/>
+          <w:u w:val="none"/>
+        </w:rPr>
+        <w:t xml:space="preserve"> </w:t>
+      </w:r>
+      <w:r>
+        <w:rPr>
+          <w:rStyle w:val="Hyperlink"/>
+          <w:color w:val="auto"/>
+          <w:szCs w:val="24"/>
+          <w:u w:val="none"/>
+        </w:rPr>
+        <w:t xml:space="preserve">for review </w:t>
+      </w:r>
+      <w:r>
+        <w:rPr>
+          <w:rStyle w:val="Hyperlink"/>
+          <w:color w:val="auto"/>
+          <w:szCs w:val="24"/>
+          <w:u w:val="none"/>
+        </w:rPr>
+        <w:t xml:space="preserve">and processing to OUSD(A&amp;S)/DPC. </w:t>
       </w:r>
       <w:bookmarkEnd w:id="16"/>
     </w:p>
     <w:p>
       <w:pPr>
-        <w:pStyle w:val="List1"/>
-      </w:pPr>
-      <w:r>
-        <w:rPr>
-          <w:bCs/>
-        </w:rPr>
-        <w:t xml:space="preserve">(a) </w:t>
-      </w:r>
-      <w:r>
-        <w:rPr>
-          <w:bCs/>
-        </w:rPr>
-        <w:t xml:space="preserve"> </w:t>
-      </w:r>
-      <w:r>
-        <w:rPr>
-          <w:bCs/>
-        </w:rPr>
-        <w:t xml:space="preserve">For ACAT I and II programs, the contracting officer </w:t>
-      </w:r>
-      <w:r>
-        <w:rPr>
-          <w:bCs/>
-        </w:rPr>
-        <w:t xml:space="preserve">must </w:t>
-      </w:r>
-      <w:r>
-        <w:rPr>
-          <w:bCs/>
-        </w:rPr>
-        <w:t xml:space="preserve">establish an agreement between the Government and the contractor, such as a memorandum of understanding, that outlines the intent of the parties with respect to the use of ADR. </w:t>
-      </w:r>
-      <w:r>
-        <w:rPr>
-          <w:bCs/>
-        </w:rPr>
-        <w:t xml:space="preserve"> </w:t>
-      </w:r>
-      <w:r>
-        <w:rPr>
-          <w:bCs/>
-        </w:rPr>
-        <w:t xml:space="preserve">Contracting officers </w:t>
-      </w:r>
-      <w:r>
-        <w:rPr>
-          <w:bCs/>
-        </w:rPr>
-        <w:t xml:space="preserve">must </w:t>
-      </w:r>
-      <w:r>
-        <w:rPr>
-          <w:bCs/>
-        </w:rPr>
-        <w:t>consider establishing ADR agreements for other programs and acquisitions.</w:t>
-      </w:r>
+        <w:pStyle w:val="Heading2"/>
+        <w:keepNext w:val="0"/>
+        <w:keepLines w:val="0"/>
+        <w:widowControl w:val="0"/>
+      </w:pPr>
+      <w:bookmarkStart w:id="21" w:name="_Toc46300159"/>
+      <w:bookmarkStart w:id="22" w:name="_Toc76470498"/>
+      <w:r>
+        <w:t>SUBPART 5333.2 — DISPUTES AND APPEALS</w:t>
+      </w:r>
+      <w:bookmarkStart w:id="23" w:name="_Toc351654229"/>
+      <w:bookmarkEnd w:id="21"/>
+      <w:bookmarkEnd w:id="22"/>
     </w:p>
     <w:p>
       <w:pPr>
-        <w:pStyle w:val="List1"/>
-      </w:pPr>
-      <w:r>
-        <w:t>(c)</w:t>
+        <w:pStyle w:val="Heading3"/>
+        <w:keepNext w:val="0"/>
+        <w:keepLines w:val="0"/>
+        <w:widowControl w:val="0"/>
+      </w:pPr>
+      <w:bookmarkStart w:id="24" w:name="_Toc46300160"/>
+      <w:bookmarkStart w:id="25" w:name="_Toc76470499"/>
+      <w:r>
+        <w:t xml:space="preserve">5333.211  </w:t>
       </w:r>
       <w:r>
         <w:t xml:space="preserve"> </w:t>
       </w:r>
       <w:r>
-        <w:t xml:space="preserve"> </w:t>
-      </w:r>
-      <w:r>
-        <w:t xml:space="preserve">The acquisition team must use ADR to the maximum extent practicable (see </w:t>
-      </w:r>
-      <w:hyperlink r:id="rId33" w:history="1">
-        <w:r>
-          <w:rPr>
-            <w:rStyle w:val="Hyperlink"/>
-          </w:rPr>
-          <w:t>AFPD 51-12</w:t>
-        </w:r>
-      </w:hyperlink>
-      <w:r>
-        <w:t xml:space="preserve">, </w:t>
-      </w:r>
-      <w:r>
-        <w:rPr>
-          <w:i/>
-        </w:rPr>
-        <w:t>Alternate Disputes Resolution</w:t>
-      </w:r>
-      <w:r>
-        <w:t xml:space="preserve">). </w:t>
-      </w:r>
-      <w:r>
-        <w:t xml:space="preserve"> </w:t>
-      </w:r>
-      <w:r>
-        <w:t xml:space="preserve">ADR must also be used to resolve protests to the maximum extent practicable. </w:t>
-      </w:r>
-      <w:r>
-        <w:t xml:space="preserve"> </w:t>
-      </w:r>
-      <w:r>
-        <w:t xml:space="preserve">The acquisition team must attempt to use ADR prior to the commencement of litigation once unassisted negotiations have reached an impasse.  Further, ADR must be offered in litigation, unless one of the exceptions in </w:t>
-      </w:r>
-      <w:hyperlink r:id="rId34" w:history="1">
-        <w:r>
-          <w:rPr>
-            <w:rStyle w:val="Hyperlink"/>
-          </w:rPr>
-          <w:t>5 U.S.C. 572(b)</w:t>
-        </w:r>
-      </w:hyperlink>
-      <w:r>
-        <w:t xml:space="preserve"> applies or the policy set forth by Deputy General Counsel (</w:t>
-      </w:r>
-      <w:r>
-        <w:t>Contractor Responsibility &amp; Conflict</w:t>
-      </w:r>
-      <w:r>
-        <w:t xml:space="preserve"> Resolution (</w:t>
-      </w:r>
-      <w:hyperlink r:id="rId35" w:history="1">
-        <w:r>
-          <w:rPr>
-            <w:rStyle w:val="Hyperlink"/>
-          </w:rPr>
-          <w:t>SAF/GC</w:t>
-        </w:r>
-        <w:r>
-          <w:rPr>
-            <w:rStyle w:val="Hyperlink"/>
-          </w:rPr>
-          <w:t>R</w:t>
-        </w:r>
-      </w:hyperlink>
-      <w:r>
-        <w:t>)</w:t>
-      </w:r>
-      <w:r>
-        <w:t>)</w:t>
-      </w:r>
-      <w:r>
-        <w:t xml:space="preserve"> indicates that ADR is not appropriate.</w:t>
-      </w:r>
+        <w:t>Contracting Officers Decision</w:t>
+      </w:r>
+      <w:bookmarkEnd w:id="24"/>
+      <w:bookmarkEnd w:id="25"/>
     </w:p>
     <w:p>
       <w:pPr>
-        <w:pStyle w:val="Heading3"/>
-      </w:pPr>
-      <w:bookmarkStart w:id="17" w:name="_Toc46300162"/>
-      <w:r>
-        <w:t>5333.215</w:t>
-      </w:r>
-      <w:r>
-        <w:t xml:space="preserve"> </w:t>
-      </w:r>
-      <w:r>
-        <w:t xml:space="preserve">  Contract Clause</w:t>
-      </w:r>
-      <w:bookmarkEnd w:id="17"/>
+        <w:widowControl w:val="0"/>
+      </w:pPr>
+      <w:r>
+        <w:t xml:space="preserve">See the tailorable </w:t>
+      </w:r>
+      <w:hyperlink r:id="rId31" w:history="1">
+        <w:r>
+          <w:rPr>
+            <w:rStyle w:val="Hyperlink"/>
+          </w:rPr>
+          <w:t>Contracting Officer</w:t>
+        </w:r>
+        <w:r>
+          <w:rPr>
+            <w:rStyle w:val="Hyperlink"/>
+          </w:rPr>
+          <w:t>s</w:t>
+        </w:r>
+        <w:r>
+          <w:rPr>
+            <w:rStyle w:val="Hyperlink"/>
+          </w:rPr>
+          <w:t xml:space="preserve"> Final Decision</w:t>
+        </w:r>
+      </w:hyperlink>
+      <w:r>
+        <w:t xml:space="preserve"> template.</w:t>
+      </w:r>
     </w:p>
     <w:p>
       <w:pPr>
-        <w:pStyle w:val="List2"/>
-      </w:pPr>
-      <w:r>
-        <w:t xml:space="preserve">(3) </w:t>
+        <w:pStyle w:val="Heading3"/>
+        <w:keepNext w:val="0"/>
+        <w:keepLines w:val="0"/>
+        <w:widowControl w:val="0"/>
+      </w:pPr>
+      <w:bookmarkStart w:id="26" w:name="_Toc46300161"/>
+      <w:bookmarkStart w:id="27" w:name="_Toc76470500"/>
+      <w:r>
+        <w:t>5333.214</w:t>
       </w:r>
       <w:r>
         <w:t xml:space="preserve"> </w:t>
       </w:r>
       <w:r>
-        <w:t xml:space="preserve">See </w:t>
-      </w:r>
-      <w:hyperlink r:id="rId36" w:anchor="p53332153" w:history="1">
-        <w:r>
-          <w:rPr>
-            <w:rStyle w:val="Hyperlink"/>
-          </w:rPr>
-          <w:t>MP5301.601(a)(i)</w:t>
-        </w:r>
-      </w:hyperlink>
-      <w:r>
-        <w:t>.</w:t>
-      </w:r>
+        <w:t xml:space="preserve"> </w:t>
+      </w:r>
+      <w:r>
+        <w:t xml:space="preserve"> </w:t>
+      </w:r>
+      <w:r>
+        <w:t>Alt</w:t>
+      </w:r>
+      <w:r>
+        <w:t xml:space="preserve">ernate </w:t>
+      </w:r>
+      <w:r>
+        <w:t>D</w:t>
+      </w:r>
+      <w:r>
+        <w:t xml:space="preserve">ispute </w:t>
+      </w:r>
+      <w:r>
+        <w:t>R</w:t>
+      </w:r>
+      <w:r>
+        <w:t>esolution (ADR)</w:t>
+      </w:r>
+      <w:bookmarkEnd w:id="26"/>
+      <w:bookmarkEnd w:id="27"/>
     </w:p>
     <w:p>
       <w:pPr>
-        <w:pStyle w:val="Heading3"/>
-      </w:pPr>
-      <w:bookmarkStart w:id="18" w:name="_Toc46300163"/>
-      <w:r>
-        <w:t>5333.29</w:t>
-      </w:r>
-      <w:r>
-        <w:t>0</w:t>
-      </w:r>
-      <w:r>
-        <w:t xml:space="preserve">  </w:t>
-      </w:r>
-      <w:r>
+        <w:pStyle w:val="List1"/>
+        <w:widowControl w:val="0"/>
+      </w:pPr>
+      <w:r>
+        <w:rPr>
+          <w:bCs/>
+        </w:rPr>
+        <w:t xml:space="preserve">(a) </w:t>
+      </w:r>
+      <w:r>
+        <w:rPr>
+          <w:bCs/>
+        </w:rPr>
         <w:t xml:space="preserve"> </w:t>
       </w:r>
       <w:r>
-        <w:t>Clai</w:t>
-      </w:r>
-      <w:r>
-        <w:t xml:space="preserve">ms and </w:t>
-      </w:r>
-      <w:r>
-        <w:t>T</w:t>
-      </w:r>
-      <w:r>
-        <w:t xml:space="preserve">erminations for </w:t>
-      </w:r>
-      <w:r>
-        <w:t>D</w:t>
-      </w:r>
-      <w:r>
-        <w:t>efault</w:t>
-      </w:r>
-      <w:bookmarkEnd w:id="18"/>
+        <w:rPr>
+          <w:bCs/>
+        </w:rPr>
+        <w:t xml:space="preserve">For ACAT I and II programs, the contracting officer </w:t>
+      </w:r>
+      <w:r>
+        <w:rPr>
+          <w:bCs/>
+        </w:rPr>
+        <w:t xml:space="preserve">must </w:t>
+      </w:r>
+      <w:r>
+        <w:rPr>
+          <w:bCs/>
+        </w:rPr>
+        <w:t xml:space="preserve">establish an agreement between the Government and the contractor, such as a memorandum of understanding, that outlines the intent of the parties with respect to the use of ADR. </w:t>
+      </w:r>
+      <w:r>
+        <w:rPr>
+          <w:bCs/>
+        </w:rPr>
+        <w:t xml:space="preserve"> </w:t>
+      </w:r>
+      <w:r>
+        <w:rPr>
+          <w:bCs/>
+        </w:rPr>
+        <w:t xml:space="preserve">Contracting officers </w:t>
+      </w:r>
+      <w:r>
+        <w:rPr>
+          <w:bCs/>
+        </w:rPr>
+        <w:t xml:space="preserve">must </w:t>
+      </w:r>
+      <w:r>
+        <w:rPr>
+          <w:bCs/>
+        </w:rPr>
+        <w:t>consider establishing ADR agreements for other programs and acquisitions.</w:t>
+      </w:r>
     </w:p>
     <w:p>
       <w:pPr>
         <w:pStyle w:val="List1"/>
-      </w:pPr>
-      <w:r>
-        <w:t xml:space="preserve">(a)  If a contractor submits an uncertified claim exceeding $100,000, the contracting officer must notify the contractor, in writing, of its failure to certify as required by the Contract Disputes </w:t>
-      </w:r>
-      <w:r>
-        <w:rPr>
-          <w:color w:val="auto"/>
-        </w:rPr>
-        <w:t>statute</w:t>
-      </w:r>
-      <w:r>
-        <w:rPr>
-          <w:color w:val="auto"/>
-          <w:szCs w:val="24"/>
-        </w:rPr>
-        <w:t xml:space="preserve"> (</w:t>
-      </w:r>
-      <w:hyperlink r:id="rId37" w:history="1">
-        <w:r>
-          <w:rPr>
-            <w:rStyle w:val="Hyperlink"/>
-            <w:szCs w:val="24"/>
-          </w:rPr>
-          <w:t>41 U.S.C. §§ 7101-7109</w:t>
+        <w:widowControl w:val="0"/>
+      </w:pPr>
+      <w:r>
+        <w:t>(c)</w:t>
+      </w:r>
+      <w:r>
+        <w:t xml:space="preserve"> </w:t>
+      </w:r>
+      <w:r>
+        <w:t xml:space="preserve"> </w:t>
+      </w:r>
+      <w:r>
+        <w:t xml:space="preserve">The acquisition team must use ADR to the maximum extent practicable (see </w:t>
+      </w:r>
+      <w:hyperlink r:id="rId32" w:history="1">
+        <w:r>
+          <w:rPr>
+            <w:rStyle w:val="Hyperlink"/>
+          </w:rPr>
+          <w:t>AFPD 51-12</w:t>
         </w:r>
       </w:hyperlink>
       <w:r>
-        <w:rPr>
-          <w:color w:val="auto"/>
-          <w:szCs w:val="24"/>
-        </w:rPr>
-        <w:t>).</w:t>
-      </w:r>
-      <w:r>
-        <w:rPr>
-          <w:color w:val="auto"/>
-          <w:szCs w:val="24"/>
-        </w:rPr>
-        <w:t xml:space="preserve">   </w:t>
-      </w:r>
-      <w:r>
-        <w:rPr>
-          <w:color w:val="auto"/>
-        </w:rPr>
-        <w:t xml:space="preserve">The notice must state that a final decision will not be issued </w:t>
-      </w:r>
-      <w:r>
-        <w:t>until the claim is certified.</w:t>
+        <w:t xml:space="preserve">, </w:t>
+      </w:r>
+      <w:r>
+        <w:rPr>
+          <w:i/>
+        </w:rPr>
+        <w:t>Alternate Disputes Resolution</w:t>
+      </w:r>
+      <w:r>
+        <w:t xml:space="preserve">). </w:t>
+      </w:r>
+      <w:r>
+        <w:t xml:space="preserve"> </w:t>
+      </w:r>
+      <w:r>
+        <w:t xml:space="preserve">ADR must also be used to resolve protests to the maximum extent practicable. </w:t>
+      </w:r>
+      <w:r>
+        <w:t xml:space="preserve"> </w:t>
+      </w:r>
+      <w:r>
+        <w:t xml:space="preserve">The acquisition team must attempt to use ADR prior to the commencement of litigation once unassisted negotiations have reached an impasse.  Further, ADR must be offered in litigation, unless one of the exceptions in </w:t>
+      </w:r>
+      <w:hyperlink r:id="rId33" w:history="1">
+        <w:r>
+          <w:rPr>
+            <w:rStyle w:val="Hyperlink"/>
+          </w:rPr>
+          <w:t>5 U.S.C. 572(b)</w:t>
+        </w:r>
+      </w:hyperlink>
+      <w:r>
+        <w:t xml:space="preserve"> applies or the policy set forth by Deputy General Counsel (</w:t>
+      </w:r>
+      <w:r>
+        <w:t>Contractor Responsibility &amp; Conflict</w:t>
+      </w:r>
+      <w:r>
+        <w:t xml:space="preserve"> Resolution (</w:t>
+      </w:r>
+      <w:hyperlink r:id="rId34" w:history="1">
+        <w:r>
+          <w:rPr>
+            <w:rStyle w:val="Hyperlink"/>
+          </w:rPr>
+          <w:t>SAF/GC</w:t>
+        </w:r>
+        <w:r>
+          <w:rPr>
+            <w:rStyle w:val="Hyperlink"/>
+          </w:rPr>
+          <w:t>R</w:t>
+        </w:r>
+      </w:hyperlink>
+      <w:r>
+        <w:t>)</w:t>
+      </w:r>
+      <w:r>
+        <w:t>)</w:t>
+      </w:r>
+      <w:r>
+        <w:t xml:space="preserve"> indicates that ADR is not appropriate.</w:t>
       </w:r>
     </w:p>
     <w:p>
       <w:pPr>
+        <w:pStyle w:val="Heading3"/>
+        <w:keepNext w:val="0"/>
+        <w:keepLines w:val="0"/>
+        <w:widowControl w:val="0"/>
+      </w:pPr>
+      <w:bookmarkStart w:id="28" w:name="_Toc46300162"/>
+      <w:bookmarkStart w:id="29" w:name="_Toc76470501"/>
+      <w:r>
+        <w:t>5333.215</w:t>
+      </w:r>
+      <w:r>
+        <w:t xml:space="preserve"> </w:t>
+      </w:r>
+      <w:r>
+        <w:t xml:space="preserve">  Contract Clause</w:t>
+      </w:r>
+      <w:bookmarkEnd w:id="28"/>
+      <w:bookmarkEnd w:id="29"/>
+    </w:p>
+    <w:p>
+      <w:pPr>
+        <w:pStyle w:val="List2"/>
+        <w:keepNext w:val="0"/>
+        <w:keepLines w:val="0"/>
+        <w:widowControl w:val="0"/>
+      </w:pPr>
+      <w:r>
+        <w:t xml:space="preserve">(3) </w:t>
+      </w:r>
+      <w:r>
+        <w:t xml:space="preserve"> </w:t>
+      </w:r>
+      <w:r>
+        <w:t xml:space="preserve">See </w:t>
+      </w:r>
+      <w:hyperlink r:id="rId35" w:anchor="p53332153" w:history="1">
+        <w:r>
+          <w:rPr>
+            <w:rStyle w:val="Hyperlink"/>
+          </w:rPr>
+          <w:t>MP5301.601(a)(i)</w:t>
+        </w:r>
+      </w:hyperlink>
+      <w:r>
+        <w:t>.</w:t>
+      </w:r>
+    </w:p>
+    <w:p>
+      <w:pPr>
+        <w:pStyle w:val="Heading3"/>
+        <w:keepNext w:val="0"/>
+        <w:keepLines w:val="0"/>
+        <w:widowControl w:val="0"/>
+      </w:pPr>
+      <w:bookmarkStart w:id="30" w:name="_Toc46300163"/>
+      <w:bookmarkStart w:id="31" w:name="_Toc76470502"/>
+      <w:r>
+        <w:t>5333.29</w:t>
+      </w:r>
+      <w:r>
+        <w:t>0</w:t>
+      </w:r>
+      <w:r>
+        <w:t xml:space="preserve">  </w:t>
+      </w:r>
+      <w:r>
+        <w:t xml:space="preserve"> </w:t>
+      </w:r>
+      <w:r>
+        <w:t>Clai</w:t>
+      </w:r>
+      <w:r>
+        <w:t xml:space="preserve">ms and </w:t>
+      </w:r>
+      <w:r>
+        <w:t>T</w:t>
+      </w:r>
+      <w:r>
+        <w:t xml:space="preserve">erminations for </w:t>
+      </w:r>
+      <w:r>
+        <w:t>D</w:t>
+      </w:r>
+      <w:r>
+        <w:t>efault</w:t>
+      </w:r>
+      <w:bookmarkEnd w:id="30"/>
+      <w:bookmarkEnd w:id="31"/>
+    </w:p>
+    <w:p>
+      <w:pPr>
         <w:pStyle w:val="List1"/>
+        <w:widowControl w:val="0"/>
+      </w:pPr>
+      <w:r>
+        <w:t xml:space="preserve">(a)  If a contractor submits an uncertified claim exceeding $100,000, the contracting officer must notify the contractor, in writing, of its failure to certify as required by the Contract Disputes </w:t>
+      </w:r>
+      <w:r>
+        <w:rPr>
+          <w:color w:val="auto"/>
+        </w:rPr>
+        <w:t>statute</w:t>
+      </w:r>
+      <w:r>
+        <w:rPr>
+          <w:color w:val="auto"/>
+          <w:szCs w:val="24"/>
+        </w:rPr>
+        <w:t xml:space="preserve"> (</w:t>
+      </w:r>
+      <w:hyperlink r:id="rId36" w:history="1">
+        <w:r>
+          <w:rPr>
+            <w:rStyle w:val="Hyperlink"/>
+            <w:szCs w:val="24"/>
+          </w:rPr>
+          <w:t>41 U.S.C. §§ 7101-7109</w:t>
+        </w:r>
+      </w:hyperlink>
+      <w:r>
+        <w:rPr>
+          <w:color w:val="auto"/>
+          <w:szCs w:val="24"/>
+        </w:rPr>
+        <w:t>).</w:t>
+      </w:r>
+      <w:r>
+        <w:rPr>
+          <w:color w:val="auto"/>
+          <w:szCs w:val="24"/>
+        </w:rPr>
+        <w:t xml:space="preserve">   </w:t>
+      </w:r>
+      <w:r>
+        <w:rPr>
+          <w:color w:val="auto"/>
+        </w:rPr>
+        <w:t xml:space="preserve">The notice must state that a final decision will not be issued </w:t>
+      </w:r>
+      <w:r>
+        <w:t>until the claim is certified.</w:t>
+      </w:r>
+    </w:p>
+    <w:p>
+      <w:pPr>
+        <w:pStyle w:val="List1"/>
+        <w:widowControl w:val="0"/>
       </w:pPr>
       <w:r>
         <w:rPr>
@@ -1793,28 +2737,45 @@
       <w:r>
         <w:t xml:space="preserve">seek review by </w:t>
       </w:r>
+      <w:hyperlink r:id="rId37" w:history="1">
+        <w:r>
+          <w:rPr>
+            <w:rStyle w:val="Hyperlink"/>
+          </w:rPr>
+          <w:t>AF/</w:t>
+        </w:r>
+        <w:r>
+          <w:rPr>
+            <w:rStyle w:val="Hyperlink"/>
+          </w:rPr>
+          <w:t>JA</w:t>
+        </w:r>
+        <w:r>
+          <w:rPr>
+            <w:rStyle w:val="Hyperlink"/>
+          </w:rPr>
+          <w:t>C</w:t>
+        </w:r>
+        <w:r>
+          <w:rPr>
+            <w:rStyle w:val="Hyperlink"/>
+          </w:rPr>
+          <w:t>Q</w:t>
+        </w:r>
+      </w:hyperlink>
+      <w:r>
+        <w:t xml:space="preserve"> </w:t>
+      </w:r>
+      <w:r>
+        <w:t xml:space="preserve">of all proposed final decisions.  At the same time, the contracting officer </w:t>
+      </w:r>
+      <w:r>
+        <w:t xml:space="preserve">must </w:t>
+      </w:r>
+      <w:r>
+        <w:t xml:space="preserve">provide </w:t>
+      </w:r>
       <w:hyperlink r:id="rId38" w:history="1">
-        <w:r>
-          <w:rPr>
-            <w:rStyle w:val="Hyperlink"/>
-            <w:szCs w:val="24"/>
-          </w:rPr>
-          <w:t>AF/JACQ</w:t>
-        </w:r>
-      </w:hyperlink>
-      <w:r>
-        <w:t xml:space="preserve"> </w:t>
-      </w:r>
-      <w:r>
-        <w:t xml:space="preserve">of all proposed final decisions.  At the same time, the contracting officer </w:t>
-      </w:r>
-      <w:r>
-        <w:t xml:space="preserve">must </w:t>
-      </w:r>
-      <w:r>
-        <w:t xml:space="preserve">provide </w:t>
-      </w:r>
-      <w:hyperlink r:id="rId39" w:history="1">
         <w:r>
           <w:rPr>
             <w:rStyle w:val="Hyperlink"/>
@@ -1848,7 +2809,7 @@
         </w:rPr>
         <w:t xml:space="preserve">The contracting officer or the referring person must promptly notify </w:t>
       </w:r>
-      <w:hyperlink r:id="rId40" w:history="1">
+      <w:hyperlink r:id="rId39" w:history="1">
         <w:r>
           <w:rPr>
             <w:rStyle w:val="Hyperlink"/>
@@ -1906,6 +2867,7 @@
     <w:p>
       <w:pPr>
         <w:pStyle w:val="List1"/>
+        <w:widowControl w:val="0"/>
       </w:pPr>
       <w:r>
         <w:t xml:space="preserve">(c)  The contracting officer </w:t>
@@ -1940,19 +2902,30 @@
       <w:r>
         <w:t xml:space="preserve"> </w:t>
       </w:r>
+      <w:hyperlink r:id="rId40" w:history="1">
+        <w:r>
+          <w:rPr>
+            <w:rStyle w:val="Hyperlink"/>
+          </w:rPr>
+          <w:t>AF/JA</w:t>
+        </w:r>
+        <w:r>
+          <w:rPr>
+            <w:rStyle w:val="Hyperlink"/>
+          </w:rPr>
+          <w:t>C</w:t>
+        </w:r>
+        <w:r>
+          <w:rPr>
+            <w:rStyle w:val="Hyperlink"/>
+          </w:rPr>
+          <w:t>Q</w:t>
+        </w:r>
+      </w:hyperlink>
+      <w:r>
+        <w:t xml:space="preserve">, with a copy to </w:t>
+      </w:r>
       <w:hyperlink r:id="rId41" w:history="1">
-        <w:r>
-          <w:rPr>
-            <w:rStyle w:val="Hyperlink"/>
-            <w:szCs w:val="24"/>
-          </w:rPr>
-          <w:t>AF/JACQ</w:t>
-        </w:r>
-      </w:hyperlink>
-      <w:r>
-        <w:t xml:space="preserve">, with a copy to </w:t>
-      </w:r>
-      <w:hyperlink r:id="rId42" w:history="1">
         <w:r>
           <w:rPr>
             <w:rStyle w:val="Hyperlink"/>
@@ -1985,8 +2958,12 @@
     <w:p>
       <w:pPr>
         <w:pStyle w:val="Heading3"/>
-      </w:pPr>
-      <w:bookmarkStart w:id="19" w:name="_Toc46300164"/>
+        <w:keepNext w:val="0"/>
+        <w:keepLines w:val="0"/>
+        <w:widowControl w:val="0"/>
+      </w:pPr>
+      <w:bookmarkStart w:id="32" w:name="_Toc46300164"/>
+      <w:bookmarkStart w:id="33" w:name="_Toc76470503"/>
       <w:r>
         <w:rPr>
           <w:bCs/>
@@ -2023,11 +3000,13 @@
         </w:rPr>
         <w:t>ard of Contract Appeals (ASBCA)</w:t>
       </w:r>
-      <w:bookmarkEnd w:id="19"/>
+      <w:bookmarkEnd w:id="32"/>
+      <w:bookmarkEnd w:id="33"/>
     </w:p>
     <w:p>
       <w:pPr>
         <w:pStyle w:val="List1"/>
+        <w:widowControl w:val="0"/>
       </w:pPr>
       <w:r>
         <w:t xml:space="preserve">(a)  </w:t>
@@ -2051,6 +3030,7 @@
     <w:p>
       <w:pPr>
         <w:pStyle w:val="List1"/>
+        <w:widowControl w:val="0"/>
       </w:pPr>
       <w:r>
         <w:t xml:space="preserve">(b)  If the contractor files an appeal with the ASBCA, the contracting officer </w:t>
@@ -2073,43 +3053,94 @@
       <w:r>
         <w:t xml:space="preserve">forward to </w:t>
       </w:r>
+      <w:hyperlink r:id="rId42" w:history="1">
+        <w:r>
+          <w:rPr>
+            <w:rStyle w:val="Hyperlink"/>
+          </w:rPr>
+          <w:t>AF/</w:t>
+        </w:r>
+        <w:r>
+          <w:rPr>
+            <w:rStyle w:val="Hyperlink"/>
+          </w:rPr>
+          <w:t>JA</w:t>
+        </w:r>
+        <w:r>
+          <w:rPr>
+            <w:rStyle w:val="Hyperlink"/>
+          </w:rPr>
+          <w:t>C</w:t>
+        </w:r>
+        <w:r>
+          <w:rPr>
+            <w:rStyle w:val="Hyperlink"/>
+          </w:rPr>
+          <w:t>Q</w:t>
+        </w:r>
+      </w:hyperlink>
+      <w:r>
+        <w:t xml:space="preserve"> and the cognizant legal office a copy of any notice of appeal to the ASBCA, along with the envelope in which the notice was received.  If the contractor files an appeal with the contracting officer instead of the ASBCA, the contracting officer </w:t>
+      </w:r>
+      <w:r>
+        <w:t xml:space="preserve">must </w:t>
+      </w:r>
+      <w:r>
+        <w:t xml:space="preserve">immediately notify </w:t>
+      </w:r>
       <w:hyperlink r:id="rId43" w:history="1">
         <w:r>
           <w:rPr>
             <w:rStyle w:val="Hyperlink"/>
-            <w:szCs w:val="24"/>
-          </w:rPr>
-          <w:t>AF/JACQ</w:t>
+          </w:rPr>
+          <w:t>AF/</w:t>
+        </w:r>
+        <w:r>
+          <w:rPr>
+            <w:rStyle w:val="Hyperlink"/>
+          </w:rPr>
+          <w:t>JA</w:t>
+        </w:r>
+        <w:r>
+          <w:rPr>
+            <w:rStyle w:val="Hyperlink"/>
+          </w:rPr>
+          <w:t>C</w:t>
+        </w:r>
+        <w:r>
+          <w:rPr>
+            <w:rStyle w:val="Hyperlink"/>
+          </w:rPr>
+          <w:t>Q</w:t>
         </w:r>
       </w:hyperlink>
       <w:r>
-        <w:t xml:space="preserve"> and the cognizant legal office a copy of any notice of appeal to the ASBCA, along with the envelope in which the notice was received.  If the contractor files an appeal with the contracting officer instead of the ASBCA, the contracting officer </w:t>
-      </w:r>
-      <w:r>
-        <w:t xml:space="preserve">must </w:t>
-      </w:r>
-      <w:r>
-        <w:t xml:space="preserve">immediately notify </w:t>
+        <w:t xml:space="preserve"> of the date the appeal was received and forward to </w:t>
       </w:r>
       <w:hyperlink r:id="rId44" w:history="1">
         <w:r>
           <w:rPr>
             <w:rStyle w:val="Hyperlink"/>
-            <w:szCs w:val="24"/>
-          </w:rPr>
-          <w:t>AF/JACQ</w:t>
-        </w:r>
-      </w:hyperlink>
-      <w:r>
-        <w:t xml:space="preserve"> of the date the appeal was received and forward to </w:t>
-      </w:r>
-      <w:hyperlink r:id="rId45" w:history="1">
-        <w:r>
-          <w:rPr>
-            <w:rStyle w:val="Hyperlink"/>
-            <w:szCs w:val="24"/>
-          </w:rPr>
-          <w:t>AF/JACQ</w:t>
+          </w:rPr>
+          <w:t>AF/</w:t>
+        </w:r>
+        <w:r>
+          <w:rPr>
+            <w:rStyle w:val="Hyperlink"/>
+          </w:rPr>
+          <w:t>JA</w:t>
+        </w:r>
+        <w:r>
+          <w:rPr>
+            <w:rStyle w:val="Hyperlink"/>
+          </w:rPr>
+          <w:t>C</w:t>
+        </w:r>
+        <w:r>
+          <w:rPr>
+            <w:rStyle w:val="Hyperlink"/>
+          </w:rPr>
+          <w:t>Q</w:t>
         </w:r>
       </w:hyperlink>
       <w:r>
@@ -2135,13 +3166,27 @@
         </w:rPr>
         <w:t xml:space="preserve"> </w:t>
       </w:r>
-      <w:hyperlink r:id="rId46" w:history="1">
+      <w:hyperlink r:id="rId45" w:history="1">
         <w:r>
           <w:rPr>
             <w:rStyle w:val="Hyperlink"/>
             <w:szCs w:val="24"/>
           </w:rPr>
-          <w:t>AF/JACQ</w:t>
+          <w:t>AF/JA</w:t>
+        </w:r>
+        <w:r>
+          <w:rPr>
+            <w:rStyle w:val="Hyperlink"/>
+            <w:szCs w:val="24"/>
+          </w:rPr>
+          <w:t>C</w:t>
+        </w:r>
+        <w:r>
+          <w:rPr>
+            <w:rStyle w:val="Hyperlink"/>
+            <w:szCs w:val="24"/>
+          </w:rPr>
+          <w:t>Q</w:t>
         </w:r>
       </w:hyperlink>
       <w:r>
@@ -2163,6 +3208,7 @@
     <w:p>
       <w:pPr>
         <w:pStyle w:val="List1"/>
+        <w:widowControl w:val="0"/>
         <w:rPr>
           <w:rFonts w:eastAsiaTheme="minorHAnsi"/>
         </w:rPr>
@@ -2209,28 +3255,49 @@
         </w:rPr>
         <w:t xml:space="preserve">consult with </w:t>
       </w:r>
+      <w:hyperlink r:id="rId46" w:history="1">
+        <w:r>
+          <w:rPr>
+            <w:rStyle w:val="Hyperlink"/>
+            <w:szCs w:val="24"/>
+          </w:rPr>
+          <w:t>AF/</w:t>
+        </w:r>
+        <w:r>
+          <w:rPr>
+            <w:rStyle w:val="Hyperlink"/>
+            <w:szCs w:val="24"/>
+          </w:rPr>
+          <w:t>JA</w:t>
+        </w:r>
+        <w:r>
+          <w:rPr>
+            <w:rStyle w:val="Hyperlink"/>
+            <w:szCs w:val="24"/>
+          </w:rPr>
+          <w:t>C</w:t>
+        </w:r>
+        <w:r>
+          <w:rPr>
+            <w:rStyle w:val="Hyperlink"/>
+            <w:szCs w:val="24"/>
+          </w:rPr>
+          <w:t>Q</w:t>
+        </w:r>
+      </w:hyperlink>
+      <w:r>
+        <w:rPr>
+          <w:szCs w:val="24"/>
+        </w:rPr>
+        <w:t xml:space="preserve"> </w:t>
+      </w:r>
+      <w:r>
+        <w:rPr>
+          <w:szCs w:val="24"/>
+        </w:rPr>
+        <w:t xml:space="preserve">before including in the Rule 4 file any legal opinions or intra-governmental or inter-governmental documents as described in </w:t>
+      </w:r>
       <w:hyperlink r:id="rId47" w:history="1">
-        <w:r>
-          <w:rPr>
-            <w:rStyle w:val="Hyperlink"/>
-            <w:szCs w:val="24"/>
-          </w:rPr>
-          <w:t>AF/JACQ</w:t>
-        </w:r>
-      </w:hyperlink>
-      <w:r>
-        <w:rPr>
-          <w:szCs w:val="24"/>
-        </w:rPr>
-        <w:t xml:space="preserve"> </w:t>
-      </w:r>
-      <w:r>
-        <w:rPr>
-          <w:szCs w:val="24"/>
-        </w:rPr>
-        <w:t xml:space="preserve">before including in the Rule 4 file any legal opinions or intra-governmental or inter-governmental documents as described in </w:t>
-      </w:r>
-      <w:hyperlink r:id="rId48" w:history="1">
         <w:r>
           <w:rPr>
             <w:rStyle w:val="Hyperlink"/>
@@ -2290,6 +3357,7 @@
     <w:p>
       <w:pPr>
         <w:pStyle w:val="List1"/>
+        <w:widowControl w:val="0"/>
       </w:pPr>
       <w:r>
         <w:t xml:space="preserve">(d)  While an appeal is pending, </w:t>
@@ -2304,6 +3372,7 @@
     <w:p>
       <w:pPr>
         <w:pStyle w:val="List1"/>
+        <w:widowControl w:val="0"/>
         <w:rPr>
           <w:rFonts w:eastAsiaTheme="minorHAnsi"/>
         </w:rPr>
@@ -2331,30 +3400,52 @@
           <w:color w:val="auto"/>
           <w:szCs w:val="24"/>
         </w:rPr>
-        <w:t xml:space="preserve"> Once the Rule 4 file is complete, AF/JA</w:t>
-      </w:r>
+        <w:t xml:space="preserve"> Once the Rule 4 file is complete, </w:t>
+      </w:r>
+      <w:hyperlink r:id="rId48" w:history="1">
+        <w:r>
+          <w:rPr>
+            <w:rStyle w:val="Hyperlink"/>
+            <w:rFonts w:eastAsiaTheme="minorHAnsi"/>
+            <w:szCs w:val="24"/>
+          </w:rPr>
+          <w:t>AF/JA</w:t>
+        </w:r>
+        <w:r>
+          <w:rPr>
+            <w:rStyle w:val="Hyperlink"/>
+            <w:rFonts w:eastAsiaTheme="minorHAnsi"/>
+            <w:szCs w:val="24"/>
+          </w:rPr>
+          <w:t>C</w:t>
+        </w:r>
+        <w:r>
+          <w:rPr>
+            <w:rStyle w:val="Hyperlink"/>
+            <w:rFonts w:eastAsiaTheme="minorHAnsi"/>
+            <w:szCs w:val="24"/>
+          </w:rPr>
+          <w:t>Q</w:t>
+        </w:r>
+      </w:hyperlink>
       <w:r>
         <w:rPr>
           <w:rFonts w:eastAsiaTheme="minorHAnsi"/>
           <w:color w:val="auto"/>
           <w:szCs w:val="24"/>
         </w:rPr>
-        <w:t>C</w:t>
-      </w:r>
-      <w:r>
-        <w:rPr>
-          <w:rFonts w:eastAsiaTheme="minorHAnsi"/>
-          <w:color w:val="auto"/>
-          <w:szCs w:val="24"/>
-        </w:rPr>
-        <w:t xml:space="preserve">Q will file it with the ASBCA on behalf of the contracting officer.  </w:t>
+        <w:t xml:space="preserve"> will file it with the ASBCA on behalf of the contracting officer.  </w:t>
       </w:r>
     </w:p>
     <w:p>
       <w:pPr>
         <w:pStyle w:val="Heading3"/>
-      </w:pPr>
-      <w:bookmarkStart w:id="20" w:name="_Toc46300165"/>
+        <w:keepNext w:val="0"/>
+        <w:keepLines w:val="0"/>
+        <w:widowControl w:val="0"/>
+      </w:pPr>
+      <w:bookmarkStart w:id="34" w:name="_Toc46300165"/>
+      <w:bookmarkStart w:id="35" w:name="_Toc76470504"/>
       <w:r>
         <w:t>5333.29</w:t>
       </w:r>
@@ -2370,11 +3461,13 @@
       <w:r>
         <w:t>COFC)</w:t>
       </w:r>
-      <w:bookmarkEnd w:id="20"/>
+      <w:bookmarkEnd w:id="34"/>
+      <w:bookmarkEnd w:id="35"/>
     </w:p>
     <w:p>
       <w:pPr>
         <w:pStyle w:val="List1"/>
+        <w:widowControl w:val="0"/>
       </w:pPr>
       <w:r>
         <w:t xml:space="preserve">(a)  The Department of Justice represents the Air Force in appeals brought before the </w:t>
@@ -2389,7 +3482,10 @@
         <w:t xml:space="preserve">Air Force </w:t>
       </w:r>
       <w:r>
-        <w:t xml:space="preserve">Commercial Litigation </w:t>
+        <w:t xml:space="preserve">Commercial </w:t>
+      </w:r>
+      <w:r>
+        <w:t xml:space="preserve">Litigation </w:t>
       </w:r>
       <w:r>
         <w:t xml:space="preserve">Field </w:t>
@@ -2398,15 +3494,35 @@
         <w:t>Support Center</w:t>
       </w:r>
       <w:r>
-        <w:t xml:space="preserve"> (</w:t>
+        <w:t xml:space="preserve"> </w:t>
+      </w:r>
+      <w:r>
+        <w:t>(</w:t>
       </w:r>
       <w:hyperlink r:id="rId49" w:history="1">
         <w:r>
           <w:rPr>
             <w:rStyle w:val="Hyperlink"/>
-            <w:szCs w:val="24"/>
-          </w:rPr>
-          <w:t>AF/JACQ</w:t>
+          </w:rPr>
+          <w:t>AF/</w:t>
+        </w:r>
+        <w:r>
+          <w:rPr>
+            <w:rStyle w:val="Hyperlink"/>
+          </w:rPr>
+          <w:t>JA</w:t>
+        </w:r>
+        <w:r>
+          <w:rPr>
+            <w:rStyle w:val="Hyperlink"/>
+          </w:rPr>
+          <w:t>C</w:t>
+        </w:r>
+        <w:r>
+          <w:rPr>
+            <w:rStyle w:val="Hyperlink"/>
+          </w:rPr>
+          <w:t>Q</w:t>
         </w:r>
       </w:hyperlink>
       <w:r>
@@ -2416,6 +3532,7 @@
     <w:p>
       <w:pPr>
         <w:pStyle w:val="List1"/>
+        <w:widowControl w:val="0"/>
       </w:pPr>
       <w:r>
         <w:t xml:space="preserve">(b)  The contracting officer </w:t>
@@ -2477,9 +3594,26 @@
         <w:r>
           <w:rPr>
             <w:rStyle w:val="Hyperlink"/>
-            <w:szCs w:val="24"/>
-          </w:rPr>
-          <w:t>AF/JACQ</w:t>
+          </w:rPr>
+          <w:t>AF/</w:t>
+        </w:r>
+        <w:r>
+          <w:rPr>
+            <w:rStyle w:val="Hyperlink"/>
+          </w:rPr>
+          <w:t>JA</w:t>
+        </w:r>
+        <w:r>
+          <w:rPr>
+            <w:rStyle w:val="Hyperlink"/>
+          </w:rPr>
+          <w:t>C</w:t>
+        </w:r>
+        <w:r>
+          <w:rPr>
+            <w:rStyle w:val="Hyperlink"/>
+          </w:rPr>
+          <w:t>Q</w:t>
         </w:r>
       </w:hyperlink>
       <w:r>
@@ -2489,6 +3623,7 @@
     <w:p>
       <w:pPr>
         <w:pStyle w:val="List1"/>
+        <w:widowControl w:val="0"/>
       </w:pPr>
       <w:r>
         <w:t xml:space="preserve">(c)  The contracting officer </w:t>
@@ -2499,7 +3634,7 @@
       <w:r>
         <w:t>assist the cognizant legal office in preparing the litigation report.</w:t>
       </w:r>
-      <w:bookmarkEnd w:id="14"/>
+      <w:bookmarkEnd w:id="23"/>
       <w:r>
         <w:t xml:space="preserve">  The contracting officer </w:t>
       </w:r>
@@ -2513,9 +3648,20 @@
         <w:r>
           <w:rPr>
             <w:rStyle w:val="Hyperlink"/>
-            <w:szCs w:val="24"/>
-          </w:rPr>
-          <w:t>AF/JACQ</w:t>
+          </w:rPr>
+          <w:t>AF/JA</w:t>
+        </w:r>
+        <w:r>
+          <w:rPr>
+            <w:rStyle w:val="Hyperlink"/>
+          </w:rPr>
+          <w:t>C</w:t>
+        </w:r>
+        <w:r>
+          <w:rPr>
+            <w:rStyle w:val="Hyperlink"/>
+          </w:rPr>
+          <w:t>Q</w:t>
         </w:r>
       </w:hyperlink>
       <w:r>
@@ -2529,6 +3675,9 @@
       </w:r>
     </w:p>
     <w:p>
+      <w:pPr>
+        <w:widowControl w:val="0"/>
+      </w:pPr>
       <w:r>
         <w:t xml:space="preserve">See </w:t>
       </w:r>
@@ -2562,7 +3711,7 @@
 </file>
 
 <file path=word/endnotes.xml><?xml version="1.0" encoding="utf-8"?>
-<w:endnotes xmlns:wpc="http://schemas.microsoft.com/office/word/2010/wordprocessingCanvas" xmlns:cx="http://schemas.microsoft.com/office/drawing/2014/chartex" xmlns:cx1="http://schemas.microsoft.com/office/drawing/2015/9/8/chartex" xmlns:cx2="http://schemas.microsoft.com/office/drawing/2015/10/21/chartex" xmlns:cx3="http://schemas.microsoft.com/office/drawing/2016/5/9/chartex" xmlns:cx4="http://schemas.microsoft.com/office/drawing/2016/5/10/chartex" xmlns:cx5="http://schemas.microsoft.com/office/drawing/2016/5/11/chartex" xmlns:cx6="http://schemas.microsoft.com/office/drawing/2016/5/12/chartex" xmlns:cx7="http://schemas.microsoft.com/office/drawing/2016/5/13/chartex" xmlns:cx8="http://schemas.microsoft.com/office/drawing/2016/5/14/chartex" xmlns:mc="http://schemas.openxmlformats.org/markup-compatibility/2006" xmlns:aink="http://schemas.microsoft.com/office/drawing/2016/ink" xmlns:am3d="http://schemas.microsoft.com/office/drawing/2017/model3d" xmlns:o="urn:schemas-microsoft-com:office:office" xmlns:r="http://schemas.openxmlformats.org/officeDocument/2006/relationships" xmlns:m="http://schemas.openxmlformats.org/officeDocument/2006/math" xmlns:v="urn:schemas-microsoft-com:vml" xmlns:wp14="http://schemas.microsoft.com/office/word/2010/wordprocessingDrawing" xmlns:wp="http://schemas.openxmlformats.org/drawingml/2006/wordprocessingDrawing" xmlns:w10="urn:schemas-microsoft-com:office:word" xmlns:w="http://schemas.openxmlformats.org/wordprocessingml/2006/main" xmlns:w14="http://schemas.microsoft.com/office/word/2010/wordml" xmlns:w15="http://schemas.microsoft.com/office/word/2012/wordml" xmlns:w16cex="http://schemas.microsoft.com/office/word/2018/wordml/cex" xmlns:w16cid="http://schemas.microsoft.com/office/word/2016/wordml/cid" xmlns:w16="http://schemas.microsoft.com/office/word/2018/wordml" xmlns:w16sdtdh="http://schemas.microsoft.com/office/word/2020/wordml/sdtdatahash" xmlns:w16se="http://schemas.microsoft.com/office/word/2015/wordml/symex" xmlns:wpg="http://schemas.microsoft.com/office/word/2010/wordprocessingGroup" xmlns:wpi="http://schemas.microsoft.com/office/word/2010/wordprocessingInk" xmlns:wne="http://schemas.microsoft.com/office/word/2006/wordml" xmlns:wps="http://schemas.microsoft.com/office/word/2010/wordprocessingShape" mc:Ignorable="w14 w15 w16se w16cid w16 w16cex w16sdtdh wp14">
+<w:endnotes xmlns:wpc="http://schemas.microsoft.com/office/word/2010/wordprocessingCanvas" xmlns:cx="http://schemas.microsoft.com/office/drawing/2014/chartex" xmlns:cx1="http://schemas.microsoft.com/office/drawing/2015/9/8/chartex" xmlns:mc="http://schemas.openxmlformats.org/markup-compatibility/2006" xmlns:o="urn:schemas-microsoft-com:office:office" xmlns:r="http://schemas.openxmlformats.org/officeDocument/2006/relationships" xmlns:m="http://schemas.openxmlformats.org/officeDocument/2006/math" xmlns:v="urn:schemas-microsoft-com:vml" xmlns:wp14="http://schemas.microsoft.com/office/word/2010/wordprocessingDrawing" xmlns:wp="http://schemas.openxmlformats.org/drawingml/2006/wordprocessingDrawing" xmlns:w10="urn:schemas-microsoft-com:office:word" xmlns:w="http://schemas.openxmlformats.org/wordprocessingml/2006/main" xmlns:w14="http://schemas.microsoft.com/office/word/2010/wordml" xmlns:w15="http://schemas.microsoft.com/office/word/2012/wordml" xmlns:w16se="http://schemas.microsoft.com/office/word/2015/wordml/symex" xmlns:wpg="http://schemas.microsoft.com/office/word/2010/wordprocessingGroup" xmlns:wpi="http://schemas.microsoft.com/office/word/2010/wordprocessingInk" xmlns:wne="http://schemas.microsoft.com/office/word/2006/wordml" xmlns:wps="http://schemas.microsoft.com/office/word/2010/wordprocessingShape" mc:Ignorable="w14 w15 w16se wp14">
   <w:endnote w:type="separator" w:id="-1">
     <w:p>
       <w:r>
@@ -2581,7 +3730,7 @@
 </file>
 
 <file path=word/footer1.xml><?xml version="1.0" encoding="utf-8"?>
-<w:ftr xmlns:wpc="http://schemas.microsoft.com/office/word/2010/wordprocessingCanvas" xmlns:cx="http://schemas.microsoft.com/office/drawing/2014/chartex" xmlns:cx1="http://schemas.microsoft.com/office/drawing/2015/9/8/chartex" xmlns:cx2="http://schemas.microsoft.com/office/drawing/2015/10/21/chartex" xmlns:cx3="http://schemas.microsoft.com/office/drawing/2016/5/9/chartex" xmlns:cx4="http://schemas.microsoft.com/office/drawing/2016/5/10/chartex" xmlns:cx5="http://schemas.microsoft.com/office/drawing/2016/5/11/chartex" xmlns:cx6="http://schemas.microsoft.com/office/drawing/2016/5/12/chartex" xmlns:cx7="http://schemas.microsoft.com/office/drawing/2016/5/13/chartex" xmlns:cx8="http://schemas.microsoft.com/office/drawing/2016/5/14/chartex" xmlns:mc="http://schemas.openxmlformats.org/markup-compatibility/2006" xmlns:aink="http://schemas.microsoft.com/office/drawing/2016/ink" xmlns:am3d="http://schemas.microsoft.com/office/drawing/2017/model3d" xmlns:o="urn:schemas-microsoft-com:office:office" xmlns:r="http://schemas.openxmlformats.org/officeDocument/2006/relationships" xmlns:m="http://schemas.openxmlformats.org/officeDocument/2006/math" xmlns:v="urn:schemas-microsoft-com:vml" xmlns:wp14="http://schemas.microsoft.com/office/word/2010/wordprocessingDrawing" xmlns:wp="http://schemas.openxmlformats.org/drawingml/2006/wordprocessingDrawing" xmlns:w10="urn:schemas-microsoft-com:office:word" xmlns:w="http://schemas.openxmlformats.org/wordprocessingml/2006/main" xmlns:w14="http://schemas.microsoft.com/office/word/2010/wordml" xmlns:w15="http://schemas.microsoft.com/office/word/2012/wordml" xmlns:w16cex="http://schemas.microsoft.com/office/word/2018/wordml/cex" xmlns:w16cid="http://schemas.microsoft.com/office/word/2016/wordml/cid" xmlns:w16="http://schemas.microsoft.com/office/word/2018/wordml" xmlns:w16sdtdh="http://schemas.microsoft.com/office/word/2020/wordml/sdtdatahash" xmlns:w16se="http://schemas.microsoft.com/office/word/2015/wordml/symex" xmlns:wpg="http://schemas.microsoft.com/office/word/2010/wordprocessingGroup" xmlns:wpi="http://schemas.microsoft.com/office/word/2010/wordprocessingInk" xmlns:wne="http://schemas.microsoft.com/office/word/2006/wordml" xmlns:wps="http://schemas.microsoft.com/office/word/2010/wordprocessingShape" mc:Ignorable="w14 w15 w16se w16cid w16 w16cex w16sdtdh wp14">
+<w:ftr xmlns:wpc="http://schemas.microsoft.com/office/word/2010/wordprocessingCanvas" xmlns:cx="http://schemas.microsoft.com/office/drawing/2014/chartex" xmlns:cx1="http://schemas.microsoft.com/office/drawing/2015/9/8/chartex" xmlns:mc="http://schemas.openxmlformats.org/markup-compatibility/2006" xmlns:o="urn:schemas-microsoft-com:office:office" xmlns:r="http://schemas.openxmlformats.org/officeDocument/2006/relationships" xmlns:m="http://schemas.openxmlformats.org/officeDocument/2006/math" xmlns:v="urn:schemas-microsoft-com:vml" xmlns:wp14="http://schemas.microsoft.com/office/word/2010/wordprocessingDrawing" xmlns:wp="http://schemas.openxmlformats.org/drawingml/2006/wordprocessingDrawing" xmlns:w10="urn:schemas-microsoft-com:office:word" xmlns:w="http://schemas.openxmlformats.org/wordprocessingml/2006/main" xmlns:w14="http://schemas.microsoft.com/office/word/2010/wordml" xmlns:w15="http://schemas.microsoft.com/office/word/2012/wordml" xmlns:w16se="http://schemas.microsoft.com/office/word/2015/wordml/symex" xmlns:wpg="http://schemas.microsoft.com/office/word/2010/wordprocessingGroup" xmlns:wpi="http://schemas.microsoft.com/office/word/2010/wordprocessingInk" xmlns:wne="http://schemas.microsoft.com/office/word/2006/wordml" xmlns:wps="http://schemas.microsoft.com/office/word/2010/wordprocessingShape" mc:Ignorable="w14 w15 w16se wp14">
   <w:p>
     <w:pPr>
       <w:pBdr>
@@ -2592,12 +3741,6 @@
       </w:tabs>
       <w:spacing w:after="0"/>
     </w:pPr>
-    <w:r>
-      <w:t xml:space="preserve">2019 </w:t>
-    </w:r>
-    <w:r>
-      <w:t>Edition</w:t>
-    </w:r>
     <w:r>
       <w:tab/>
       <w:t>5333-</w:t>
@@ -2643,7 +3786,7 @@
 </file>
 
 <file path=word/footnotes.xml><?xml version="1.0" encoding="utf-8"?>
-<w:footnotes xmlns:wpc="http://schemas.microsoft.com/office/word/2010/wordprocessingCanvas" xmlns:cx="http://schemas.microsoft.com/office/drawing/2014/chartex" xmlns:cx1="http://schemas.microsoft.com/office/drawing/2015/9/8/chartex" xmlns:cx2="http://schemas.microsoft.com/office/drawing/2015/10/21/chartex" xmlns:cx3="http://schemas.microsoft.com/office/drawing/2016/5/9/chartex" xmlns:cx4="http://schemas.microsoft.com/office/drawing/2016/5/10/chartex" xmlns:cx5="http://schemas.microsoft.com/office/drawing/2016/5/11/chartex" xmlns:cx6="http://schemas.microsoft.com/office/drawing/2016/5/12/chartex" xmlns:cx7="http://schemas.microsoft.com/office/drawing/2016/5/13/chartex" xmlns:cx8="http://schemas.microsoft.com/office/drawing/2016/5/14/chartex" xmlns:mc="http://schemas.openxmlformats.org/markup-compatibility/2006" xmlns:aink="http://schemas.microsoft.com/office/drawing/2016/ink" xmlns:am3d="http://schemas.microsoft.com/office/drawing/2017/model3d" xmlns:o="urn:schemas-microsoft-com:office:office" xmlns:r="http://schemas.openxmlformats.org/officeDocument/2006/relationships" xmlns:m="http://schemas.openxmlformats.org/officeDocument/2006/math" xmlns:v="urn:schemas-microsoft-com:vml" xmlns:wp14="http://schemas.microsoft.com/office/word/2010/wordprocessingDrawing" xmlns:wp="http://schemas.openxmlformats.org/drawingml/2006/wordprocessingDrawing" xmlns:w10="urn:schemas-microsoft-com:office:word" xmlns:w="http://schemas.openxmlformats.org/wordprocessingml/2006/main" xmlns:w14="http://schemas.microsoft.com/office/word/2010/wordml" xmlns:w15="http://schemas.microsoft.com/office/word/2012/wordml" xmlns:w16cex="http://schemas.microsoft.com/office/word/2018/wordml/cex" xmlns:w16cid="http://schemas.microsoft.com/office/word/2016/wordml/cid" xmlns:w16="http://schemas.microsoft.com/office/word/2018/wordml" xmlns:w16sdtdh="http://schemas.microsoft.com/office/word/2020/wordml/sdtdatahash" xmlns:w16se="http://schemas.microsoft.com/office/word/2015/wordml/symex" xmlns:wpg="http://schemas.microsoft.com/office/word/2010/wordprocessingGroup" xmlns:wpi="http://schemas.microsoft.com/office/word/2010/wordprocessingInk" xmlns:wne="http://schemas.microsoft.com/office/word/2006/wordml" xmlns:wps="http://schemas.microsoft.com/office/word/2010/wordprocessingShape" mc:Ignorable="w14 w15 w16se w16cid w16 w16cex w16sdtdh wp14">
+<w:footnotes xmlns:wpc="http://schemas.microsoft.com/office/word/2010/wordprocessingCanvas" xmlns:cx="http://schemas.microsoft.com/office/drawing/2014/chartex" xmlns:cx1="http://schemas.microsoft.com/office/drawing/2015/9/8/chartex" xmlns:mc="http://schemas.openxmlformats.org/markup-compatibility/2006" xmlns:o="urn:schemas-microsoft-com:office:office" xmlns:r="http://schemas.openxmlformats.org/officeDocument/2006/relationships" xmlns:m="http://schemas.openxmlformats.org/officeDocument/2006/math" xmlns:v="urn:schemas-microsoft-com:vml" xmlns:wp14="http://schemas.microsoft.com/office/word/2010/wordprocessingDrawing" xmlns:wp="http://schemas.openxmlformats.org/drawingml/2006/wordprocessingDrawing" xmlns:w10="urn:schemas-microsoft-com:office:word" xmlns:w="http://schemas.openxmlformats.org/wordprocessingml/2006/main" xmlns:w14="http://schemas.microsoft.com/office/word/2010/wordml" xmlns:w15="http://schemas.microsoft.com/office/word/2012/wordml" xmlns:w16se="http://schemas.microsoft.com/office/word/2015/wordml/symex" xmlns:wpg="http://schemas.microsoft.com/office/word/2010/wordprocessingGroup" xmlns:wpi="http://schemas.microsoft.com/office/word/2010/wordprocessingInk" xmlns:wne="http://schemas.microsoft.com/office/word/2006/wordml" xmlns:wps="http://schemas.microsoft.com/office/word/2010/wordprocessingShape" mc:Ignorable="w14 w15 w16se wp14">
   <w:footnote w:type="separator" w:id="-1">
     <w:p>
       <w:r>
@@ -2662,7 +3805,7 @@
 </file>
 
 <file path=word/header1.xml><?xml version="1.0" encoding="utf-8"?>
-<w:hdr xmlns:wpc="http://schemas.microsoft.com/office/word/2010/wordprocessingCanvas" xmlns:cx="http://schemas.microsoft.com/office/drawing/2014/chartex" xmlns:cx1="http://schemas.microsoft.com/office/drawing/2015/9/8/chartex" xmlns:cx2="http://schemas.microsoft.com/office/drawing/2015/10/21/chartex" xmlns:cx3="http://schemas.microsoft.com/office/drawing/2016/5/9/chartex" xmlns:cx4="http://schemas.microsoft.com/office/drawing/2016/5/10/chartex" xmlns:cx5="http://schemas.microsoft.com/office/drawing/2016/5/11/chartex" xmlns:cx6="http://schemas.microsoft.com/office/drawing/2016/5/12/chartex" xmlns:cx7="http://schemas.microsoft.com/office/drawing/2016/5/13/chartex" xmlns:cx8="http://schemas.microsoft.com/office/drawing/2016/5/14/chartex" xmlns:mc="http://schemas.openxmlformats.org/markup-compatibility/2006" xmlns:aink="http://schemas.microsoft.com/office/drawing/2016/ink" xmlns:am3d="http://schemas.microsoft.com/office/drawing/2017/model3d" xmlns:o="urn:schemas-microsoft-com:office:office" xmlns:r="http://schemas.openxmlformats.org/officeDocument/2006/relationships" xmlns:m="http://schemas.openxmlformats.org/officeDocument/2006/math" xmlns:v="urn:schemas-microsoft-com:vml" xmlns:wp14="http://schemas.microsoft.com/office/word/2010/wordprocessingDrawing" xmlns:wp="http://schemas.openxmlformats.org/drawingml/2006/wordprocessingDrawing" xmlns:w10="urn:schemas-microsoft-com:office:word" xmlns:w="http://schemas.openxmlformats.org/wordprocessingml/2006/main" xmlns:w14="http://schemas.microsoft.com/office/word/2010/wordml" xmlns:w15="http://schemas.microsoft.com/office/word/2012/wordml" xmlns:w16cex="http://schemas.microsoft.com/office/word/2018/wordml/cex" xmlns:w16cid="http://schemas.microsoft.com/office/word/2016/wordml/cid" xmlns:w16="http://schemas.microsoft.com/office/word/2018/wordml" xmlns:w16sdtdh="http://schemas.microsoft.com/office/word/2020/wordml/sdtdatahash" xmlns:w16se="http://schemas.microsoft.com/office/word/2015/wordml/symex" xmlns:wpg="http://schemas.microsoft.com/office/word/2010/wordprocessingGroup" xmlns:wpi="http://schemas.microsoft.com/office/word/2010/wordprocessingInk" xmlns:wne="http://schemas.microsoft.com/office/word/2006/wordml" xmlns:wps="http://schemas.microsoft.com/office/word/2010/wordprocessingShape" mc:Ignorable="w14 w15 w16se w16cid w16 w16cex w16sdtdh wp14">
+<w:hdr xmlns:wpc="http://schemas.microsoft.com/office/word/2010/wordprocessingCanvas" xmlns:cx="http://schemas.microsoft.com/office/drawing/2014/chartex" xmlns:cx1="http://schemas.microsoft.com/office/drawing/2015/9/8/chartex" xmlns:mc="http://schemas.openxmlformats.org/markup-compatibility/2006" xmlns:o="urn:schemas-microsoft-com:office:office" xmlns:r="http://schemas.openxmlformats.org/officeDocument/2006/relationships" xmlns:m="http://schemas.openxmlformats.org/officeDocument/2006/math" xmlns:v="urn:schemas-microsoft-com:vml" xmlns:wp14="http://schemas.microsoft.com/office/word/2010/wordprocessingDrawing" xmlns:wp="http://schemas.openxmlformats.org/drawingml/2006/wordprocessingDrawing" xmlns:w10="urn:schemas-microsoft-com:office:word" xmlns:w="http://schemas.openxmlformats.org/wordprocessingml/2006/main" xmlns:w14="http://schemas.microsoft.com/office/word/2010/wordml" xmlns:w15="http://schemas.microsoft.com/office/word/2012/wordml" xmlns:w16se="http://schemas.microsoft.com/office/word/2015/wordml/symex" xmlns:wpg="http://schemas.microsoft.com/office/word/2010/wordprocessingGroup" xmlns:wpi="http://schemas.microsoft.com/office/word/2010/wordprocessingInk" xmlns:wne="http://schemas.microsoft.com/office/word/2006/wordml" xmlns:wps="http://schemas.microsoft.com/office/word/2010/wordprocessingShape" mc:Ignorable="w14 w15 w16se wp14">
   <w:p>
     <w:pPr>
       <w:pStyle w:val="Header"/>
@@ -2700,7 +3843,7 @@
 </file>
 
 <file path=word/header2.xml><?xml version="1.0" encoding="utf-8"?>
-<w:hdr xmlns:wpc="http://schemas.microsoft.com/office/word/2010/wordprocessingCanvas" xmlns:cx="http://schemas.microsoft.com/office/drawing/2014/chartex" xmlns:cx1="http://schemas.microsoft.com/office/drawing/2015/9/8/chartex" xmlns:cx2="http://schemas.microsoft.com/office/drawing/2015/10/21/chartex" xmlns:cx3="http://schemas.microsoft.com/office/drawing/2016/5/9/chartex" xmlns:cx4="http://schemas.microsoft.com/office/drawing/2016/5/10/chartex" xmlns:cx5="http://schemas.microsoft.com/office/drawing/2016/5/11/chartex" xmlns:cx6="http://schemas.microsoft.com/office/drawing/2016/5/12/chartex" xmlns:cx7="http://schemas.microsoft.com/office/drawing/2016/5/13/chartex" xmlns:cx8="http://schemas.microsoft.com/office/drawing/2016/5/14/chartex" xmlns:mc="http://schemas.openxmlformats.org/markup-compatibility/2006" xmlns:aink="http://schemas.microsoft.com/office/drawing/2016/ink" xmlns:am3d="http://schemas.microsoft.com/office/drawing/2017/model3d" xmlns:o="urn:schemas-microsoft-com:office:office" xmlns:r="http://schemas.openxmlformats.org/officeDocument/2006/relationships" xmlns:m="http://schemas.openxmlformats.org/officeDocument/2006/math" xmlns:v="urn:schemas-microsoft-com:vml" xmlns:wp14="http://schemas.microsoft.com/office/word/2010/wordprocessingDrawing" xmlns:wp="http://schemas.openxmlformats.org/drawingml/2006/wordprocessingDrawing" xmlns:w10="urn:schemas-microsoft-com:office:word" xmlns:w="http://schemas.openxmlformats.org/wordprocessingml/2006/main" xmlns:w14="http://schemas.microsoft.com/office/word/2010/wordml" xmlns:w15="http://schemas.microsoft.com/office/word/2012/wordml" xmlns:w16cex="http://schemas.microsoft.com/office/word/2018/wordml/cex" xmlns:w16cid="http://schemas.microsoft.com/office/word/2016/wordml/cid" xmlns:w16="http://schemas.microsoft.com/office/word/2018/wordml" xmlns:w16sdtdh="http://schemas.microsoft.com/office/word/2020/wordml/sdtdatahash" xmlns:w16se="http://schemas.microsoft.com/office/word/2015/wordml/symex" xmlns:wpg="http://schemas.microsoft.com/office/word/2010/wordprocessingGroup" xmlns:wpi="http://schemas.microsoft.com/office/word/2010/wordprocessingInk" xmlns:wne="http://schemas.microsoft.com/office/word/2006/wordml" xmlns:wps="http://schemas.microsoft.com/office/word/2010/wordprocessingShape" mc:Ignorable="w14 w15 w16se w16cid w16 w16cex w16sdtdh wp14">
+<w:hdr xmlns:wpc="http://schemas.microsoft.com/office/word/2010/wordprocessingCanvas" xmlns:cx="http://schemas.microsoft.com/office/drawing/2014/chartex" xmlns:cx1="http://schemas.microsoft.com/office/drawing/2015/9/8/chartex" xmlns:mc="http://schemas.openxmlformats.org/markup-compatibility/2006" xmlns:o="urn:schemas-microsoft-com:office:office" xmlns:r="http://schemas.openxmlformats.org/officeDocument/2006/relationships" xmlns:m="http://schemas.openxmlformats.org/officeDocument/2006/math" xmlns:v="urn:schemas-microsoft-com:vml" xmlns:wp14="http://schemas.microsoft.com/office/word/2010/wordprocessingDrawing" xmlns:wp="http://schemas.openxmlformats.org/drawingml/2006/wordprocessingDrawing" xmlns:w10="urn:schemas-microsoft-com:office:word" xmlns:w="http://schemas.openxmlformats.org/wordprocessingml/2006/main" xmlns:w14="http://schemas.microsoft.com/office/word/2010/wordml" xmlns:w15="http://schemas.microsoft.com/office/word/2012/wordml" xmlns:w16se="http://schemas.microsoft.com/office/word/2015/wordml/symex" xmlns:wpg="http://schemas.microsoft.com/office/word/2010/wordprocessingGroup" xmlns:wpi="http://schemas.microsoft.com/office/word/2010/wordprocessingInk" xmlns:wne="http://schemas.microsoft.com/office/word/2006/wordml" xmlns:wps="http://schemas.microsoft.com/office/word/2010/wordprocessingShape" mc:Ignorable="w14 w15 w16se wp14">
   <w:p>
     <w:pPr>
       <w:spacing w:after="0"/>
@@ -2743,7 +3886,7 @@
 </file>
 
 <file path=word/numbering.xml><?xml version="1.0" encoding="utf-8"?>
-<w:numbering xmlns:wpc="http://schemas.microsoft.com/office/word/2010/wordprocessingCanvas" xmlns:cx="http://schemas.microsoft.com/office/drawing/2014/chartex" xmlns:cx1="http://schemas.microsoft.com/office/drawing/2015/9/8/chartex" xmlns:cx2="http://schemas.microsoft.com/office/drawing/2015/10/21/chartex" xmlns:cx3="http://schemas.microsoft.com/office/drawing/2016/5/9/chartex" xmlns:cx4="http://schemas.microsoft.com/office/drawing/2016/5/10/chartex" xmlns:cx5="http://schemas.microsoft.com/office/drawing/2016/5/11/chartex" xmlns:cx6="http://schemas.microsoft.com/office/drawing/2016/5/12/chartex" xmlns:cx7="http://schemas.microsoft.com/office/drawing/2016/5/13/chartex" xmlns:cx8="http://schemas.microsoft.com/office/drawing/2016/5/14/chartex" xmlns:mc="http://schemas.openxmlformats.org/markup-compatibility/2006" xmlns:aink="http://schemas.microsoft.com/office/drawing/2016/ink" xmlns:am3d="http://schemas.microsoft.com/office/drawing/2017/model3d" xmlns:o="urn:schemas-microsoft-com:office:office" xmlns:r="http://schemas.openxmlformats.org/officeDocument/2006/relationships" xmlns:m="http://schemas.openxmlformats.org/officeDocument/2006/math" xmlns:v="urn:schemas-microsoft-com:vml" xmlns:wp14="http://schemas.microsoft.com/office/word/2010/wordprocessingDrawing" xmlns:wp="http://schemas.openxmlformats.org/drawingml/2006/wordprocessingDrawing" xmlns:w10="urn:schemas-microsoft-com:office:word" xmlns:w="http://schemas.openxmlformats.org/wordprocessingml/2006/main" xmlns:w14="http://schemas.microsoft.com/office/word/2010/wordml" xmlns:w15="http://schemas.microsoft.com/office/word/2012/wordml" xmlns:w16cex="http://schemas.microsoft.com/office/word/2018/wordml/cex" xmlns:w16cid="http://schemas.microsoft.com/office/word/2016/wordml/cid" xmlns:w16="http://schemas.microsoft.com/office/word/2018/wordml" xmlns:w16sdtdh="http://schemas.microsoft.com/office/word/2020/wordml/sdtdatahash" xmlns:w16se="http://schemas.microsoft.com/office/word/2015/wordml/symex" xmlns:wpg="http://schemas.microsoft.com/office/word/2010/wordprocessingGroup" xmlns:wpi="http://schemas.microsoft.com/office/word/2010/wordprocessingInk" xmlns:wne="http://schemas.microsoft.com/office/word/2006/wordml" xmlns:wps="http://schemas.microsoft.com/office/word/2010/wordprocessingShape" mc:Ignorable="w14 w15 w16se w16cid w16 w16cex w16sdtdh wp14">
+<w:numbering xmlns:wpc="http://schemas.microsoft.com/office/word/2010/wordprocessingCanvas" xmlns:cx="http://schemas.microsoft.com/office/drawing/2014/chartex" xmlns:cx1="http://schemas.microsoft.com/office/drawing/2015/9/8/chartex" xmlns:mc="http://schemas.openxmlformats.org/markup-compatibility/2006" xmlns:o="urn:schemas-microsoft-com:office:office" xmlns:r="http://schemas.openxmlformats.org/officeDocument/2006/relationships" xmlns:m="http://schemas.openxmlformats.org/officeDocument/2006/math" xmlns:v="urn:schemas-microsoft-com:vml" xmlns:wp14="http://schemas.microsoft.com/office/word/2010/wordprocessingDrawing" xmlns:wp="http://schemas.openxmlformats.org/drawingml/2006/wordprocessingDrawing" xmlns:w10="urn:schemas-microsoft-com:office:word" xmlns:w="http://schemas.openxmlformats.org/wordprocessingml/2006/main" xmlns:w14="http://schemas.microsoft.com/office/word/2010/wordml" xmlns:w15="http://schemas.microsoft.com/office/word/2012/wordml" xmlns:w16se="http://schemas.microsoft.com/office/word/2015/wordml/symex" xmlns:wpg="http://schemas.microsoft.com/office/word/2010/wordprocessingGroup" xmlns:wpi="http://schemas.microsoft.com/office/word/2010/wordprocessingInk" xmlns:wne="http://schemas.microsoft.com/office/word/2006/wordml" xmlns:wps="http://schemas.microsoft.com/office/word/2010/wordprocessingShape" mc:Ignorable="w14 w15 w16se wp14">
   <w:abstractNum w:abstractNumId="0" w15:restartNumberingAfterBreak="0">
     <w:nsid w:val="21E75987"/>
     <w:multiLevelType w:val="multilevel"/>
@@ -3048,7 +4191,7 @@
 </file>
 
 <file path=word/styles.xml><?xml version="1.0" encoding="utf-8"?>
-<w:styles xmlns:mc="http://schemas.openxmlformats.org/markup-compatibility/2006" xmlns:r="http://schemas.openxmlformats.org/officeDocument/2006/relationships" xmlns:w="http://schemas.openxmlformats.org/wordprocessingml/2006/main" xmlns:w14="http://schemas.microsoft.com/office/word/2010/wordml" xmlns:w15="http://schemas.microsoft.com/office/word/2012/wordml" xmlns:w16cex="http://schemas.microsoft.com/office/word/2018/wordml/cex" xmlns:w16cid="http://schemas.microsoft.com/office/word/2016/wordml/cid" xmlns:w16="http://schemas.microsoft.com/office/word/2018/wordml" xmlns:w16sdtdh="http://schemas.microsoft.com/office/word/2020/wordml/sdtdatahash" xmlns:w16se="http://schemas.microsoft.com/office/word/2015/wordml/symex" mc:Ignorable="w14 w15 w16se w16cid w16 w16cex w16sdtdh">
+<w:styles xmlns:mc="http://schemas.openxmlformats.org/markup-compatibility/2006" xmlns:r="http://schemas.openxmlformats.org/officeDocument/2006/relationships" xmlns:w="http://schemas.openxmlformats.org/wordprocessingml/2006/main" xmlns:w14="http://schemas.microsoft.com/office/word/2010/wordml" xmlns:w15="http://schemas.microsoft.com/office/word/2012/wordml" xmlns:w16se="http://schemas.microsoft.com/office/word/2015/wordml/symex" mc:Ignorable="w14 w15 w16se">
   <w:docDefaults>
     <w:rPrDefault>
       <w:rPr>
@@ -3058,7 +4201,7 @@
     </w:rPrDefault>
     <w:pPrDefault/>
   </w:docDefaults>
-  <w:latentStyles w:defLockedState="0" w:defUIPriority="0" w:defSemiHidden="0" w:defUnhideWhenUsed="0" w:defQFormat="0" w:count="376">
+  <w:latentStyles w:defLockedState="0" w:defUIPriority="0" w:defSemiHidden="0" w:defUnhideWhenUsed="0" w:defQFormat="0" w:count="371">
     <w:lsdException w:name="Normal" w:qFormat="1"/>
     <w:lsdException w:name="heading 1" w:qFormat="1"/>
     <w:lsdException w:name="heading 2" w:qFormat="1"/>
@@ -3158,6 +4301,7 @@
     <w:lsdException w:name="HTML Sample" w:semiHidden="1" w:unhideWhenUsed="1"/>
     <w:lsdException w:name="HTML Typewriter" w:semiHidden="1" w:unhideWhenUsed="1"/>
     <w:lsdException w:name="HTML Variable" w:semiHidden="1" w:unhideWhenUsed="1"/>
+    <w:lsdException w:name="Normal Table" w:semiHidden="1" w:unhideWhenUsed="1"/>
     <w:lsdException w:name="annotation subject" w:semiHidden="1" w:unhideWhenUsed="1"/>
     <w:lsdException w:name="No List" w:semiHidden="1" w:unhideWhenUsed="1"/>
     <w:lsdException w:name="Outline List 1" w:semiHidden="1" w:unhideWhenUsed="1"/>
@@ -3200,8 +4344,11 @@
     <w:lsdException w:name="Table Contemporary" w:semiHidden="1" w:unhideWhenUsed="1"/>
     <w:lsdException w:name="Table Elegant" w:semiHidden="1" w:unhideWhenUsed="1"/>
     <w:lsdException w:name="Table Professional" w:semiHidden="1" w:unhideWhenUsed="1"/>
+    <w:lsdException w:name="Table Subtle 1" w:semiHidden="1" w:unhideWhenUsed="1"/>
     <w:lsdException w:name="Table Subtle 2" w:semiHidden="1" w:unhideWhenUsed="1"/>
     <w:lsdException w:name="Table Web 1" w:semiHidden="1" w:unhideWhenUsed="1"/>
+    <w:lsdException w:name="Table Web 2" w:semiHidden="1" w:unhideWhenUsed="1"/>
+    <w:lsdException w:name="Table Web 3" w:semiHidden="1" w:unhideWhenUsed="1"/>
     <w:lsdException w:name="Balloon Text" w:semiHidden="1" w:unhideWhenUsed="1"/>
     <w:lsdException w:name="Table Theme" w:semiHidden="1" w:unhideWhenUsed="1"/>
     <w:lsdException w:name="Placeholder Text" w:semiHidden="1" w:uiPriority="99"/>
@@ -3419,11 +4566,6 @@
     <w:lsdException w:name="List Table 5 Dark Accent 6" w:uiPriority="50"/>
     <w:lsdException w:name="List Table 6 Colorful Accent 6" w:uiPriority="51"/>
     <w:lsdException w:name="List Table 7 Colorful Accent 6" w:uiPriority="52"/>
-    <w:lsdException w:name="Mention" w:semiHidden="1" w:uiPriority="99" w:unhideWhenUsed="1"/>
-    <w:lsdException w:name="Smart Hyperlink" w:semiHidden="1" w:uiPriority="99" w:unhideWhenUsed="1"/>
-    <w:lsdException w:name="Hashtag" w:semiHidden="1" w:uiPriority="99" w:unhideWhenUsed="1"/>
-    <w:lsdException w:name="Unresolved Mention" w:semiHidden="1" w:uiPriority="99" w:unhideWhenUsed="1"/>
-    <w:lsdException w:name="Smart Link" w:semiHidden="1" w:uiPriority="99" w:unhideWhenUsed="1"/>
   </w:latentStyles>
   <w:style w:type="paragraph" w:default="1" w:styleId="Normal">
     <w:name w:val="Normal"/>
@@ -3441,6 +4583,7 @@
     <w:aliases w:val="Subpart,Subpart XXXX.X-Title"/>
     <w:basedOn w:val="Normal"/>
     <w:next w:val="Normal"/>
+    <w:link w:val="Heading1Char"/>
     <w:qFormat/>
     <w:rsid w:val="0080003E"/>
     <w:pPr>
@@ -4623,6 +5766,41 @@
       <w:iCs/>
       <w:color w:val="000000" w:themeColor="text1"/>
       <w:sz w:val="22"/>
+    </w:rPr>
+  </w:style>
+  <w:style w:type="character" w:customStyle="1" w:styleId="Heading1Char">
+    <w:name w:val="Heading 1 Char"/>
+    <w:aliases w:val="Subpart Char,Subpart XXXX.X-Title Char"/>
+    <w:basedOn w:val="DefaultParagraphFont"/>
+    <w:link w:val="Heading1"/>
+    <w:rsid w:val="00B774B7"/>
+    <w:rPr>
+      <w:b/>
+      <w:color w:val="000000" w:themeColor="text1"/>
+      <w:sz w:val="32"/>
+    </w:rPr>
+  </w:style>
+  <w:style w:type="paragraph" w:styleId="TOCHeading">
+    <w:name w:val="TOC Heading"/>
+    <w:basedOn w:val="Heading1"/>
+    <w:next w:val="Normal"/>
+    <w:uiPriority w:val="39"/>
+    <w:unhideWhenUsed/>
+    <w:qFormat/>
+    <w:rsid w:val="00B774B7"/>
+    <w:pPr>
+      <w:keepNext/>
+      <w:keepLines/>
+      <w:widowControl/>
+      <w:spacing w:after="0" w:line="259" w:lineRule="auto"/>
+      <w:jc w:val="left"/>
+      <w:outlineLvl w:val="9"/>
+    </w:pPr>
+    <w:rPr>
+      <w:rFonts w:asciiTheme="majorHAnsi" w:eastAsiaTheme="majorEastAsia" w:hAnsiTheme="majorHAnsi" w:cstheme="majorBidi"/>
+      <w:b w:val="0"/>
+      <w:color w:val="365F91" w:themeColor="accent1" w:themeShade="BF"/>
+      <w:szCs w:val="32"/>
     </w:rPr>
   </w:style>
 </w:styles>
@@ -4912,6 +6090,12 @@
 </file>
 
 <file path=customXml/item1.xml><?xml version="1.0" encoding="utf-8"?>
+<p:properties xmlns:p="http://schemas.microsoft.com/office/2006/metadata/properties" xmlns:xsi="http://www.w3.org/2001/XMLSchema-instance" xmlns:pc="http://schemas.microsoft.com/office/infopath/2007/PartnerControls">
+  <documentManagement/>
+</p:properties>
+</file>
+
+<file path=customXml/item2.xml><?xml version="1.0" encoding="utf-8"?>
 <ct:contentTypeSchema xmlns:ct="http://schemas.microsoft.com/office/2006/metadata/contentType" xmlns:ma="http://schemas.microsoft.com/office/2006/metadata/properties/metaAttributes" ct:_="" ma:_="" ma:contentTypeName="Document" ma:contentTypeID="0x010100C89661B33D63F14697E4D581C32BAF5E" ma:contentTypeVersion="4" ma:contentTypeDescription="Create a new document." ma:contentTypeScope="" ma:versionID="1642361c0cc2e908fc6ef5628dee731f">
   <xsd:schema xmlns:xsd="http://www.w3.org/2001/XMLSchema" xmlns:xs="http://www.w3.org/2001/XMLSchema" xmlns:p="http://schemas.microsoft.com/office/2006/metadata/properties" targetNamespace="http://schemas.microsoft.com/office/2006/metadata/properties" ma:root="true" ma:fieldsID="1dab2e3c9ece9446628f55e6a105fe53">
     <xsd:element name="properties">
@@ -5025,17 +6209,7 @@
 </ct:contentTypeSchema>
 </file>
 
-<file path=customXml/item2.xml><?xml version="1.0" encoding="utf-8"?>
-<p:properties xmlns:p="http://schemas.microsoft.com/office/2006/metadata/properties" xmlns:xsi="http://www.w3.org/2001/XMLSchema-instance" xmlns:pc="http://schemas.microsoft.com/office/infopath/2007/PartnerControls">
-  <documentManagement/>
-</p:properties>
-</file>
-
 <file path=customXml/item3.xml><?xml version="1.0" encoding="utf-8"?>
-<b:Sources xmlns:b="http://schemas.openxmlformats.org/officeDocument/2006/bibliography" xmlns="http://schemas.openxmlformats.org/officeDocument/2006/bibliography" SelectedStyle="\APASixthEditionOfficeOnline.xsl" StyleName="APA" Version="6"/>
-</file>
-
-<file path=customXml/item4.xml><?xml version="1.0" encoding="utf-8"?>
 <?mso-contentType ?>
 <FormTemplates xmlns="http://schemas.microsoft.com/sharepoint/v3/contenttype/forms">
   <Display>DocumentLibraryForm</Display>
@@ -5044,7 +6218,26 @@
 </FormTemplates>
 </file>
 
+<file path=customXml/item4.xml><?xml version="1.0" encoding="utf-8"?>
+<b:Sources xmlns:b="http://schemas.openxmlformats.org/officeDocument/2006/bibliography" xmlns="http://schemas.openxmlformats.org/officeDocument/2006/bibliography" SelectedStyle="\APASixthEditionOfficeOnline.xsl" StyleName="APA" Version="6"/>
+</file>
+
 <file path=customXml/itemProps1.xml><?xml version="1.0" encoding="utf-8"?>
+<ds:datastoreItem xmlns:ds="http://schemas.openxmlformats.org/officeDocument/2006/customXml" ds:itemID="{690BF489-5A40-45B7-AB43-12957FC7DCE3}">
+  <ds:schemaRefs>
+    <ds:schemaRef ds:uri="http://purl.org/dc/terms/"/>
+    <ds:schemaRef ds:uri="http://schemas.openxmlformats.org/package/2006/metadata/core-properties"/>
+    <ds:schemaRef ds:uri="http://schemas.microsoft.com/office/2006/documentManagement/types"/>
+    <ds:schemaRef ds:uri="http://schemas.microsoft.com/office/infopath/2007/PartnerControls"/>
+    <ds:schemaRef ds:uri="http://purl.org/dc/elements/1.1/"/>
+    <ds:schemaRef ds:uri="http://schemas.microsoft.com/office/2006/metadata/properties"/>
+    <ds:schemaRef ds:uri="http://www.w3.org/XML/1998/namespace"/>
+    <ds:schemaRef ds:uri="http://purl.org/dc/dcmitype/"/>
+  </ds:schemaRefs>
+</ds:datastoreItem>
+</file>
+
+<file path=customXml/itemProps2.xml><?xml version="1.0" encoding="utf-8"?>
 <ds:datastoreItem xmlns:ds="http://schemas.openxmlformats.org/officeDocument/2006/customXml" ds:itemID="{BDD0B539-51CA-4F11-9BAE-CCC5F8FBA338}">
   <ds:schemaRefs>
     <ds:schemaRef ds:uri="http://schemas.microsoft.com/office/2006/metadata/contentType"/>
@@ -5060,27 +6253,18 @@
 </ds:datastoreItem>
 </file>
 
-<file path=customXml/itemProps2.xml><?xml version="1.0" encoding="utf-8"?>
-<ds:datastoreItem xmlns:ds="http://schemas.openxmlformats.org/officeDocument/2006/customXml" ds:itemID="{690BF489-5A40-45B7-AB43-12957FC7DCE3}">
+<file path=customXml/itemProps3.xml><?xml version="1.0" encoding="utf-8"?>
+<ds:datastoreItem xmlns:ds="http://schemas.openxmlformats.org/officeDocument/2006/customXml" ds:itemID="{0DE65827-B65D-416F-A6E5-60A636874921}">
   <ds:schemaRefs>
-    <ds:schemaRef ds:uri="http://schemas.microsoft.com/office/2006/metadata/properties"/>
-    <ds:schemaRef ds:uri="http://schemas.microsoft.com/office/infopath/2007/PartnerControls"/>
-  </ds:schemaRefs>
-</ds:datastoreItem>
-</file>
-
-<file path=customXml/itemProps3.xml><?xml version="1.0" encoding="utf-8"?>
-<ds:datastoreItem xmlns:ds="http://schemas.openxmlformats.org/officeDocument/2006/customXml" ds:itemID="{06CD13D2-8D23-4DF7-A6DA-2472C27940DE}">
-  <ds:schemaRefs>
-    <ds:schemaRef ds:uri="http://schemas.openxmlformats.org/officeDocument/2006/bibliography"/>
+    <ds:schemaRef ds:uri="http://schemas.microsoft.com/sharepoint/v3/contenttype/forms"/>
   </ds:schemaRefs>
 </ds:datastoreItem>
 </file>
 
 <file path=customXml/itemProps4.xml><?xml version="1.0" encoding="utf-8"?>
-<ds:datastoreItem xmlns:ds="http://schemas.openxmlformats.org/officeDocument/2006/customXml" ds:itemID="{0DE65827-B65D-416F-A6E5-60A636874921}">
+<ds:datastoreItem xmlns:ds="http://schemas.openxmlformats.org/officeDocument/2006/customXml" ds:itemID="{CE967C69-A862-489F-8C61-526B5C6F9EF8}">
   <ds:schemaRefs>
-    <ds:schemaRef ds:uri="http://schemas.microsoft.com/sharepoint/v3/contenttype/forms"/>
+    <ds:schemaRef ds:uri="http://schemas.openxmlformats.org/officeDocument/2006/bibliography"/>
   </ds:schemaRefs>
 </ds:datastoreItem>
 </file>